--- a/Materi/Spring Data.docx
+++ b/Materi/Spring Data.docx
@@ -9,8 +9,8 @@
           <w:rFonts w:ascii="Times New Roman" w:hAnsi="Times New Roman" w:cs="Times New Roman"/>
           <w:b/>
           <w:bCs/>
-          <w:sz w:val="28"/>
-          <w:szCs w:val="28"/>
+          <w:sz w:val="32"/>
+          <w:szCs w:val="32"/>
           <w:u w:val="single"/>
         </w:rPr>
       </w:pPr>
@@ -19,11 +19,11 @@
           <w:rFonts w:ascii="Times New Roman" w:hAnsi="Times New Roman" w:cs="Times New Roman"/>
           <w:b/>
           <w:bCs/>
-          <w:sz w:val="28"/>
-          <w:szCs w:val="28"/>
+          <w:sz w:val="32"/>
+          <w:szCs w:val="32"/>
           <w:u w:val="single"/>
         </w:rPr>
-        <w:t>Spring Data</w:t>
+        <w:t>SPRING DATA</w:t>
       </w:r>
     </w:p>
     <w:p>
@@ -99,6 +99,7 @@
           <w:rFonts w:ascii="Times New Roman" w:hAnsi="Times New Roman" w:cs="Times New Roman"/>
           <w:b/>
           <w:bCs/>
+          <w:noProof/>
           <w:sz w:val="24"/>
           <w:szCs w:val="24"/>
         </w:rPr>
@@ -159,6 +160,7 @@
           <w:rFonts w:ascii="Times New Roman" w:hAnsi="Times New Roman" w:cs="Times New Roman"/>
           <w:b/>
           <w:bCs/>
+          <w:noProof/>
           <w:sz w:val="24"/>
           <w:szCs w:val="24"/>
         </w:rPr>
@@ -328,6 +330,7 @@
           <w:rFonts w:ascii="Times New Roman" w:hAnsi="Times New Roman" w:cs="Times New Roman"/>
           <w:b/>
           <w:bCs/>
+          <w:noProof/>
           <w:sz w:val="24"/>
           <w:szCs w:val="24"/>
         </w:rPr>
@@ -465,6 +468,7 @@
           <w:rFonts w:ascii="Times New Roman" w:hAnsi="Times New Roman" w:cs="Times New Roman"/>
           <w:b/>
           <w:bCs/>
+          <w:noProof/>
           <w:sz w:val="24"/>
           <w:szCs w:val="24"/>
         </w:rPr>
@@ -769,6 +773,7 @@
           <w:rFonts w:ascii="Times New Roman" w:hAnsi="Times New Roman" w:cs="Times New Roman"/>
           <w:b/>
           <w:bCs/>
+          <w:noProof/>
           <w:sz w:val="24"/>
           <w:szCs w:val="24"/>
         </w:rPr>
@@ -1019,6 +1024,7 @@
           <w:rFonts w:ascii="Times New Roman" w:hAnsi="Times New Roman" w:cs="Times New Roman"/>
           <w:b/>
           <w:bCs/>
+          <w:noProof/>
           <w:sz w:val="24"/>
           <w:szCs w:val="24"/>
         </w:rPr>
@@ -1166,6 +1172,7 @@
           <w:rFonts w:ascii="Times New Roman" w:hAnsi="Times New Roman" w:cs="Times New Roman"/>
           <w:b/>
           <w:bCs/>
+          <w:noProof/>
           <w:sz w:val="24"/>
           <w:szCs w:val="24"/>
         </w:rPr>
@@ -1246,6 +1253,7 @@
           <w:rFonts w:ascii="Times New Roman" w:hAnsi="Times New Roman" w:cs="Times New Roman"/>
           <w:b/>
           <w:bCs/>
+          <w:noProof/>
           <w:sz w:val="24"/>
           <w:szCs w:val="24"/>
         </w:rPr>
@@ -1316,6 +1324,7 @@
           <w:rFonts w:ascii="Times New Roman" w:hAnsi="Times New Roman" w:cs="Times New Roman"/>
           <w:b/>
           <w:bCs/>
+          <w:noProof/>
           <w:sz w:val="24"/>
           <w:szCs w:val="24"/>
         </w:rPr>
@@ -1355,33 +1364,2271 @@
           </wp:inline>
         </w:drawing>
       </w:r>
+    </w:p>
+    <w:p>
+      <w:pPr>
+        <w:pStyle w:val="ListParagraph"/>
+        <w:rPr>
+          <w:rFonts w:ascii="Times New Roman" w:hAnsi="Times New Roman" w:cs="Times New Roman"/>
+          <w:b/>
+          <w:bCs/>
+          <w:sz w:val="24"/>
+          <w:szCs w:val="24"/>
+        </w:rPr>
+      </w:pPr>
+    </w:p>
+    <w:p>
+      <w:pPr>
+        <w:pStyle w:val="ListParagraph"/>
+        <w:rPr>
+          <w:rFonts w:ascii="Times New Roman" w:hAnsi="Times New Roman" w:cs="Times New Roman"/>
+          <w:b/>
+          <w:bCs/>
+          <w:sz w:val="24"/>
+          <w:szCs w:val="24"/>
+        </w:rPr>
+      </w:pPr>
+    </w:p>
+    <w:p>
+      <w:pPr>
+        <w:pStyle w:val="ListParagraph"/>
+        <w:rPr>
+          <w:rFonts w:ascii="Times New Roman" w:hAnsi="Times New Roman" w:cs="Times New Roman"/>
+          <w:b/>
+          <w:bCs/>
+          <w:sz w:val="24"/>
+          <w:szCs w:val="24"/>
+        </w:rPr>
+      </w:pPr>
+    </w:p>
+    <w:p>
+      <w:pPr>
+        <w:pStyle w:val="ListParagraph"/>
+        <w:rPr>
+          <w:rFonts w:ascii="Times New Roman" w:hAnsi="Times New Roman" w:cs="Times New Roman"/>
+          <w:b/>
+          <w:bCs/>
+          <w:sz w:val="24"/>
+          <w:szCs w:val="24"/>
+        </w:rPr>
+      </w:pPr>
+    </w:p>
+    <w:p>
+      <w:pPr>
+        <w:pStyle w:val="ListParagraph"/>
+        <w:rPr>
+          <w:rFonts w:ascii="Times New Roman" w:hAnsi="Times New Roman" w:cs="Times New Roman"/>
+          <w:b/>
+          <w:bCs/>
+          <w:sz w:val="24"/>
+          <w:szCs w:val="24"/>
+        </w:rPr>
+      </w:pPr>
+    </w:p>
+    <w:p>
+      <w:pPr>
+        <w:pStyle w:val="ListParagraph"/>
+        <w:rPr>
+          <w:rFonts w:ascii="Times New Roman" w:hAnsi="Times New Roman" w:cs="Times New Roman"/>
+          <w:b/>
+          <w:bCs/>
+          <w:sz w:val="24"/>
+          <w:szCs w:val="24"/>
+        </w:rPr>
+      </w:pPr>
+    </w:p>
+    <w:p>
+      <w:pPr>
+        <w:pStyle w:val="ListParagraph"/>
+        <w:rPr>
+          <w:rFonts w:ascii="Times New Roman" w:hAnsi="Times New Roman" w:cs="Times New Roman"/>
+          <w:b/>
+          <w:bCs/>
+          <w:sz w:val="24"/>
+          <w:szCs w:val="24"/>
+        </w:rPr>
+      </w:pPr>
+    </w:p>
+    <w:p>
+      <w:pPr>
+        <w:pStyle w:val="ListParagraph"/>
+        <w:rPr>
+          <w:rFonts w:ascii="Times New Roman" w:hAnsi="Times New Roman" w:cs="Times New Roman"/>
+          <w:b/>
+          <w:bCs/>
+          <w:sz w:val="24"/>
+          <w:szCs w:val="24"/>
+        </w:rPr>
+      </w:pPr>
+    </w:p>
+    <w:p>
+      <w:pPr>
+        <w:pStyle w:val="ListParagraph"/>
+        <w:rPr>
+          <w:rFonts w:ascii="Times New Roman" w:hAnsi="Times New Roman" w:cs="Times New Roman"/>
+          <w:b/>
+          <w:bCs/>
+          <w:sz w:val="24"/>
+          <w:szCs w:val="24"/>
+        </w:rPr>
+      </w:pPr>
+    </w:p>
+    <w:p>
+      <w:pPr>
+        <w:pStyle w:val="ListParagraph"/>
+        <w:rPr>
+          <w:rFonts w:ascii="Times New Roman" w:hAnsi="Times New Roman" w:cs="Times New Roman"/>
+          <w:b/>
+          <w:bCs/>
+          <w:sz w:val="24"/>
+          <w:szCs w:val="24"/>
+        </w:rPr>
+      </w:pPr>
+    </w:p>
+    <w:p>
+      <w:pPr>
+        <w:pStyle w:val="ListParagraph"/>
+        <w:rPr>
+          <w:rFonts w:ascii="Times New Roman" w:hAnsi="Times New Roman" w:cs="Times New Roman"/>
+          <w:b/>
+          <w:bCs/>
+          <w:sz w:val="24"/>
+          <w:szCs w:val="24"/>
+        </w:rPr>
+      </w:pPr>
+    </w:p>
+    <w:p>
+      <w:pPr>
+        <w:pStyle w:val="ListParagraph"/>
+        <w:rPr>
+          <w:rFonts w:ascii="Times New Roman" w:hAnsi="Times New Roman" w:cs="Times New Roman"/>
+          <w:b/>
+          <w:bCs/>
+          <w:sz w:val="24"/>
+          <w:szCs w:val="24"/>
+        </w:rPr>
+      </w:pPr>
+    </w:p>
+    <w:p>
+      <w:pPr>
+        <w:pStyle w:val="ListParagraph"/>
+        <w:rPr>
+          <w:rFonts w:ascii="Times New Roman" w:hAnsi="Times New Roman" w:cs="Times New Roman"/>
+          <w:b/>
+          <w:bCs/>
+          <w:sz w:val="24"/>
+          <w:szCs w:val="24"/>
+        </w:rPr>
+      </w:pPr>
+    </w:p>
+    <w:p>
+      <w:pPr>
+        <w:pStyle w:val="ListParagraph"/>
+        <w:rPr>
+          <w:rFonts w:ascii="Times New Roman" w:hAnsi="Times New Roman" w:cs="Times New Roman"/>
+          <w:b/>
+          <w:bCs/>
+          <w:sz w:val="24"/>
+          <w:szCs w:val="24"/>
+        </w:rPr>
+      </w:pPr>
+    </w:p>
+    <w:p>
+      <w:pPr>
+        <w:pStyle w:val="ListParagraph"/>
+        <w:rPr>
+          <w:rFonts w:ascii="Times New Roman" w:hAnsi="Times New Roman" w:cs="Times New Roman"/>
+          <w:b/>
+          <w:bCs/>
+          <w:sz w:val="24"/>
+          <w:szCs w:val="24"/>
+        </w:rPr>
+      </w:pPr>
+    </w:p>
+    <w:p>
+      <w:pPr>
+        <w:pStyle w:val="ListParagraph"/>
+        <w:rPr>
+          <w:rFonts w:ascii="Times New Roman" w:hAnsi="Times New Roman" w:cs="Times New Roman"/>
+          <w:b/>
+          <w:bCs/>
+          <w:sz w:val="24"/>
+          <w:szCs w:val="24"/>
+        </w:rPr>
+      </w:pPr>
+    </w:p>
+    <w:p>
+      <w:pPr>
+        <w:pStyle w:val="ListParagraph"/>
+        <w:rPr>
+          <w:rFonts w:ascii="Times New Roman" w:hAnsi="Times New Roman" w:cs="Times New Roman"/>
+          <w:b/>
+          <w:bCs/>
+          <w:sz w:val="24"/>
+          <w:szCs w:val="24"/>
+        </w:rPr>
+      </w:pPr>
+    </w:p>
+    <w:p>
+      <w:pPr>
+        <w:pStyle w:val="ListParagraph"/>
+        <w:rPr>
+          <w:rFonts w:ascii="Times New Roman" w:hAnsi="Times New Roman" w:cs="Times New Roman"/>
+          <w:b/>
+          <w:bCs/>
+          <w:sz w:val="24"/>
+          <w:szCs w:val="24"/>
+        </w:rPr>
+      </w:pPr>
+    </w:p>
+    <w:p>
+      <w:pPr>
+        <w:pStyle w:val="ListParagraph"/>
+        <w:rPr>
+          <w:rFonts w:ascii="Times New Roman" w:hAnsi="Times New Roman" w:cs="Times New Roman"/>
+          <w:b/>
+          <w:bCs/>
+          <w:i/>
+          <w:iCs/>
+          <w:sz w:val="24"/>
+          <w:szCs w:val="24"/>
+        </w:rPr>
+      </w:pPr>
+      <w:r>
+        <w:rPr>
+          <w:rFonts w:ascii="Times New Roman" w:hAnsi="Times New Roman" w:cs="Times New Roman"/>
+          <w:b/>
+          <w:bCs/>
+          <w:sz w:val="24"/>
+          <w:szCs w:val="24"/>
+        </w:rPr>
+        <w:lastRenderedPageBreak/>
+        <w:t>In</w:t>
+      </w:r>
+      <w:r>
+        <w:rPr>
+          <w:rFonts w:ascii="Times New Roman" w:hAnsi="Times New Roman" w:cs="Times New Roman"/>
+          <w:b/>
+          <w:bCs/>
+          <w:sz w:val="24"/>
+          <w:szCs w:val="24"/>
+        </w:rPr>
+        <w:t xml:space="preserve">heritance </w:t>
+      </w:r>
+      <w:r>
+        <w:rPr>
+          <w:rFonts w:ascii="Times New Roman" w:hAnsi="Times New Roman" w:cs="Times New Roman"/>
+          <w:b/>
+          <w:bCs/>
+          <w:i/>
+          <w:iCs/>
+          <w:sz w:val="24"/>
+          <w:szCs w:val="24"/>
+        </w:rPr>
+        <w:t>@MappedSuperclass</w:t>
+      </w:r>
+    </w:p>
+    <w:p>
+      <w:pPr>
+        <w:pStyle w:val="ListParagraph"/>
+        <w:numPr>
+          <w:ilvl w:val="0"/>
+          <w:numId w:val="4"/>
+        </w:numPr>
+        <w:rPr>
+          <w:rFonts w:ascii="Times New Roman" w:hAnsi="Times New Roman" w:cs="Times New Roman"/>
+          <w:b/>
+          <w:bCs/>
+          <w:i/>
+          <w:iCs/>
+          <w:sz w:val="24"/>
+          <w:szCs w:val="24"/>
+        </w:rPr>
+      </w:pPr>
+      <w:r>
+        <w:rPr>
+          <w:rFonts w:ascii="Times New Roman" w:hAnsi="Times New Roman" w:cs="Times New Roman"/>
+          <w:b/>
+          <w:bCs/>
+          <w:i/>
+          <w:iCs/>
+          <w:sz w:val="24"/>
+          <w:szCs w:val="24"/>
+        </w:rPr>
+        <w:drawing>
+          <wp:inline distT="0" distB="0" distL="0" distR="0" wp14:anchorId="7D2C5FEE" wp14:editId="2A692220">
+            <wp:extent cx="4781796" cy="2883048"/>
+            <wp:effectExtent l="0" t="0" r="0" b="0"/>
+            <wp:docPr id="8" name="Picture 8"/>
+            <wp:cNvGraphicFramePr>
+              <a:graphicFrameLocks xmlns:a="http://schemas.openxmlformats.org/drawingml/2006/main" noChangeAspect="1"/>
+            </wp:cNvGraphicFramePr>
+            <a:graphic xmlns:a="http://schemas.openxmlformats.org/drawingml/2006/main">
+              <a:graphicData uri="http://schemas.openxmlformats.org/drawingml/2006/picture">
+                <pic:pic xmlns:pic="http://schemas.openxmlformats.org/drawingml/2006/picture">
+                  <pic:nvPicPr>
+                    <pic:cNvPr id="1" name=""/>
+                    <pic:cNvPicPr/>
+                  </pic:nvPicPr>
+                  <pic:blipFill>
+                    <a:blip r:embed="rId17"/>
+                    <a:stretch>
+                      <a:fillRect/>
+                    </a:stretch>
+                  </pic:blipFill>
+                  <pic:spPr>
+                    <a:xfrm>
+                      <a:off x="0" y="0"/>
+                      <a:ext cx="4781796" cy="2883048"/>
+                    </a:xfrm>
+                    <a:prstGeom prst="rect">
+                      <a:avLst/>
+                    </a:prstGeom>
+                  </pic:spPr>
+                </pic:pic>
+              </a:graphicData>
+            </a:graphic>
+          </wp:inline>
+        </w:drawing>
+      </w:r>
+    </w:p>
+    <w:p>
+      <w:pPr>
+        <w:pStyle w:val="ListParagraph"/>
+        <w:numPr>
+          <w:ilvl w:val="0"/>
+          <w:numId w:val="4"/>
+        </w:numPr>
+        <w:rPr>
+          <w:rFonts w:ascii="Times New Roman" w:hAnsi="Times New Roman" w:cs="Times New Roman"/>
+          <w:b/>
+          <w:bCs/>
+          <w:i/>
+          <w:iCs/>
+          <w:sz w:val="24"/>
+          <w:szCs w:val="24"/>
+        </w:rPr>
+      </w:pPr>
+      <w:r>
+        <w:rPr>
+          <w:rFonts w:ascii="Times New Roman" w:hAnsi="Times New Roman" w:cs="Times New Roman"/>
+          <w:b/>
+          <w:bCs/>
+          <w:i/>
+          <w:iCs/>
+          <w:sz w:val="24"/>
+          <w:szCs w:val="24"/>
+        </w:rPr>
+        <w:drawing>
+          <wp:inline distT="0" distB="0" distL="0" distR="0" wp14:anchorId="71FF5C65" wp14:editId="6C887544">
+            <wp:extent cx="3111660" cy="330217"/>
+            <wp:effectExtent l="0" t="0" r="0" b="0"/>
+            <wp:docPr id="9" name="Picture 9"/>
+            <wp:cNvGraphicFramePr>
+              <a:graphicFrameLocks xmlns:a="http://schemas.openxmlformats.org/drawingml/2006/main" noChangeAspect="1"/>
+            </wp:cNvGraphicFramePr>
+            <a:graphic xmlns:a="http://schemas.openxmlformats.org/drawingml/2006/main">
+              <a:graphicData uri="http://schemas.openxmlformats.org/drawingml/2006/picture">
+                <pic:pic xmlns:pic="http://schemas.openxmlformats.org/drawingml/2006/picture">
+                  <pic:nvPicPr>
+                    <pic:cNvPr id="1" name=""/>
+                    <pic:cNvPicPr/>
+                  </pic:nvPicPr>
+                  <pic:blipFill>
+                    <a:blip r:embed="rId18"/>
+                    <a:stretch>
+                      <a:fillRect/>
+                    </a:stretch>
+                  </pic:blipFill>
+                  <pic:spPr>
+                    <a:xfrm>
+                      <a:off x="0" y="0"/>
+                      <a:ext cx="3111660" cy="330217"/>
+                    </a:xfrm>
+                    <a:prstGeom prst="rect">
+                      <a:avLst/>
+                    </a:prstGeom>
+                  </pic:spPr>
+                </pic:pic>
+              </a:graphicData>
+            </a:graphic>
+          </wp:inline>
+        </w:drawing>
+      </w:r>
+    </w:p>
+    <w:p>
+      <w:pPr>
+        <w:pStyle w:val="ListParagraph"/>
+        <w:numPr>
+          <w:ilvl w:val="0"/>
+          <w:numId w:val="4"/>
+        </w:numPr>
+        <w:rPr>
+          <w:rFonts w:ascii="Times New Roman" w:hAnsi="Times New Roman" w:cs="Times New Roman"/>
+          <w:b/>
+          <w:bCs/>
+          <w:i/>
+          <w:iCs/>
+          <w:sz w:val="24"/>
+          <w:szCs w:val="24"/>
+        </w:rPr>
+      </w:pPr>
+      <w:r>
+        <w:rPr>
+          <w:rFonts w:ascii="Times New Roman" w:hAnsi="Times New Roman" w:cs="Times New Roman"/>
+          <w:b/>
+          <w:bCs/>
+          <w:i/>
+          <w:iCs/>
+          <w:sz w:val="24"/>
+          <w:szCs w:val="24"/>
+        </w:rPr>
+        <w:drawing>
+          <wp:inline distT="0" distB="0" distL="0" distR="0" wp14:anchorId="28F2318B" wp14:editId="6E637A95">
+            <wp:extent cx="3168813" cy="520727"/>
+            <wp:effectExtent l="0" t="0" r="0" b="0"/>
+            <wp:docPr id="16" name="Picture 16"/>
+            <wp:cNvGraphicFramePr>
+              <a:graphicFrameLocks xmlns:a="http://schemas.openxmlformats.org/drawingml/2006/main" noChangeAspect="1"/>
+            </wp:cNvGraphicFramePr>
+            <a:graphic xmlns:a="http://schemas.openxmlformats.org/drawingml/2006/main">
+              <a:graphicData uri="http://schemas.openxmlformats.org/drawingml/2006/picture">
+                <pic:pic xmlns:pic="http://schemas.openxmlformats.org/drawingml/2006/picture">
+                  <pic:nvPicPr>
+                    <pic:cNvPr id="1" name=""/>
+                    <pic:cNvPicPr/>
+                  </pic:nvPicPr>
+                  <pic:blipFill>
+                    <a:blip r:embed="rId19"/>
+                    <a:stretch>
+                      <a:fillRect/>
+                    </a:stretch>
+                  </pic:blipFill>
+                  <pic:spPr>
+                    <a:xfrm>
+                      <a:off x="0" y="0"/>
+                      <a:ext cx="3168813" cy="520727"/>
+                    </a:xfrm>
+                    <a:prstGeom prst="rect">
+                      <a:avLst/>
+                    </a:prstGeom>
+                  </pic:spPr>
+                </pic:pic>
+              </a:graphicData>
+            </a:graphic>
+          </wp:inline>
+        </w:drawing>
+      </w:r>
+    </w:p>
+    <w:p>
+      <w:pPr>
+        <w:pStyle w:val="ListParagraph"/>
+        <w:numPr>
+          <w:ilvl w:val="0"/>
+          <w:numId w:val="4"/>
+        </w:numPr>
+        <w:rPr>
+          <w:rFonts w:ascii="Times New Roman" w:hAnsi="Times New Roman" w:cs="Times New Roman"/>
+          <w:b/>
+          <w:bCs/>
+          <w:i/>
+          <w:iCs/>
+          <w:sz w:val="24"/>
+          <w:szCs w:val="24"/>
+        </w:rPr>
+      </w:pPr>
+    </w:p>
+    <w:p>
+      <w:pPr>
+        <w:rPr>
+          <w:rFonts w:ascii="Times New Roman" w:hAnsi="Times New Roman" w:cs="Times New Roman"/>
+          <w:b/>
+          <w:bCs/>
+          <w:i/>
+          <w:iCs/>
+          <w:sz w:val="24"/>
+          <w:szCs w:val="24"/>
+        </w:rPr>
+      </w:pPr>
+      <w:r>
+        <w:rPr>
+          <w:rFonts w:ascii="Times New Roman" w:hAnsi="Times New Roman" w:cs="Times New Roman"/>
+          <w:b/>
+          <w:bCs/>
+          <w:sz w:val="24"/>
+          <w:szCs w:val="24"/>
+        </w:rPr>
+        <w:t xml:space="preserve">Inheritance </w:t>
+      </w:r>
+      <w:r>
+        <w:rPr>
+          <w:rFonts w:ascii="Times New Roman" w:hAnsi="Times New Roman" w:cs="Times New Roman"/>
+          <w:b/>
+          <w:bCs/>
+          <w:sz w:val="24"/>
+          <w:szCs w:val="24"/>
+        </w:rPr>
+        <w:t>“</w:t>
+      </w:r>
+      <w:r>
+        <w:rPr>
+          <w:rFonts w:ascii="Times New Roman" w:hAnsi="Times New Roman" w:cs="Times New Roman"/>
+          <w:b/>
+          <w:bCs/>
+          <w:i/>
+          <w:iCs/>
+          <w:sz w:val="24"/>
+          <w:szCs w:val="24"/>
+        </w:rPr>
+        <w:t>SingleTable</w:t>
+      </w:r>
+      <w:r>
+        <w:rPr>
+          <w:rFonts w:ascii="Times New Roman" w:hAnsi="Times New Roman" w:cs="Times New Roman"/>
+          <w:b/>
+          <w:bCs/>
+          <w:i/>
+          <w:iCs/>
+          <w:sz w:val="24"/>
+          <w:szCs w:val="24"/>
+        </w:rPr>
+        <w:t>”</w:t>
+      </w:r>
+    </w:p>
+    <w:p>
+      <w:pPr>
+        <w:pStyle w:val="ListParagraph"/>
+        <w:numPr>
+          <w:ilvl w:val="0"/>
+          <w:numId w:val="5"/>
+        </w:numPr>
+        <w:rPr>
+          <w:rFonts w:ascii="Times New Roman" w:hAnsi="Times New Roman" w:cs="Times New Roman"/>
+          <w:b/>
+          <w:bCs/>
+          <w:i/>
+          <w:iCs/>
+          <w:sz w:val="24"/>
+          <w:szCs w:val="24"/>
+        </w:rPr>
+      </w:pPr>
+      <w:r>
+        <w:rPr>
+          <w:rFonts w:ascii="Times New Roman" w:hAnsi="Times New Roman" w:cs="Times New Roman"/>
+          <w:b/>
+          <w:bCs/>
+          <w:i/>
+          <w:iCs/>
+          <w:sz w:val="24"/>
+          <w:szCs w:val="24"/>
+        </w:rPr>
+        <w:drawing>
+          <wp:inline distT="0" distB="0" distL="0" distR="0" wp14:anchorId="5AEFBBAA" wp14:editId="39FF4FB6">
+            <wp:extent cx="4032457" cy="425472"/>
+            <wp:effectExtent l="0" t="0" r="6350" b="0"/>
+            <wp:docPr id="17" name="Picture 17"/>
+            <wp:cNvGraphicFramePr>
+              <a:graphicFrameLocks xmlns:a="http://schemas.openxmlformats.org/drawingml/2006/main" noChangeAspect="1"/>
+            </wp:cNvGraphicFramePr>
+            <a:graphic xmlns:a="http://schemas.openxmlformats.org/drawingml/2006/main">
+              <a:graphicData uri="http://schemas.openxmlformats.org/drawingml/2006/picture">
+                <pic:pic xmlns:pic="http://schemas.openxmlformats.org/drawingml/2006/picture">
+                  <pic:nvPicPr>
+                    <pic:cNvPr id="1" name=""/>
+                    <pic:cNvPicPr/>
+                  </pic:nvPicPr>
+                  <pic:blipFill>
+                    <a:blip r:embed="rId20"/>
+                    <a:stretch>
+                      <a:fillRect/>
+                    </a:stretch>
+                  </pic:blipFill>
+                  <pic:spPr>
+                    <a:xfrm>
+                      <a:off x="0" y="0"/>
+                      <a:ext cx="4032457" cy="425472"/>
+                    </a:xfrm>
+                    <a:prstGeom prst="rect">
+                      <a:avLst/>
+                    </a:prstGeom>
+                  </pic:spPr>
+                </pic:pic>
+              </a:graphicData>
+            </a:graphic>
+          </wp:inline>
+        </w:drawing>
+      </w:r>
+    </w:p>
+    <w:p>
+      <w:pPr>
+        <w:pStyle w:val="ListParagraph"/>
+        <w:numPr>
+          <w:ilvl w:val="0"/>
+          <w:numId w:val="5"/>
+        </w:numPr>
+        <w:rPr>
+          <w:rFonts w:ascii="Times New Roman" w:hAnsi="Times New Roman" w:cs="Times New Roman"/>
+          <w:b/>
+          <w:bCs/>
+          <w:i/>
+          <w:iCs/>
+          <w:sz w:val="24"/>
+          <w:szCs w:val="24"/>
+        </w:rPr>
+      </w:pPr>
+      <w:r>
+        <w:rPr>
+          <w:rFonts w:ascii="Times New Roman" w:hAnsi="Times New Roman" w:cs="Times New Roman"/>
+          <w:b/>
+          <w:bCs/>
+          <w:i/>
+          <w:iCs/>
+          <w:sz w:val="24"/>
+          <w:szCs w:val="24"/>
+        </w:rPr>
+        <w:t>Create new class (Chasier)</w:t>
+      </w:r>
+    </w:p>
+    <w:p>
+      <w:pPr>
+        <w:pStyle w:val="ListParagraph"/>
+        <w:numPr>
+          <w:ilvl w:val="0"/>
+          <w:numId w:val="5"/>
+        </w:numPr>
+        <w:rPr>
+          <w:rFonts w:ascii="Times New Roman" w:hAnsi="Times New Roman" w:cs="Times New Roman"/>
+          <w:b/>
+          <w:bCs/>
+          <w:i/>
+          <w:iCs/>
+          <w:sz w:val="24"/>
+          <w:szCs w:val="24"/>
+        </w:rPr>
+      </w:pPr>
+      <w:r>
+        <w:rPr>
+          <w:rFonts w:ascii="Times New Roman" w:hAnsi="Times New Roman" w:cs="Times New Roman"/>
+          <w:b/>
+          <w:bCs/>
+          <w:i/>
+          <w:iCs/>
+          <w:sz w:val="24"/>
+          <w:szCs w:val="24"/>
+        </w:rPr>
+        <w:drawing>
+          <wp:inline distT="0" distB="0" distL="0" distR="0" wp14:anchorId="3AA3FDEB" wp14:editId="4050F33E">
+            <wp:extent cx="4032457" cy="3162463"/>
+            <wp:effectExtent l="0" t="0" r="6350" b="0"/>
+            <wp:docPr id="18" name="Picture 18"/>
+            <wp:cNvGraphicFramePr>
+              <a:graphicFrameLocks xmlns:a="http://schemas.openxmlformats.org/drawingml/2006/main" noChangeAspect="1"/>
+            </wp:cNvGraphicFramePr>
+            <a:graphic xmlns:a="http://schemas.openxmlformats.org/drawingml/2006/main">
+              <a:graphicData uri="http://schemas.openxmlformats.org/drawingml/2006/picture">
+                <pic:pic xmlns:pic="http://schemas.openxmlformats.org/drawingml/2006/picture">
+                  <pic:nvPicPr>
+                    <pic:cNvPr id="1" name=""/>
+                    <pic:cNvPicPr/>
+                  </pic:nvPicPr>
+                  <pic:blipFill>
+                    <a:blip r:embed="rId21"/>
+                    <a:stretch>
+                      <a:fillRect/>
+                    </a:stretch>
+                  </pic:blipFill>
+                  <pic:spPr>
+                    <a:xfrm>
+                      <a:off x="0" y="0"/>
+                      <a:ext cx="4032457" cy="3162463"/>
+                    </a:xfrm>
+                    <a:prstGeom prst="rect">
+                      <a:avLst/>
+                    </a:prstGeom>
+                  </pic:spPr>
+                </pic:pic>
+              </a:graphicData>
+            </a:graphic>
+          </wp:inline>
+        </w:drawing>
+      </w:r>
+    </w:p>
+    <w:p>
+      <w:pPr>
+        <w:pStyle w:val="ListParagraph"/>
+        <w:numPr>
+          <w:ilvl w:val="0"/>
+          <w:numId w:val="5"/>
+        </w:numPr>
+        <w:rPr>
+          <w:rFonts w:ascii="Times New Roman" w:hAnsi="Times New Roman" w:cs="Times New Roman"/>
+          <w:b/>
+          <w:bCs/>
+          <w:i/>
+          <w:iCs/>
+          <w:sz w:val="24"/>
+          <w:szCs w:val="24"/>
+        </w:rPr>
+      </w:pPr>
+      <w:r>
+        <w:rPr>
+          <w:rFonts w:ascii="Times New Roman" w:hAnsi="Times New Roman" w:cs="Times New Roman"/>
+          <w:b/>
+          <w:bCs/>
+          <w:i/>
+          <w:iCs/>
+          <w:sz w:val="24"/>
+          <w:szCs w:val="24"/>
+        </w:rPr>
+        <w:t>Create new class (Customer)</w:t>
+      </w:r>
+    </w:p>
+    <w:p>
+      <w:pPr>
+        <w:pStyle w:val="ListParagraph"/>
+        <w:numPr>
+          <w:ilvl w:val="0"/>
+          <w:numId w:val="5"/>
+        </w:numPr>
+        <w:rPr>
+          <w:rFonts w:ascii="Times New Roman" w:hAnsi="Times New Roman" w:cs="Times New Roman"/>
+          <w:b/>
+          <w:bCs/>
+          <w:i/>
+          <w:iCs/>
+          <w:sz w:val="24"/>
+          <w:szCs w:val="24"/>
+        </w:rPr>
+      </w:pPr>
+      <w:r>
+        <w:rPr>
+          <w:rFonts w:ascii="Times New Roman" w:hAnsi="Times New Roman" w:cs="Times New Roman"/>
+          <w:b/>
+          <w:bCs/>
+          <w:i/>
+          <w:iCs/>
+          <w:sz w:val="24"/>
+          <w:szCs w:val="24"/>
+        </w:rPr>
+        <w:lastRenderedPageBreak/>
+        <w:drawing>
+          <wp:inline distT="0" distB="0" distL="0" distR="0" wp14:anchorId="211B1615" wp14:editId="272AE677">
+            <wp:extent cx="4388076" cy="3283119"/>
+            <wp:effectExtent l="0" t="0" r="0" b="0"/>
+            <wp:docPr id="19" name="Picture 19"/>
+            <wp:cNvGraphicFramePr>
+              <a:graphicFrameLocks xmlns:a="http://schemas.openxmlformats.org/drawingml/2006/main" noChangeAspect="1"/>
+            </wp:cNvGraphicFramePr>
+            <a:graphic xmlns:a="http://schemas.openxmlformats.org/drawingml/2006/main">
+              <a:graphicData uri="http://schemas.openxmlformats.org/drawingml/2006/picture">
+                <pic:pic xmlns:pic="http://schemas.openxmlformats.org/drawingml/2006/picture">
+                  <pic:nvPicPr>
+                    <pic:cNvPr id="1" name=""/>
+                    <pic:cNvPicPr/>
+                  </pic:nvPicPr>
+                  <pic:blipFill>
+                    <a:blip r:embed="rId22"/>
+                    <a:stretch>
+                      <a:fillRect/>
+                    </a:stretch>
+                  </pic:blipFill>
+                  <pic:spPr>
+                    <a:xfrm>
+                      <a:off x="0" y="0"/>
+                      <a:ext cx="4388076" cy="3283119"/>
+                    </a:xfrm>
+                    <a:prstGeom prst="rect">
+                      <a:avLst/>
+                    </a:prstGeom>
+                  </pic:spPr>
+                </pic:pic>
+              </a:graphicData>
+            </a:graphic>
+          </wp:inline>
+        </w:drawing>
+      </w:r>
+    </w:p>
+    <w:p>
+      <w:pPr>
+        <w:pStyle w:val="ListParagraph"/>
+        <w:numPr>
+          <w:ilvl w:val="0"/>
+          <w:numId w:val="5"/>
+        </w:numPr>
+        <w:rPr>
+          <w:rFonts w:ascii="Times New Roman" w:hAnsi="Times New Roman" w:cs="Times New Roman"/>
+          <w:b/>
+          <w:bCs/>
+          <w:i/>
+          <w:iCs/>
+          <w:sz w:val="24"/>
+          <w:szCs w:val="24"/>
+        </w:rPr>
+      </w:pPr>
+      <w:r>
+        <w:rPr>
+          <w:rFonts w:ascii="Times New Roman" w:hAnsi="Times New Roman" w:cs="Times New Roman"/>
+          <w:b/>
+          <w:bCs/>
+          <w:i/>
+          <w:iCs/>
+          <w:sz w:val="24"/>
+          <w:szCs w:val="24"/>
+        </w:rPr>
+        <w:t>Create DAO class</w:t>
+      </w:r>
+    </w:p>
+    <w:p>
+      <w:pPr>
+        <w:pStyle w:val="ListParagraph"/>
+        <w:rPr>
+          <w:rFonts w:ascii="Times New Roman" w:hAnsi="Times New Roman" w:cs="Times New Roman"/>
+          <w:b/>
+          <w:bCs/>
+          <w:i/>
+          <w:iCs/>
+          <w:sz w:val="24"/>
+          <w:szCs w:val="24"/>
+        </w:rPr>
+      </w:pPr>
+      <w:r>
+        <w:rPr>
+          <w:rFonts w:ascii="Times New Roman" w:hAnsi="Times New Roman" w:cs="Times New Roman"/>
+          <w:b/>
+          <w:bCs/>
+          <w:i/>
+          <w:iCs/>
+          <w:sz w:val="24"/>
+          <w:szCs w:val="24"/>
+        </w:rPr>
+        <w:drawing>
+          <wp:inline distT="0" distB="0" distL="0" distR="0" wp14:anchorId="540A8117" wp14:editId="0271F5F8">
+            <wp:extent cx="5731510" cy="1535430"/>
+            <wp:effectExtent l="0" t="0" r="2540" b="7620"/>
+            <wp:docPr id="20" name="Picture 20"/>
+            <wp:cNvGraphicFramePr>
+              <a:graphicFrameLocks xmlns:a="http://schemas.openxmlformats.org/drawingml/2006/main" noChangeAspect="1"/>
+            </wp:cNvGraphicFramePr>
+            <a:graphic xmlns:a="http://schemas.openxmlformats.org/drawingml/2006/main">
+              <a:graphicData uri="http://schemas.openxmlformats.org/drawingml/2006/picture">
+                <pic:pic xmlns:pic="http://schemas.openxmlformats.org/drawingml/2006/picture">
+                  <pic:nvPicPr>
+                    <pic:cNvPr id="1" name=""/>
+                    <pic:cNvPicPr/>
+                  </pic:nvPicPr>
+                  <pic:blipFill>
+                    <a:blip r:embed="rId23"/>
+                    <a:stretch>
+                      <a:fillRect/>
+                    </a:stretch>
+                  </pic:blipFill>
+                  <pic:spPr>
+                    <a:xfrm>
+                      <a:off x="0" y="0"/>
+                      <a:ext cx="5731510" cy="1535430"/>
+                    </a:xfrm>
+                    <a:prstGeom prst="rect">
+                      <a:avLst/>
+                    </a:prstGeom>
+                  </pic:spPr>
+                </pic:pic>
+              </a:graphicData>
+            </a:graphic>
+          </wp:inline>
+        </w:drawing>
+      </w:r>
+    </w:p>
+    <w:p>
+      <w:pPr>
+        <w:pStyle w:val="ListParagraph"/>
+        <w:rPr>
+          <w:rFonts w:ascii="Times New Roman" w:hAnsi="Times New Roman" w:cs="Times New Roman"/>
+          <w:b/>
+          <w:bCs/>
+          <w:i/>
+          <w:iCs/>
+          <w:sz w:val="24"/>
+          <w:szCs w:val="24"/>
+        </w:rPr>
+      </w:pPr>
+      <w:r>
+        <w:rPr>
+          <w:rFonts w:ascii="Times New Roman" w:hAnsi="Times New Roman" w:cs="Times New Roman"/>
+          <w:b/>
+          <w:bCs/>
+          <w:i/>
+          <w:iCs/>
+          <w:sz w:val="24"/>
+          <w:szCs w:val="24"/>
+        </w:rPr>
+        <w:drawing>
+          <wp:inline distT="0" distB="0" distL="0" distR="0" wp14:anchorId="0F6CEB1F" wp14:editId="6084B08B">
+            <wp:extent cx="5594638" cy="1397072"/>
+            <wp:effectExtent l="0" t="0" r="6350" b="0"/>
+            <wp:docPr id="21" name="Picture 21"/>
+            <wp:cNvGraphicFramePr>
+              <a:graphicFrameLocks xmlns:a="http://schemas.openxmlformats.org/drawingml/2006/main" noChangeAspect="1"/>
+            </wp:cNvGraphicFramePr>
+            <a:graphic xmlns:a="http://schemas.openxmlformats.org/drawingml/2006/main">
+              <a:graphicData uri="http://schemas.openxmlformats.org/drawingml/2006/picture">
+                <pic:pic xmlns:pic="http://schemas.openxmlformats.org/drawingml/2006/picture">
+                  <pic:nvPicPr>
+                    <pic:cNvPr id="1" name=""/>
+                    <pic:cNvPicPr/>
+                  </pic:nvPicPr>
+                  <pic:blipFill>
+                    <a:blip r:embed="rId24"/>
+                    <a:stretch>
+                      <a:fillRect/>
+                    </a:stretch>
+                  </pic:blipFill>
+                  <pic:spPr>
+                    <a:xfrm>
+                      <a:off x="0" y="0"/>
+                      <a:ext cx="5594638" cy="1397072"/>
+                    </a:xfrm>
+                    <a:prstGeom prst="rect">
+                      <a:avLst/>
+                    </a:prstGeom>
+                  </pic:spPr>
+                </pic:pic>
+              </a:graphicData>
+            </a:graphic>
+          </wp:inline>
+        </w:drawing>
+      </w:r>
+    </w:p>
+    <w:p>
+      <w:pPr>
+        <w:pStyle w:val="ListParagraph"/>
+        <w:numPr>
+          <w:ilvl w:val="0"/>
+          <w:numId w:val="5"/>
+        </w:numPr>
+        <w:rPr>
+          <w:rFonts w:ascii="Times New Roman" w:hAnsi="Times New Roman" w:cs="Times New Roman"/>
+          <w:b/>
+          <w:bCs/>
+          <w:i/>
+          <w:iCs/>
+          <w:sz w:val="24"/>
+          <w:szCs w:val="24"/>
+        </w:rPr>
+      </w:pPr>
+    </w:p>
+    <w:p>
+      <w:pPr>
+        <w:rPr>
+          <w:rFonts w:ascii="Times New Roman" w:hAnsi="Times New Roman" w:cs="Times New Roman"/>
+          <w:b/>
+          <w:bCs/>
+          <w:i/>
+          <w:iCs/>
+          <w:sz w:val="24"/>
+          <w:szCs w:val="24"/>
+        </w:rPr>
+      </w:pPr>
+    </w:p>
+    <w:p>
+      <w:pPr>
+        <w:rPr>
+          <w:rFonts w:ascii="Times New Roman" w:hAnsi="Times New Roman" w:cs="Times New Roman"/>
+          <w:b/>
+          <w:bCs/>
+          <w:i/>
+          <w:iCs/>
+          <w:sz w:val="24"/>
+          <w:szCs w:val="24"/>
+        </w:rPr>
+      </w:pPr>
+    </w:p>
+    <w:p>
+      <w:pPr>
+        <w:rPr>
+          <w:rFonts w:ascii="Times New Roman" w:hAnsi="Times New Roman" w:cs="Times New Roman"/>
+          <w:b/>
+          <w:bCs/>
+          <w:i/>
+          <w:iCs/>
+          <w:sz w:val="24"/>
+          <w:szCs w:val="24"/>
+        </w:rPr>
+      </w:pPr>
+    </w:p>
+    <w:p>
+      <w:pPr>
+        <w:rPr>
+          <w:rFonts w:ascii="Times New Roman" w:hAnsi="Times New Roman" w:cs="Times New Roman"/>
+          <w:b/>
+          <w:bCs/>
+          <w:i/>
+          <w:iCs/>
+          <w:sz w:val="24"/>
+          <w:szCs w:val="24"/>
+        </w:rPr>
+      </w:pPr>
+    </w:p>
+    <w:p>
+      <w:pPr>
+        <w:rPr>
+          <w:rFonts w:ascii="Times New Roman" w:hAnsi="Times New Roman" w:cs="Times New Roman"/>
+          <w:b/>
+          <w:bCs/>
+          <w:i/>
+          <w:iCs/>
+          <w:sz w:val="24"/>
+          <w:szCs w:val="24"/>
+        </w:rPr>
+      </w:pPr>
+    </w:p>
+    <w:p>
+      <w:pPr>
+        <w:rPr>
+          <w:rFonts w:ascii="Times New Roman" w:hAnsi="Times New Roman" w:cs="Times New Roman"/>
+          <w:b/>
+          <w:bCs/>
+          <w:i/>
+          <w:iCs/>
+          <w:sz w:val="24"/>
+          <w:szCs w:val="24"/>
+        </w:rPr>
+      </w:pPr>
+    </w:p>
+    <w:p>
+      <w:pPr>
+        <w:rPr>
+          <w:rFonts w:ascii="Times New Roman" w:hAnsi="Times New Roman" w:cs="Times New Roman"/>
+          <w:b/>
+          <w:bCs/>
+          <w:i/>
+          <w:iCs/>
+          <w:sz w:val="24"/>
+          <w:szCs w:val="24"/>
+        </w:rPr>
+      </w:pPr>
+    </w:p>
+    <w:p>
+      <w:pPr>
+        <w:rPr>
+          <w:rFonts w:ascii="Times New Roman" w:hAnsi="Times New Roman" w:cs="Times New Roman"/>
+          <w:b/>
+          <w:bCs/>
+          <w:i/>
+          <w:iCs/>
+          <w:sz w:val="24"/>
+          <w:szCs w:val="24"/>
+        </w:rPr>
+      </w:pPr>
+      <w:r>
+        <w:rPr>
+          <w:rFonts w:ascii="Times New Roman" w:hAnsi="Times New Roman" w:cs="Times New Roman"/>
+          <w:b/>
+          <w:bCs/>
+          <w:i/>
+          <w:iCs/>
+          <w:sz w:val="24"/>
+          <w:szCs w:val="24"/>
+        </w:rPr>
+        <w:lastRenderedPageBreak/>
+        <w:t>JOIN TABLE</w:t>
+      </w:r>
+    </w:p>
+    <w:p>
+      <w:pPr>
+        <w:pStyle w:val="ListParagraph"/>
+        <w:numPr>
+          <w:ilvl w:val="0"/>
+          <w:numId w:val="5"/>
+        </w:numPr>
+        <w:rPr>
+          <w:rFonts w:ascii="Times New Roman" w:hAnsi="Times New Roman" w:cs="Times New Roman"/>
+          <w:b/>
+          <w:bCs/>
+          <w:i/>
+          <w:iCs/>
+          <w:sz w:val="24"/>
+          <w:szCs w:val="24"/>
+        </w:rPr>
+      </w:pPr>
+      <w:r>
+        <w:rPr>
+          <w:rFonts w:ascii="Times New Roman" w:hAnsi="Times New Roman" w:cs="Times New Roman"/>
+          <w:b/>
+          <w:bCs/>
+          <w:sz w:val="24"/>
+          <w:szCs w:val="24"/>
+        </w:rPr>
+        <w:t>Add</w:t>
+      </w:r>
+      <w:r>
+        <w:rPr>
+          <w:rFonts w:ascii="Times New Roman" w:hAnsi="Times New Roman" w:cs="Times New Roman"/>
+          <w:b/>
+          <w:bCs/>
+          <w:sz w:val="24"/>
+          <w:szCs w:val="24"/>
+        </w:rPr>
+        <w:t xml:space="preserve"> annotation</w:t>
+      </w:r>
+      <w:r>
+        <w:rPr>
+          <w:rFonts w:ascii="Times New Roman" w:hAnsi="Times New Roman" w:cs="Times New Roman"/>
+          <w:b/>
+          <w:bCs/>
+          <w:i/>
+          <w:iCs/>
+          <w:sz w:val="24"/>
+          <w:szCs w:val="24"/>
+        </w:rPr>
+        <w:t xml:space="preserve"> inheritace </w:t>
+      </w:r>
+      <w:r>
+        <w:rPr>
+          <w:rFonts w:ascii="Times New Roman" w:hAnsi="Times New Roman" w:cs="Times New Roman"/>
+          <w:b/>
+          <w:bCs/>
+          <w:sz w:val="24"/>
+          <w:szCs w:val="24"/>
+        </w:rPr>
+        <w:t xml:space="preserve">and </w:t>
+      </w:r>
+      <w:r>
+        <w:rPr>
+          <w:rFonts w:ascii="Times New Roman" w:hAnsi="Times New Roman" w:cs="Times New Roman"/>
+          <w:b/>
+          <w:bCs/>
+          <w:i/>
+          <w:iCs/>
+          <w:sz w:val="24"/>
+          <w:szCs w:val="24"/>
+        </w:rPr>
+        <w:t>Discriminator</w:t>
+      </w:r>
+      <w:r>
+        <w:rPr>
+          <w:rFonts w:ascii="Times New Roman" w:hAnsi="Times New Roman" w:cs="Times New Roman"/>
+          <w:b/>
+          <w:bCs/>
+          <w:sz w:val="24"/>
+          <w:szCs w:val="24"/>
+        </w:rPr>
+        <w:t xml:space="preserve"> to superclass </w:t>
+      </w:r>
+      <w:r>
+        <w:rPr>
+          <w:rFonts w:ascii="Times New Roman" w:hAnsi="Times New Roman" w:cs="Times New Roman"/>
+          <w:b/>
+          <w:bCs/>
+          <w:i/>
+          <w:iCs/>
+          <w:sz w:val="24"/>
+          <w:szCs w:val="24"/>
+        </w:rPr>
+        <w:t>“</w:t>
+      </w:r>
+      <w:r>
+        <w:rPr>
+          <w:rFonts w:ascii="Consolas" w:hAnsi="Consolas" w:cs="Consolas"/>
+          <w:color w:val="CC6C1D"/>
+          <w:sz w:val="20"/>
+          <w:szCs w:val="20"/>
+          <w:shd w:val="clear" w:color="auto" w:fill="373737"/>
+        </w:rPr>
+        <w:t>public</w:t>
+      </w:r>
+      <w:r>
+        <w:rPr>
+          <w:rFonts w:ascii="Consolas" w:hAnsi="Consolas" w:cs="Consolas"/>
+          <w:color w:val="D9E8F7"/>
+          <w:sz w:val="20"/>
+          <w:szCs w:val="20"/>
+          <w:shd w:val="clear" w:color="auto" w:fill="373737"/>
+        </w:rPr>
+        <w:t xml:space="preserve"> </w:t>
+      </w:r>
+      <w:r>
+        <w:rPr>
+          <w:rFonts w:ascii="Consolas" w:hAnsi="Consolas" w:cs="Consolas"/>
+          <w:color w:val="CC6C1D"/>
+          <w:sz w:val="20"/>
+          <w:szCs w:val="20"/>
+          <w:shd w:val="clear" w:color="auto" w:fill="373737"/>
+        </w:rPr>
+        <w:t>class</w:t>
+      </w:r>
+      <w:r>
+        <w:rPr>
+          <w:rFonts w:ascii="Consolas" w:hAnsi="Consolas" w:cs="Consolas"/>
+          <w:color w:val="D9E8F7"/>
+          <w:sz w:val="20"/>
+          <w:szCs w:val="20"/>
+          <w:shd w:val="clear" w:color="auto" w:fill="373737"/>
+        </w:rPr>
+        <w:t xml:space="preserve"> </w:t>
+      </w:r>
+      <w:r>
+        <w:rPr>
+          <w:rFonts w:ascii="Consolas" w:hAnsi="Consolas" w:cs="Consolas"/>
+          <w:color w:val="1290C3"/>
+          <w:sz w:val="20"/>
+          <w:szCs w:val="20"/>
+          <w:shd w:val="clear" w:color="auto" w:fill="373737"/>
+        </w:rPr>
+        <w:t>Product</w:t>
+      </w:r>
+      <w:r>
+        <w:rPr>
+          <w:rFonts w:ascii="Consolas" w:hAnsi="Consolas" w:cs="Consolas"/>
+          <w:color w:val="D9E8F7"/>
+          <w:sz w:val="20"/>
+          <w:szCs w:val="20"/>
+          <w:shd w:val="clear" w:color="auto" w:fill="373737"/>
+        </w:rPr>
+        <w:t xml:space="preserve"> </w:t>
+      </w:r>
+      <w:r>
+        <w:rPr>
+          <w:rFonts w:ascii="Consolas" w:hAnsi="Consolas" w:cs="Consolas"/>
+          <w:color w:val="F9FAF4"/>
+          <w:sz w:val="20"/>
+          <w:szCs w:val="20"/>
+          <w:shd w:val="clear" w:color="auto" w:fill="373737"/>
+        </w:rPr>
+        <w:t>{</w:t>
+      </w:r>
+      <w:r>
+        <w:rPr>
+          <w:rFonts w:ascii="Consolas" w:hAnsi="Consolas" w:cs="Consolas"/>
+          <w:color w:val="F9FAF4"/>
+          <w:sz w:val="20"/>
+          <w:szCs w:val="20"/>
+          <w:shd w:val="clear" w:color="auto" w:fill="373737"/>
+        </w:rPr>
+        <w:t xml:space="preserve"> }</w:t>
+      </w:r>
+    </w:p>
+    <w:p>
+      <w:pPr>
+        <w:pStyle w:val="ListParagraph"/>
+        <w:rPr>
+          <w:rFonts w:ascii="Times New Roman" w:hAnsi="Times New Roman" w:cs="Times New Roman"/>
+          <w:b/>
+          <w:bCs/>
+          <w:i/>
+          <w:iCs/>
+          <w:sz w:val="24"/>
+          <w:szCs w:val="24"/>
+        </w:rPr>
+      </w:pPr>
+      <w:r>
+        <w:rPr>
+          <w:rFonts w:ascii="Times New Roman" w:hAnsi="Times New Roman" w:cs="Times New Roman"/>
+          <w:b/>
+          <w:bCs/>
+          <w:i/>
+          <w:iCs/>
+          <w:sz w:val="24"/>
+          <w:szCs w:val="24"/>
+        </w:rPr>
+        <w:drawing>
+          <wp:inline distT="0" distB="0" distL="0" distR="0" wp14:anchorId="2ED247F8" wp14:editId="541FB455">
+            <wp:extent cx="3657788" cy="406421"/>
+            <wp:effectExtent l="0" t="0" r="0" b="0"/>
+            <wp:docPr id="22" name="Picture 22"/>
+            <wp:cNvGraphicFramePr>
+              <a:graphicFrameLocks xmlns:a="http://schemas.openxmlformats.org/drawingml/2006/main" noChangeAspect="1"/>
+            </wp:cNvGraphicFramePr>
+            <a:graphic xmlns:a="http://schemas.openxmlformats.org/drawingml/2006/main">
+              <a:graphicData uri="http://schemas.openxmlformats.org/drawingml/2006/picture">
+                <pic:pic xmlns:pic="http://schemas.openxmlformats.org/drawingml/2006/picture">
+                  <pic:nvPicPr>
+                    <pic:cNvPr id="1" name=""/>
+                    <pic:cNvPicPr/>
+                  </pic:nvPicPr>
+                  <pic:blipFill>
+                    <a:blip r:embed="rId25"/>
+                    <a:stretch>
+                      <a:fillRect/>
+                    </a:stretch>
+                  </pic:blipFill>
+                  <pic:spPr>
+                    <a:xfrm>
+                      <a:off x="0" y="0"/>
+                      <a:ext cx="3657788" cy="406421"/>
+                    </a:xfrm>
+                    <a:prstGeom prst="rect">
+                      <a:avLst/>
+                    </a:prstGeom>
+                  </pic:spPr>
+                </pic:pic>
+              </a:graphicData>
+            </a:graphic>
+          </wp:inline>
+        </w:drawing>
+      </w:r>
+    </w:p>
+    <w:p>
+      <w:pPr>
+        <w:pStyle w:val="ListParagraph"/>
+        <w:numPr>
+          <w:ilvl w:val="0"/>
+          <w:numId w:val="5"/>
+        </w:numPr>
+        <w:rPr>
+          <w:rFonts w:ascii="Times New Roman" w:hAnsi="Times New Roman" w:cs="Times New Roman"/>
+          <w:b/>
+          <w:bCs/>
+          <w:i/>
+          <w:iCs/>
+          <w:sz w:val="24"/>
+          <w:szCs w:val="24"/>
+        </w:rPr>
+      </w:pPr>
+      <w:r>
+        <w:rPr>
+          <w:rFonts w:ascii="Times New Roman" w:hAnsi="Times New Roman" w:cs="Times New Roman"/>
+          <w:b/>
+          <w:bCs/>
+          <w:i/>
+          <w:iCs/>
+          <w:sz w:val="24"/>
+          <w:szCs w:val="24"/>
+        </w:rPr>
+        <w:t>Create new Class “</w:t>
+      </w:r>
+      <w:r>
+        <w:rPr>
+          <w:rFonts w:ascii="Consolas" w:hAnsi="Consolas" w:cs="Consolas"/>
+          <w:color w:val="1290C3"/>
+          <w:sz w:val="20"/>
+          <w:szCs w:val="20"/>
+          <w:shd w:val="clear" w:color="auto" w:fill="373737"/>
+        </w:rPr>
+        <w:t>ProductGrocery</w:t>
+      </w:r>
+      <w:r>
+        <w:rPr>
+          <w:rFonts w:ascii="Times New Roman" w:hAnsi="Times New Roman" w:cs="Times New Roman"/>
+          <w:b/>
+          <w:bCs/>
+          <w:i/>
+          <w:iCs/>
+          <w:sz w:val="24"/>
+          <w:szCs w:val="24"/>
+        </w:rPr>
+        <w:t>”</w:t>
+      </w:r>
+    </w:p>
+    <w:p>
+      <w:pPr>
+        <w:pStyle w:val="ListParagraph"/>
+        <w:rPr>
+          <w:rFonts w:ascii="Times New Roman" w:hAnsi="Times New Roman" w:cs="Times New Roman"/>
+          <w:b/>
+          <w:bCs/>
+          <w:i/>
+          <w:iCs/>
+          <w:sz w:val="24"/>
+          <w:szCs w:val="24"/>
+        </w:rPr>
+      </w:pPr>
+      <w:r>
+        <w:rPr>
+          <w:rFonts w:ascii="Times New Roman" w:hAnsi="Times New Roman" w:cs="Times New Roman"/>
+          <w:b/>
+          <w:bCs/>
+          <w:i/>
+          <w:iCs/>
+          <w:sz w:val="24"/>
+          <w:szCs w:val="24"/>
+        </w:rPr>
+        <w:drawing>
+          <wp:inline distT="0" distB="0" distL="0" distR="0" wp14:anchorId="3A89BD39" wp14:editId="512CFFD5">
+            <wp:extent cx="5194567" cy="1797142"/>
+            <wp:effectExtent l="0" t="0" r="6350" b="0"/>
+            <wp:docPr id="23" name="Picture 23"/>
+            <wp:cNvGraphicFramePr>
+              <a:graphicFrameLocks xmlns:a="http://schemas.openxmlformats.org/drawingml/2006/main" noChangeAspect="1"/>
+            </wp:cNvGraphicFramePr>
+            <a:graphic xmlns:a="http://schemas.openxmlformats.org/drawingml/2006/main">
+              <a:graphicData uri="http://schemas.openxmlformats.org/drawingml/2006/picture">
+                <pic:pic xmlns:pic="http://schemas.openxmlformats.org/drawingml/2006/picture">
+                  <pic:nvPicPr>
+                    <pic:cNvPr id="1" name=""/>
+                    <pic:cNvPicPr/>
+                  </pic:nvPicPr>
+                  <pic:blipFill>
+                    <a:blip r:embed="rId26"/>
+                    <a:stretch>
+                      <a:fillRect/>
+                    </a:stretch>
+                  </pic:blipFill>
+                  <pic:spPr>
+                    <a:xfrm>
+                      <a:off x="0" y="0"/>
+                      <a:ext cx="5194567" cy="1797142"/>
+                    </a:xfrm>
+                    <a:prstGeom prst="rect">
+                      <a:avLst/>
+                    </a:prstGeom>
+                  </pic:spPr>
+                </pic:pic>
+              </a:graphicData>
+            </a:graphic>
+          </wp:inline>
+        </w:drawing>
+      </w:r>
+    </w:p>
+    <w:p>
+      <w:pPr>
+        <w:pStyle w:val="ListParagraph"/>
+        <w:numPr>
+          <w:ilvl w:val="0"/>
+          <w:numId w:val="5"/>
+        </w:numPr>
+        <w:rPr>
+          <w:rFonts w:ascii="Times New Roman" w:hAnsi="Times New Roman" w:cs="Times New Roman"/>
+          <w:b/>
+          <w:bCs/>
+          <w:i/>
+          <w:iCs/>
+          <w:sz w:val="24"/>
+          <w:szCs w:val="24"/>
+        </w:rPr>
+      </w:pPr>
+      <w:r>
+        <w:rPr>
+          <w:rFonts w:ascii="Times New Roman" w:hAnsi="Times New Roman" w:cs="Times New Roman"/>
+          <w:b/>
+          <w:bCs/>
+          <w:i/>
+          <w:iCs/>
+          <w:sz w:val="24"/>
+          <w:szCs w:val="24"/>
+        </w:rPr>
+        <w:t>Create new Class</w:t>
+      </w:r>
+      <w:r>
+        <w:rPr>
+          <w:rFonts w:ascii="Times New Roman" w:hAnsi="Times New Roman" w:cs="Times New Roman"/>
+          <w:b/>
+          <w:bCs/>
+          <w:i/>
+          <w:iCs/>
+          <w:sz w:val="24"/>
+          <w:szCs w:val="24"/>
+        </w:rPr>
+        <w:t xml:space="preserve"> “</w:t>
+      </w:r>
+      <w:r>
+        <w:rPr>
+          <w:rFonts w:ascii="Consolas" w:hAnsi="Consolas" w:cs="Consolas"/>
+          <w:color w:val="1290C3"/>
+          <w:sz w:val="20"/>
+          <w:szCs w:val="20"/>
+          <w:shd w:val="clear" w:color="auto" w:fill="373737"/>
+        </w:rPr>
+        <w:t>ProductElectronic</w:t>
+      </w:r>
+      <w:r>
+        <w:rPr>
+          <w:rFonts w:ascii="Times New Roman" w:hAnsi="Times New Roman" w:cs="Times New Roman"/>
+          <w:b/>
+          <w:bCs/>
+          <w:i/>
+          <w:iCs/>
+          <w:sz w:val="24"/>
+          <w:szCs w:val="24"/>
+        </w:rPr>
+        <w:t>”</w:t>
+      </w:r>
+    </w:p>
+    <w:p>
+      <w:pPr>
+        <w:pStyle w:val="ListParagraph"/>
+        <w:rPr>
+          <w:rFonts w:ascii="Times New Roman" w:hAnsi="Times New Roman" w:cs="Times New Roman"/>
+          <w:b/>
+          <w:bCs/>
+          <w:i/>
+          <w:iCs/>
+          <w:sz w:val="24"/>
+          <w:szCs w:val="24"/>
+        </w:rPr>
+      </w:pPr>
+      <w:r>
+        <w:rPr>
+          <w:rFonts w:ascii="Times New Roman" w:hAnsi="Times New Roman" w:cs="Times New Roman"/>
+          <w:b/>
+          <w:bCs/>
+          <w:i/>
+          <w:iCs/>
+          <w:sz w:val="24"/>
+          <w:szCs w:val="24"/>
+        </w:rPr>
+        <w:drawing>
+          <wp:inline distT="0" distB="0" distL="0" distR="0" wp14:anchorId="465D527B" wp14:editId="053201BE">
+            <wp:extent cx="4470630" cy="2324219"/>
+            <wp:effectExtent l="0" t="0" r="6350" b="0"/>
+            <wp:docPr id="32" name="Picture 32"/>
+            <wp:cNvGraphicFramePr>
+              <a:graphicFrameLocks xmlns:a="http://schemas.openxmlformats.org/drawingml/2006/main" noChangeAspect="1"/>
+            </wp:cNvGraphicFramePr>
+            <a:graphic xmlns:a="http://schemas.openxmlformats.org/drawingml/2006/main">
+              <a:graphicData uri="http://schemas.openxmlformats.org/drawingml/2006/picture">
+                <pic:pic xmlns:pic="http://schemas.openxmlformats.org/drawingml/2006/picture">
+                  <pic:nvPicPr>
+                    <pic:cNvPr id="1" name=""/>
+                    <pic:cNvPicPr/>
+                  </pic:nvPicPr>
+                  <pic:blipFill>
+                    <a:blip r:embed="rId27"/>
+                    <a:stretch>
+                      <a:fillRect/>
+                    </a:stretch>
+                  </pic:blipFill>
+                  <pic:spPr>
+                    <a:xfrm>
+                      <a:off x="0" y="0"/>
+                      <a:ext cx="4470630" cy="2324219"/>
+                    </a:xfrm>
+                    <a:prstGeom prst="rect">
+                      <a:avLst/>
+                    </a:prstGeom>
+                  </pic:spPr>
+                </pic:pic>
+              </a:graphicData>
+            </a:graphic>
+          </wp:inline>
+        </w:drawing>
+      </w:r>
+    </w:p>
+    <w:p>
+      <w:pPr>
+        <w:pStyle w:val="ListParagraph"/>
+        <w:numPr>
+          <w:ilvl w:val="0"/>
+          <w:numId w:val="5"/>
+        </w:numPr>
+        <w:rPr>
+          <w:rFonts w:ascii="Times New Roman" w:hAnsi="Times New Roman" w:cs="Times New Roman"/>
+          <w:b/>
+          <w:bCs/>
+          <w:i/>
+          <w:iCs/>
+          <w:sz w:val="24"/>
+          <w:szCs w:val="24"/>
+        </w:rPr>
+      </w:pPr>
+      <w:r>
+        <w:rPr>
+          <w:rFonts w:ascii="Times New Roman" w:hAnsi="Times New Roman" w:cs="Times New Roman"/>
+          <w:b/>
+          <w:bCs/>
+          <w:i/>
+          <w:iCs/>
+          <w:sz w:val="24"/>
+          <w:szCs w:val="24"/>
+        </w:rPr>
+        <w:t>Create Interface DAO “</w:t>
+      </w:r>
+      <w:r>
+        <w:rPr>
+          <w:rFonts w:ascii="Consolas" w:hAnsi="Consolas" w:cs="Consolas"/>
+          <w:color w:val="80F2F6"/>
+          <w:sz w:val="20"/>
+          <w:szCs w:val="20"/>
+          <w:shd w:val="clear" w:color="auto" w:fill="373737"/>
+        </w:rPr>
+        <w:t>ProductGroceryDao</w:t>
+      </w:r>
+      <w:r>
+        <w:rPr>
+          <w:rFonts w:ascii="Times New Roman" w:hAnsi="Times New Roman" w:cs="Times New Roman"/>
+          <w:b/>
+          <w:bCs/>
+          <w:i/>
+          <w:iCs/>
+          <w:sz w:val="24"/>
+          <w:szCs w:val="24"/>
+        </w:rPr>
+        <w:t>”</w:t>
+      </w:r>
+    </w:p>
+    <w:p>
+      <w:pPr>
+        <w:pStyle w:val="ListParagraph"/>
+        <w:rPr>
+          <w:rFonts w:ascii="Times New Roman" w:hAnsi="Times New Roman" w:cs="Times New Roman"/>
+          <w:b/>
+          <w:bCs/>
+          <w:i/>
+          <w:iCs/>
+          <w:sz w:val="24"/>
+          <w:szCs w:val="24"/>
+        </w:rPr>
+      </w:pPr>
+      <w:r>
+        <w:rPr>
+          <w:rFonts w:ascii="Times New Roman" w:hAnsi="Times New Roman" w:cs="Times New Roman"/>
+          <w:b/>
+          <w:bCs/>
+          <w:i/>
+          <w:iCs/>
+          <w:sz w:val="24"/>
+          <w:szCs w:val="24"/>
+        </w:rPr>
+        <w:drawing>
+          <wp:inline distT="0" distB="0" distL="0" distR="0" wp14:anchorId="7F94C39B" wp14:editId="1B76294B">
+            <wp:extent cx="5731510" cy="1227455"/>
+            <wp:effectExtent l="0" t="0" r="2540" b="0"/>
+            <wp:docPr id="30" name="Picture 30"/>
+            <wp:cNvGraphicFramePr>
+              <a:graphicFrameLocks xmlns:a="http://schemas.openxmlformats.org/drawingml/2006/main" noChangeAspect="1"/>
+            </wp:cNvGraphicFramePr>
+            <a:graphic xmlns:a="http://schemas.openxmlformats.org/drawingml/2006/main">
+              <a:graphicData uri="http://schemas.openxmlformats.org/drawingml/2006/picture">
+                <pic:pic xmlns:pic="http://schemas.openxmlformats.org/drawingml/2006/picture">
+                  <pic:nvPicPr>
+                    <pic:cNvPr id="1" name=""/>
+                    <pic:cNvPicPr/>
+                  </pic:nvPicPr>
+                  <pic:blipFill>
+                    <a:blip r:embed="rId28"/>
+                    <a:stretch>
+                      <a:fillRect/>
+                    </a:stretch>
+                  </pic:blipFill>
+                  <pic:spPr>
+                    <a:xfrm>
+                      <a:off x="0" y="0"/>
+                      <a:ext cx="5731510" cy="1227455"/>
+                    </a:xfrm>
+                    <a:prstGeom prst="rect">
+                      <a:avLst/>
+                    </a:prstGeom>
+                  </pic:spPr>
+                </pic:pic>
+              </a:graphicData>
+            </a:graphic>
+          </wp:inline>
+        </w:drawing>
+      </w:r>
+    </w:p>
+    <w:p>
+      <w:pPr>
+        <w:pStyle w:val="ListParagraph"/>
+        <w:numPr>
+          <w:ilvl w:val="0"/>
+          <w:numId w:val="5"/>
+        </w:numPr>
+        <w:rPr>
+          <w:rFonts w:ascii="Times New Roman" w:hAnsi="Times New Roman" w:cs="Times New Roman"/>
+          <w:b/>
+          <w:bCs/>
+          <w:i/>
+          <w:iCs/>
+          <w:sz w:val="24"/>
+          <w:szCs w:val="24"/>
+        </w:rPr>
+      </w:pPr>
+      <w:r>
+        <w:rPr>
+          <w:rFonts w:ascii="Times New Roman" w:hAnsi="Times New Roman" w:cs="Times New Roman"/>
+          <w:b/>
+          <w:bCs/>
+          <w:i/>
+          <w:iCs/>
+          <w:sz w:val="24"/>
+          <w:szCs w:val="24"/>
+        </w:rPr>
+        <w:t>Create interface DAO “</w:t>
+      </w:r>
+      <w:r>
+        <w:rPr>
+          <w:rFonts w:ascii="Consolas" w:hAnsi="Consolas" w:cs="Consolas"/>
+          <w:color w:val="80F2F6"/>
+          <w:sz w:val="20"/>
+          <w:szCs w:val="20"/>
+          <w:shd w:val="clear" w:color="auto" w:fill="373737"/>
+        </w:rPr>
+        <w:t>ProductElectronicDao</w:t>
+      </w:r>
+      <w:r>
+        <w:rPr>
+          <w:rFonts w:ascii="Times New Roman" w:hAnsi="Times New Roman" w:cs="Times New Roman"/>
+          <w:b/>
+          <w:bCs/>
+          <w:i/>
+          <w:iCs/>
+          <w:sz w:val="24"/>
+          <w:szCs w:val="24"/>
+        </w:rPr>
+        <w:t>”</w:t>
+      </w:r>
+    </w:p>
+    <w:p>
+      <w:pPr>
+        <w:pStyle w:val="ListParagraph"/>
+        <w:rPr>
+          <w:rFonts w:ascii="Times New Roman" w:hAnsi="Times New Roman" w:cs="Times New Roman"/>
+          <w:b/>
+          <w:bCs/>
+          <w:i/>
+          <w:iCs/>
+          <w:sz w:val="24"/>
+          <w:szCs w:val="24"/>
+        </w:rPr>
+      </w:pPr>
+      <w:r>
+        <w:rPr>
+          <w:rFonts w:ascii="Times New Roman" w:hAnsi="Times New Roman" w:cs="Times New Roman"/>
+          <w:b/>
+          <w:bCs/>
+          <w:i/>
+          <w:iCs/>
+          <w:sz w:val="24"/>
+          <w:szCs w:val="24"/>
+        </w:rPr>
+        <w:drawing>
+          <wp:inline distT="0" distB="0" distL="0" distR="0" wp14:anchorId="21F2A59D" wp14:editId="4976D8B3">
+            <wp:extent cx="5731510" cy="1059815"/>
+            <wp:effectExtent l="0" t="0" r="2540" b="6985"/>
+            <wp:docPr id="31" name="Picture 31"/>
+            <wp:cNvGraphicFramePr>
+              <a:graphicFrameLocks xmlns:a="http://schemas.openxmlformats.org/drawingml/2006/main" noChangeAspect="1"/>
+            </wp:cNvGraphicFramePr>
+            <a:graphic xmlns:a="http://schemas.openxmlformats.org/drawingml/2006/main">
+              <a:graphicData uri="http://schemas.openxmlformats.org/drawingml/2006/picture">
+                <pic:pic xmlns:pic="http://schemas.openxmlformats.org/drawingml/2006/picture">
+                  <pic:nvPicPr>
+                    <pic:cNvPr id="1" name=""/>
+                    <pic:cNvPicPr/>
+                  </pic:nvPicPr>
+                  <pic:blipFill>
+                    <a:blip r:embed="rId29"/>
+                    <a:stretch>
+                      <a:fillRect/>
+                    </a:stretch>
+                  </pic:blipFill>
+                  <pic:spPr>
+                    <a:xfrm>
+                      <a:off x="0" y="0"/>
+                      <a:ext cx="5731510" cy="1059815"/>
+                    </a:xfrm>
+                    <a:prstGeom prst="rect">
+                      <a:avLst/>
+                    </a:prstGeom>
+                  </pic:spPr>
+                </pic:pic>
+              </a:graphicData>
+            </a:graphic>
+          </wp:inline>
+        </w:drawing>
+      </w:r>
+    </w:p>
+    <w:p>
+      <w:pPr>
+        <w:pStyle w:val="ListParagraph"/>
+        <w:numPr>
+          <w:ilvl w:val="0"/>
+          <w:numId w:val="5"/>
+        </w:numPr>
+        <w:rPr>
+          <w:rFonts w:ascii="Times New Roman" w:hAnsi="Times New Roman" w:cs="Times New Roman"/>
+          <w:b/>
+          <w:bCs/>
+          <w:i/>
+          <w:iCs/>
+          <w:sz w:val="24"/>
+          <w:szCs w:val="24"/>
+        </w:rPr>
+      </w:pPr>
+      <w:r>
+        <w:rPr>
+          <w:rFonts w:ascii="Times New Roman" w:hAnsi="Times New Roman" w:cs="Times New Roman"/>
+          <w:b/>
+          <w:bCs/>
+          <w:i/>
+          <w:iCs/>
+          <w:sz w:val="24"/>
+          <w:szCs w:val="24"/>
+        </w:rPr>
+        <w:t>Add Autowired</w:t>
+      </w:r>
+    </w:p>
+    <w:p>
+      <w:pPr>
+        <w:pStyle w:val="ListParagraph"/>
+        <w:rPr>
+          <w:rFonts w:ascii="Times New Roman" w:hAnsi="Times New Roman" w:cs="Times New Roman"/>
+          <w:b/>
+          <w:bCs/>
+          <w:i/>
+          <w:iCs/>
+          <w:sz w:val="24"/>
+          <w:szCs w:val="24"/>
+        </w:rPr>
+      </w:pPr>
+      <w:r>
+        <w:rPr>
+          <w:rFonts w:ascii="Times New Roman" w:hAnsi="Times New Roman" w:cs="Times New Roman"/>
+          <w:b/>
+          <w:bCs/>
+          <w:i/>
+          <w:iCs/>
+          <w:sz w:val="24"/>
+          <w:szCs w:val="24"/>
+        </w:rPr>
+        <w:lastRenderedPageBreak/>
+        <w:drawing>
+          <wp:inline distT="0" distB="0" distL="0" distR="0" wp14:anchorId="2FBAC074" wp14:editId="2A75FF5A">
+            <wp:extent cx="4375375" cy="857294"/>
+            <wp:effectExtent l="0" t="0" r="6350" b="0"/>
+            <wp:docPr id="27" name="Picture 27"/>
+            <wp:cNvGraphicFramePr>
+              <a:graphicFrameLocks xmlns:a="http://schemas.openxmlformats.org/drawingml/2006/main" noChangeAspect="1"/>
+            </wp:cNvGraphicFramePr>
+            <a:graphic xmlns:a="http://schemas.openxmlformats.org/drawingml/2006/main">
+              <a:graphicData uri="http://schemas.openxmlformats.org/drawingml/2006/picture">
+                <pic:pic xmlns:pic="http://schemas.openxmlformats.org/drawingml/2006/picture">
+                  <pic:nvPicPr>
+                    <pic:cNvPr id="1" name=""/>
+                    <pic:cNvPicPr/>
+                  </pic:nvPicPr>
+                  <pic:blipFill>
+                    <a:blip r:embed="rId30"/>
+                    <a:stretch>
+                      <a:fillRect/>
+                    </a:stretch>
+                  </pic:blipFill>
+                  <pic:spPr>
+                    <a:xfrm>
+                      <a:off x="0" y="0"/>
+                      <a:ext cx="4375375" cy="857294"/>
+                    </a:xfrm>
+                    <a:prstGeom prst="rect">
+                      <a:avLst/>
+                    </a:prstGeom>
+                  </pic:spPr>
+                </pic:pic>
+              </a:graphicData>
+            </a:graphic>
+          </wp:inline>
+        </w:drawing>
+      </w:r>
+    </w:p>
+    <w:p>
+      <w:pPr>
+        <w:pStyle w:val="ListParagraph"/>
+        <w:numPr>
+          <w:ilvl w:val="0"/>
+          <w:numId w:val="5"/>
+        </w:numPr>
+        <w:rPr>
+          <w:rFonts w:ascii="Times New Roman" w:hAnsi="Times New Roman" w:cs="Times New Roman"/>
+          <w:b/>
+          <w:bCs/>
+          <w:i/>
+          <w:iCs/>
+          <w:sz w:val="24"/>
+          <w:szCs w:val="24"/>
+        </w:rPr>
+      </w:pPr>
+      <w:r>
+        <w:rPr>
+          <w:rFonts w:ascii="Times New Roman" w:hAnsi="Times New Roman" w:cs="Times New Roman"/>
+          <w:b/>
+          <w:bCs/>
+          <w:i/>
+          <w:iCs/>
+          <w:sz w:val="24"/>
+          <w:szCs w:val="24"/>
+        </w:rPr>
+        <w:t>Menampilkan Tabel</w:t>
+      </w:r>
+    </w:p>
+    <w:p>
+      <w:pPr>
+        <w:pStyle w:val="ListParagraph"/>
+        <w:rPr>
+          <w:rFonts w:ascii="Times New Roman" w:hAnsi="Times New Roman" w:cs="Times New Roman"/>
+          <w:b/>
+          <w:bCs/>
+          <w:i/>
+          <w:iCs/>
+          <w:sz w:val="24"/>
+          <w:szCs w:val="24"/>
+        </w:rPr>
+      </w:pPr>
+      <w:r>
+        <w:rPr>
+          <w:rFonts w:ascii="Times New Roman" w:hAnsi="Times New Roman" w:cs="Times New Roman"/>
+          <w:b/>
+          <w:bCs/>
+          <w:i/>
+          <w:iCs/>
+          <w:sz w:val="24"/>
+          <w:szCs w:val="24"/>
+        </w:rPr>
+        <w:drawing>
+          <wp:inline distT="0" distB="0" distL="0" distR="0" wp14:anchorId="7744BCB6" wp14:editId="4747D513">
+            <wp:extent cx="5731510" cy="707390"/>
+            <wp:effectExtent l="0" t="0" r="2540" b="0"/>
+            <wp:docPr id="28" name="Picture 28"/>
+            <wp:cNvGraphicFramePr>
+              <a:graphicFrameLocks xmlns:a="http://schemas.openxmlformats.org/drawingml/2006/main" noChangeAspect="1"/>
+            </wp:cNvGraphicFramePr>
+            <a:graphic xmlns:a="http://schemas.openxmlformats.org/drawingml/2006/main">
+              <a:graphicData uri="http://schemas.openxmlformats.org/drawingml/2006/picture">
+                <pic:pic xmlns:pic="http://schemas.openxmlformats.org/drawingml/2006/picture">
+                  <pic:nvPicPr>
+                    <pic:cNvPr id="1" name=""/>
+                    <pic:cNvPicPr/>
+                  </pic:nvPicPr>
+                  <pic:blipFill>
+                    <a:blip r:embed="rId31"/>
+                    <a:stretch>
+                      <a:fillRect/>
+                    </a:stretch>
+                  </pic:blipFill>
+                  <pic:spPr>
+                    <a:xfrm>
+                      <a:off x="0" y="0"/>
+                      <a:ext cx="5731510" cy="707390"/>
+                    </a:xfrm>
+                    <a:prstGeom prst="rect">
+                      <a:avLst/>
+                    </a:prstGeom>
+                  </pic:spPr>
+                </pic:pic>
+              </a:graphicData>
+            </a:graphic>
+          </wp:inline>
+        </w:drawing>
+      </w:r>
+    </w:p>
+    <w:p>
+      <w:pPr>
+        <w:pStyle w:val="ListParagraph"/>
+        <w:numPr>
+          <w:ilvl w:val="0"/>
+          <w:numId w:val="5"/>
+        </w:numPr>
+        <w:rPr>
+          <w:rFonts w:ascii="Times New Roman" w:hAnsi="Times New Roman" w:cs="Times New Roman"/>
+          <w:b/>
+          <w:bCs/>
+          <w:i/>
+          <w:iCs/>
+          <w:sz w:val="24"/>
+          <w:szCs w:val="24"/>
+        </w:rPr>
+      </w:pPr>
+    </w:p>
+    <w:p>
+      <w:pPr>
+        <w:rPr>
+          <w:rFonts w:ascii="Times New Roman" w:hAnsi="Times New Roman" w:cs="Times New Roman"/>
+          <w:b/>
+          <w:bCs/>
+        </w:rPr>
+      </w:pPr>
+    </w:p>
+    <w:p>
+      <w:pPr>
+        <w:rPr>
+          <w:rFonts w:ascii="Times New Roman" w:hAnsi="Times New Roman" w:cs="Times New Roman"/>
+          <w:b/>
+          <w:bCs/>
+        </w:rPr>
+      </w:pPr>
+    </w:p>
+    <w:p>
+      <w:pPr>
+        <w:rPr>
+          <w:rFonts w:ascii="Times New Roman" w:hAnsi="Times New Roman" w:cs="Times New Roman"/>
+          <w:b/>
+          <w:bCs/>
+        </w:rPr>
+      </w:pPr>
+    </w:p>
+    <w:p>
+      <w:pPr>
+        <w:rPr>
+          <w:rFonts w:ascii="Times New Roman" w:hAnsi="Times New Roman" w:cs="Times New Roman"/>
+          <w:b/>
+          <w:bCs/>
+        </w:rPr>
+      </w:pPr>
+    </w:p>
+    <w:p>
+      <w:pPr>
+        <w:rPr>
+          <w:rFonts w:ascii="Times New Roman" w:hAnsi="Times New Roman" w:cs="Times New Roman"/>
+          <w:b/>
+          <w:bCs/>
+        </w:rPr>
+      </w:pPr>
+    </w:p>
+    <w:p>
+      <w:pPr>
+        <w:rPr>
+          <w:rFonts w:ascii="Times New Roman" w:hAnsi="Times New Roman" w:cs="Times New Roman"/>
+          <w:b/>
+          <w:bCs/>
+        </w:rPr>
+      </w:pPr>
+    </w:p>
+    <w:p>
+      <w:pPr>
+        <w:rPr>
+          <w:rFonts w:ascii="Times New Roman" w:hAnsi="Times New Roman" w:cs="Times New Roman"/>
+          <w:b/>
+          <w:bCs/>
+        </w:rPr>
+      </w:pPr>
+    </w:p>
+    <w:p>
+      <w:pPr>
+        <w:rPr>
+          <w:rFonts w:ascii="Times New Roman" w:hAnsi="Times New Roman" w:cs="Times New Roman"/>
+          <w:b/>
+          <w:bCs/>
+        </w:rPr>
+      </w:pPr>
+    </w:p>
+    <w:p>
+      <w:pPr>
+        <w:rPr>
+          <w:rFonts w:ascii="Times New Roman" w:hAnsi="Times New Roman" w:cs="Times New Roman"/>
+          <w:b/>
+          <w:bCs/>
+        </w:rPr>
+      </w:pPr>
+    </w:p>
+    <w:p>
+      <w:pPr>
+        <w:rPr>
+          <w:rFonts w:ascii="Times New Roman" w:hAnsi="Times New Roman" w:cs="Times New Roman"/>
+          <w:b/>
+          <w:bCs/>
+        </w:rPr>
+      </w:pPr>
+    </w:p>
+    <w:p>
+      <w:pPr>
+        <w:rPr>
+          <w:rFonts w:ascii="Times New Roman" w:hAnsi="Times New Roman" w:cs="Times New Roman"/>
+          <w:b/>
+          <w:bCs/>
+        </w:rPr>
+      </w:pPr>
+    </w:p>
+    <w:p>
+      <w:pPr>
+        <w:rPr>
+          <w:rFonts w:ascii="Times New Roman" w:hAnsi="Times New Roman" w:cs="Times New Roman"/>
+          <w:b/>
+          <w:bCs/>
+        </w:rPr>
+      </w:pPr>
+    </w:p>
+    <w:p>
+      <w:pPr>
+        <w:rPr>
+          <w:rFonts w:ascii="Times New Roman" w:hAnsi="Times New Roman" w:cs="Times New Roman"/>
+          <w:b/>
+          <w:bCs/>
+        </w:rPr>
+      </w:pPr>
+    </w:p>
+    <w:p>
+      <w:pPr>
+        <w:rPr>
+          <w:rFonts w:ascii="Times New Roman" w:hAnsi="Times New Roman" w:cs="Times New Roman"/>
+          <w:b/>
+          <w:bCs/>
+        </w:rPr>
+      </w:pPr>
+    </w:p>
+    <w:p>
+      <w:pPr>
+        <w:rPr>
+          <w:rFonts w:ascii="Times New Roman" w:hAnsi="Times New Roman" w:cs="Times New Roman"/>
+          <w:b/>
+          <w:bCs/>
+        </w:rPr>
+      </w:pPr>
+    </w:p>
+    <w:p>
+      <w:pPr>
+        <w:rPr>
+          <w:rFonts w:ascii="Times New Roman" w:hAnsi="Times New Roman" w:cs="Times New Roman"/>
+          <w:b/>
+          <w:bCs/>
+        </w:rPr>
+      </w:pPr>
+    </w:p>
+    <w:p>
+      <w:pPr>
+        <w:rPr>
+          <w:rFonts w:ascii="Times New Roman" w:hAnsi="Times New Roman" w:cs="Times New Roman"/>
+          <w:b/>
+          <w:bCs/>
+        </w:rPr>
+      </w:pPr>
+    </w:p>
+    <w:p>
+      <w:pPr>
+        <w:rPr>
+          <w:rFonts w:ascii="Times New Roman" w:hAnsi="Times New Roman" w:cs="Times New Roman"/>
+          <w:b/>
+          <w:bCs/>
+        </w:rPr>
+      </w:pPr>
+    </w:p>
+    <w:p>
+      <w:pPr>
+        <w:rPr>
+          <w:rFonts w:ascii="Times New Roman" w:hAnsi="Times New Roman" w:cs="Times New Roman"/>
+          <w:b/>
+          <w:bCs/>
+        </w:rPr>
+      </w:pPr>
+    </w:p>
+    <w:p>
+      <w:pPr>
+        <w:rPr>
+          <w:rFonts w:ascii="Times New Roman" w:hAnsi="Times New Roman" w:cs="Times New Roman"/>
+          <w:b/>
+          <w:bCs/>
+        </w:rPr>
+      </w:pPr>
+    </w:p>
+    <w:p>
+      <w:pPr>
+        <w:rPr>
+          <w:rFonts w:ascii="Times New Roman" w:hAnsi="Times New Roman" w:cs="Times New Roman"/>
+          <w:b/>
+          <w:bCs/>
+        </w:rPr>
+      </w:pPr>
+    </w:p>
+    <w:p>
+      <w:pPr>
+        <w:rPr>
+          <w:rFonts w:ascii="Times New Roman" w:hAnsi="Times New Roman" w:cs="Times New Roman"/>
+          <w:b/>
+          <w:bCs/>
+        </w:rPr>
+      </w:pPr>
+    </w:p>
+    <w:p>
+      <w:pPr>
+        <w:rPr>
+          <w:rFonts w:ascii="Times New Roman" w:hAnsi="Times New Roman" w:cs="Times New Roman"/>
+          <w:b/>
+          <w:bCs/>
+        </w:rPr>
+      </w:pPr>
+    </w:p>
+    <w:p>
+      <w:pPr>
+        <w:rPr>
+          <w:rFonts w:ascii="Times New Roman" w:hAnsi="Times New Roman" w:cs="Times New Roman"/>
+          <w:b/>
+          <w:bCs/>
+        </w:rPr>
+      </w:pPr>
+    </w:p>
+    <w:p>
+      <w:pPr>
+        <w:rPr>
+          <w:rFonts w:ascii="Times New Roman" w:hAnsi="Times New Roman" w:cs="Times New Roman"/>
+          <w:b/>
+          <w:bCs/>
+        </w:rPr>
+      </w:pPr>
+    </w:p>
+    <w:p>
+      <w:pPr>
+        <w:rPr>
+          <w:rFonts w:ascii="Times New Roman" w:hAnsi="Times New Roman" w:cs="Times New Roman"/>
+          <w:b/>
+          <w:bCs/>
+          <w:i/>
+          <w:iCs/>
+        </w:rPr>
+      </w:pPr>
+      <w:r>
+        <w:rPr>
+          <w:rFonts w:ascii="Times New Roman" w:hAnsi="Times New Roman" w:cs="Times New Roman"/>
+          <w:b/>
+          <w:bCs/>
+          <w:i/>
+          <w:iCs/>
+        </w:rPr>
+        <w:lastRenderedPageBreak/>
+        <w:t>QUERY USING DAO</w:t>
+      </w:r>
+    </w:p>
+    <w:p>
+      <w:pPr>
+        <w:rPr>
+          <w:rFonts w:ascii="Times New Roman" w:hAnsi="Times New Roman" w:cs="Times New Roman"/>
+          <w:b/>
+          <w:bCs/>
+          <w:i/>
+          <w:iCs/>
+        </w:rPr>
+      </w:pPr>
+      <w:r>
+        <w:rPr>
+          <w:rFonts w:ascii="Times New Roman" w:hAnsi="Times New Roman" w:cs="Times New Roman"/>
+          <w:b/>
+          <w:bCs/>
+          <w:i/>
+          <w:iCs/>
+        </w:rPr>
+        <w:drawing>
+          <wp:inline distT="0" distB="0" distL="0" distR="0" wp14:anchorId="0B456E41" wp14:editId="01A37362">
+            <wp:extent cx="5569236" cy="1352620"/>
+            <wp:effectExtent l="0" t="0" r="0" b="0"/>
+            <wp:docPr id="33" name="Picture 33"/>
+            <wp:cNvGraphicFramePr>
+              <a:graphicFrameLocks xmlns:a="http://schemas.openxmlformats.org/drawingml/2006/main" noChangeAspect="1"/>
+            </wp:cNvGraphicFramePr>
+            <a:graphic xmlns:a="http://schemas.openxmlformats.org/drawingml/2006/main">
+              <a:graphicData uri="http://schemas.openxmlformats.org/drawingml/2006/picture">
+                <pic:pic xmlns:pic="http://schemas.openxmlformats.org/drawingml/2006/picture">
+                  <pic:nvPicPr>
+                    <pic:cNvPr id="1" name=""/>
+                    <pic:cNvPicPr/>
+                  </pic:nvPicPr>
+                  <pic:blipFill>
+                    <a:blip r:embed="rId32"/>
+                    <a:stretch>
+                      <a:fillRect/>
+                    </a:stretch>
+                  </pic:blipFill>
+                  <pic:spPr>
+                    <a:xfrm>
+                      <a:off x="0" y="0"/>
+                      <a:ext cx="5569236" cy="1352620"/>
+                    </a:xfrm>
+                    <a:prstGeom prst="rect">
+                      <a:avLst/>
+                    </a:prstGeom>
+                  </pic:spPr>
+                </pic:pic>
+              </a:graphicData>
+            </a:graphic>
+          </wp:inline>
+        </w:drawing>
+      </w:r>
       <w:bookmarkStart w:id="0" w:name="_GoBack"/>
       <w:bookmarkEnd w:id="0"/>
-    </w:p>
-    <w:p>
-      <w:pPr>
-        <w:pStyle w:val="ListParagraph"/>
-        <w:numPr>
-          <w:ilvl w:val="0"/>
-          <w:numId w:val="1"/>
-        </w:numPr>
-        <w:rPr>
-          <w:rFonts w:ascii="Times New Roman" w:hAnsi="Times New Roman" w:cs="Times New Roman"/>
-          <w:b/>
-          <w:bCs/>
-          <w:sz w:val="24"/>
-          <w:szCs w:val="24"/>
-        </w:rPr>
-      </w:pPr>
-    </w:p>
-    <w:p>
-      <w:pPr>
-        <w:rPr>
-          <w:rFonts w:ascii="Times New Roman" w:hAnsi="Times New Roman" w:cs="Times New Roman"/>
-          <w:b/>
-          <w:bCs/>
-        </w:rPr>
-      </w:pPr>
     </w:p>
     <w:sectPr>
       <w:pgSz w:w="11906" w:h="16838"/>
@@ -1624,17 +3871,20 @@
   <w:abstractNum w:abstractNumId="2" w15:restartNumberingAfterBreak="0">
     <w:nsid w:val="31E01677"/>
     <w:multiLevelType w:val="hybridMultilevel"/>
-    <w:tmpl w:val="F9E09504"/>
-    <w:lvl w:ilvl="0" w:tplc="3809000F">
+    <w:tmpl w:val="7A8A66E6"/>
+    <w:lvl w:ilvl="0" w:tplc="38090001">
       <w:start w:val="1"/>
-      <w:numFmt w:val="decimal"/>
-      <w:lvlText w:val="%1."/>
+      <w:numFmt w:val="bullet"/>
+      <w:lvlText w:val=""/>
       <w:lvlJc w:val="left"/>
       <w:pPr>
         <w:ind w:left="720" w:hanging="360"/>
       </w:pPr>
+      <w:rPr>
+        <w:rFonts w:ascii="Symbol" w:hAnsi="Symbol" w:hint="default"/>
+      </w:rPr>
     </w:lvl>
-    <w:lvl w:ilvl="1" w:tplc="38090019" w:tentative="1">
+    <w:lvl w:ilvl="1" w:tplc="38090019">
       <w:start w:val="1"/>
       <w:numFmt w:val="lowerLetter"/>
       <w:lvlText w:val="%2."/>
@@ -1708,9 +3958,122 @@
     </w:lvl>
   </w:abstractNum>
   <w:abstractNum w:abstractNumId="3" w15:restartNumberingAfterBreak="0">
+    <w:nsid w:val="501568DE"/>
+    <w:multiLevelType w:val="hybridMultilevel"/>
+    <w:tmpl w:val="6E88C646"/>
+    <w:lvl w:ilvl="0" w:tplc="38090001">
+      <w:start w:val="1"/>
+      <w:numFmt w:val="bullet"/>
+      <w:lvlText w:val=""/>
+      <w:lvlJc w:val="left"/>
+      <w:pPr>
+        <w:ind w:left="720" w:hanging="360"/>
+      </w:pPr>
+      <w:rPr>
+        <w:rFonts w:ascii="Symbol" w:hAnsi="Symbol" w:hint="default"/>
+      </w:rPr>
+    </w:lvl>
+    <w:lvl w:ilvl="1" w:tplc="38090003" w:tentative="1">
+      <w:start w:val="1"/>
+      <w:numFmt w:val="bullet"/>
+      <w:lvlText w:val="o"/>
+      <w:lvlJc w:val="left"/>
+      <w:pPr>
+        <w:ind w:left="1440" w:hanging="360"/>
+      </w:pPr>
+      <w:rPr>
+        <w:rFonts w:ascii="Courier New" w:hAnsi="Courier New" w:cs="Courier New" w:hint="default"/>
+      </w:rPr>
+    </w:lvl>
+    <w:lvl w:ilvl="2" w:tplc="38090005" w:tentative="1">
+      <w:start w:val="1"/>
+      <w:numFmt w:val="bullet"/>
+      <w:lvlText w:val=""/>
+      <w:lvlJc w:val="left"/>
+      <w:pPr>
+        <w:ind w:left="2160" w:hanging="360"/>
+      </w:pPr>
+      <w:rPr>
+        <w:rFonts w:ascii="Wingdings" w:hAnsi="Wingdings" w:hint="default"/>
+      </w:rPr>
+    </w:lvl>
+    <w:lvl w:ilvl="3" w:tplc="38090001" w:tentative="1">
+      <w:start w:val="1"/>
+      <w:numFmt w:val="bullet"/>
+      <w:lvlText w:val=""/>
+      <w:lvlJc w:val="left"/>
+      <w:pPr>
+        <w:ind w:left="2880" w:hanging="360"/>
+      </w:pPr>
+      <w:rPr>
+        <w:rFonts w:ascii="Symbol" w:hAnsi="Symbol" w:hint="default"/>
+      </w:rPr>
+    </w:lvl>
+    <w:lvl w:ilvl="4" w:tplc="38090003" w:tentative="1">
+      <w:start w:val="1"/>
+      <w:numFmt w:val="bullet"/>
+      <w:lvlText w:val="o"/>
+      <w:lvlJc w:val="left"/>
+      <w:pPr>
+        <w:ind w:left="3600" w:hanging="360"/>
+      </w:pPr>
+      <w:rPr>
+        <w:rFonts w:ascii="Courier New" w:hAnsi="Courier New" w:cs="Courier New" w:hint="default"/>
+      </w:rPr>
+    </w:lvl>
+    <w:lvl w:ilvl="5" w:tplc="38090005" w:tentative="1">
+      <w:start w:val="1"/>
+      <w:numFmt w:val="bullet"/>
+      <w:lvlText w:val=""/>
+      <w:lvlJc w:val="left"/>
+      <w:pPr>
+        <w:ind w:left="4320" w:hanging="360"/>
+      </w:pPr>
+      <w:rPr>
+        <w:rFonts w:ascii="Wingdings" w:hAnsi="Wingdings" w:hint="default"/>
+      </w:rPr>
+    </w:lvl>
+    <w:lvl w:ilvl="6" w:tplc="38090001" w:tentative="1">
+      <w:start w:val="1"/>
+      <w:numFmt w:val="bullet"/>
+      <w:lvlText w:val=""/>
+      <w:lvlJc w:val="left"/>
+      <w:pPr>
+        <w:ind w:left="5040" w:hanging="360"/>
+      </w:pPr>
+      <w:rPr>
+        <w:rFonts w:ascii="Symbol" w:hAnsi="Symbol" w:hint="default"/>
+      </w:rPr>
+    </w:lvl>
+    <w:lvl w:ilvl="7" w:tplc="38090003" w:tentative="1">
+      <w:start w:val="1"/>
+      <w:numFmt w:val="bullet"/>
+      <w:lvlText w:val="o"/>
+      <w:lvlJc w:val="left"/>
+      <w:pPr>
+        <w:ind w:left="5760" w:hanging="360"/>
+      </w:pPr>
+      <w:rPr>
+        <w:rFonts w:ascii="Courier New" w:hAnsi="Courier New" w:cs="Courier New" w:hint="default"/>
+      </w:rPr>
+    </w:lvl>
+    <w:lvl w:ilvl="8" w:tplc="38090005" w:tentative="1">
+      <w:start w:val="1"/>
+      <w:numFmt w:val="bullet"/>
+      <w:lvlText w:val=""/>
+      <w:lvlJc w:val="left"/>
+      <w:pPr>
+        <w:ind w:left="6480" w:hanging="360"/>
+      </w:pPr>
+      <w:rPr>
+        <w:rFonts w:ascii="Wingdings" w:hAnsi="Wingdings" w:hint="default"/>
+      </w:rPr>
+    </w:lvl>
+  </w:abstractNum>
+  <w:abstractNum w:abstractNumId="4" w15:restartNumberingAfterBreak="0">
     <w:nsid w:val="7EFF5D51"/>
     <w:multiLevelType w:val="hybridMultilevel"/>
-    <w:tmpl w:val="A088F2E8"/>
+    <w:tmpl w:val="E1F628CA"/>
     <w:lvl w:ilvl="0" w:tplc="38090001">
       <w:start w:val="1"/>
       <w:numFmt w:val="bullet"/>
@@ -1830,6 +4193,9 @@
     <w:abstractNumId w:val="1"/>
   </w:num>
   <w:num w:numId="4">
+    <w:abstractNumId w:val="4"/>
+  </w:num>
+  <w:num w:numId="5">
     <w:abstractNumId w:val="3"/>
   </w:num>
 </w:numbering>
@@ -2237,6 +4603,7 @@
   <w:style w:type="character" w:default="1" w:styleId="DefaultParagraphFont">
     <w:name w:val="Default Paragraph Font"/>
     <w:uiPriority w:val="1"/>
+    <w:semiHidden/>
     <w:unhideWhenUsed/>
   </w:style>
   <w:style w:type="table" w:default="1" w:styleId="TableNormal">

--- a/Materi/Spring Data.docx
+++ b/Materi/Spring Data.docx
@@ -448,8 +448,21 @@
         <w:t>lombok.jar</w:t>
       </w:r>
       <w:r>
-        <w:t xml:space="preserve"> dalam mavendependency</w:t>
-      </w:r>
+        <w:t xml:space="preserve"> </w:t>
+      </w:r>
+      <w:proofErr w:type="spellStart"/>
+      <w:r>
+        <w:t>dalam</w:t>
+      </w:r>
+      <w:proofErr w:type="spellEnd"/>
+      <w:r>
+        <w:t xml:space="preserve"> </w:t>
+      </w:r>
+      <w:proofErr w:type="spellStart"/>
+      <w:r>
+        <w:t>mavendependency</w:t>
+      </w:r>
+      <w:proofErr w:type="spellEnd"/>
     </w:p>
     <w:p>
       <w:pPr>
@@ -578,7 +591,20 @@
           <w:sz w:val="24"/>
           <w:szCs w:val="24"/>
         </w:rPr>
-        <w:t xml:space="preserve"> “Specify location”</w:t>
+        <w:t xml:space="preserve"> “Specify </w:t>
+      </w:r>
+      <w:proofErr w:type="gramStart"/>
+      <w:r>
+        <w:rPr>
+          <w:rFonts w:ascii="Times New Roman" w:hAnsi="Times New Roman" w:cs="Times New Roman"/>
+          <w:b/>
+          <w:bCs/>
+          <w:i/>
+          <w:iCs/>
+          <w:sz w:val="24"/>
+          <w:szCs w:val="24"/>
+        </w:rPr>
+        <w:t>location”</w:t>
       </w:r>
       <w:r>
         <w:t xml:space="preserve"> </w:t>
@@ -599,7 +625,18 @@
           <w:sz w:val="24"/>
           <w:szCs w:val="24"/>
         </w:rPr>
-        <w:t xml:space="preserve">to </w:t>
+        <w:t>to</w:t>
+      </w:r>
+      <w:proofErr w:type="gramEnd"/>
+      <w:r>
+        <w:rPr>
+          <w:rFonts w:ascii="Times New Roman" w:hAnsi="Times New Roman" w:cs="Times New Roman"/>
+          <w:b/>
+          <w:bCs/>
+          <w:sz w:val="24"/>
+          <w:szCs w:val="24"/>
+        </w:rPr>
+        <w:t xml:space="preserve"> </w:t>
       </w:r>
       <w:r>
         <w:rPr>
@@ -870,8 +907,75 @@
           <w:sz w:val="24"/>
           <w:szCs w:val="24"/>
         </w:rPr>
-        <w:t xml:space="preserve">” akan otomatis menambahkan </w:t>
-      </w:r>
+        <w:t xml:space="preserve">” </w:t>
+      </w:r>
+      <w:proofErr w:type="spellStart"/>
+      <w:r>
+        <w:rPr>
+          <w:rFonts w:ascii="Times New Roman" w:hAnsi="Times New Roman" w:cs="Times New Roman"/>
+          <w:b/>
+          <w:bCs/>
+          <w:sz w:val="24"/>
+          <w:szCs w:val="24"/>
+        </w:rPr>
+        <w:t>akan</w:t>
+      </w:r>
+      <w:proofErr w:type="spellEnd"/>
+      <w:r>
+        <w:rPr>
+          <w:rFonts w:ascii="Times New Roman" w:hAnsi="Times New Roman" w:cs="Times New Roman"/>
+          <w:b/>
+          <w:bCs/>
+          <w:sz w:val="24"/>
+          <w:szCs w:val="24"/>
+        </w:rPr>
+        <w:t xml:space="preserve"> </w:t>
+      </w:r>
+      <w:proofErr w:type="spellStart"/>
+      <w:r>
+        <w:rPr>
+          <w:rFonts w:ascii="Times New Roman" w:hAnsi="Times New Roman" w:cs="Times New Roman"/>
+          <w:b/>
+          <w:bCs/>
+          <w:sz w:val="24"/>
+          <w:szCs w:val="24"/>
+        </w:rPr>
+        <w:t>otomatis</w:t>
+      </w:r>
+      <w:proofErr w:type="spellEnd"/>
+      <w:r>
+        <w:rPr>
+          <w:rFonts w:ascii="Times New Roman" w:hAnsi="Times New Roman" w:cs="Times New Roman"/>
+          <w:b/>
+          <w:bCs/>
+          <w:sz w:val="24"/>
+          <w:szCs w:val="24"/>
+        </w:rPr>
+        <w:t xml:space="preserve"> </w:t>
+      </w:r>
+      <w:proofErr w:type="spellStart"/>
+      <w:r>
+        <w:rPr>
+          <w:rFonts w:ascii="Times New Roman" w:hAnsi="Times New Roman" w:cs="Times New Roman"/>
+          <w:b/>
+          <w:bCs/>
+          <w:sz w:val="24"/>
+          <w:szCs w:val="24"/>
+        </w:rPr>
+        <w:t>menambahkan</w:t>
+      </w:r>
+      <w:proofErr w:type="spellEnd"/>
+      <w:r>
+        <w:rPr>
+          <w:rFonts w:ascii="Times New Roman" w:hAnsi="Times New Roman" w:cs="Times New Roman"/>
+          <w:b/>
+          <w:bCs/>
+          <w:sz w:val="24"/>
+          <w:szCs w:val="24"/>
+        </w:rPr>
+        <w:t xml:space="preserve"> </w:t>
+      </w:r>
+      <w:proofErr w:type="spellStart"/>
       <w:r>
         <w:rPr>
           <w:rFonts w:ascii="Times New Roman" w:hAnsi="Times New Roman" w:cs="Times New Roman"/>
@@ -884,6 +988,7 @@
         </w:rPr>
         <w:t>methode</w:t>
       </w:r>
+      <w:proofErr w:type="spellEnd"/>
       <w:r>
         <w:rPr>
           <w:rFonts w:ascii="Times New Roman" w:hAnsi="Times New Roman" w:cs="Times New Roman"/>
@@ -996,6 +1101,7 @@
           <w:szCs w:val="24"/>
         </w:rPr>
       </w:pPr>
+      <w:proofErr w:type="spellStart"/>
       <w:r>
         <w:rPr>
           <w:rFonts w:ascii="Times New Roman" w:hAnsi="Times New Roman" w:cs="Times New Roman"/>
@@ -1006,6 +1112,7 @@
         </w:rPr>
         <w:t>Atau</w:t>
       </w:r>
+      <w:proofErr w:type="spellEnd"/>
     </w:p>
     <w:p>
       <w:pPr>
@@ -1132,6 +1239,8 @@
         </w:rPr>
         <w:t xml:space="preserve"> Buka file “</w:t>
       </w:r>
+      <w:proofErr w:type="spellStart"/>
+      <w:proofErr w:type="gramStart"/>
       <w:r>
         <w:rPr>
           <w:rFonts w:ascii="Times New Roman" w:hAnsi="Times New Roman" w:cs="Times New Roman"/>
@@ -1144,6 +1253,8 @@
         </w:rPr>
         <w:t>application.properyties</w:t>
       </w:r>
+      <w:proofErr w:type="spellEnd"/>
+      <w:proofErr w:type="gramEnd"/>
       <w:r>
         <w:rPr>
           <w:rFonts w:ascii="Times New Roman" w:hAnsi="Times New Roman" w:cs="Times New Roman"/>
@@ -1225,16 +1336,106 @@
           <w:szCs w:val="24"/>
         </w:rPr>
       </w:pPr>
-      <w:r>
-        <w:rPr>
-          <w:rFonts w:ascii="Times New Roman" w:hAnsi="Times New Roman" w:cs="Times New Roman"/>
-          <w:b/>
-          <w:bCs/>
-          <w:sz w:val="24"/>
-          <w:szCs w:val="24"/>
-        </w:rPr>
-        <w:t xml:space="preserve">Lalu isikan </w:t>
-      </w:r>
+      <w:proofErr w:type="spellStart"/>
+      <w:r>
+        <w:rPr>
+          <w:rFonts w:ascii="Times New Roman" w:hAnsi="Times New Roman" w:cs="Times New Roman"/>
+          <w:b/>
+          <w:bCs/>
+          <w:sz w:val="24"/>
+          <w:szCs w:val="24"/>
+        </w:rPr>
+        <w:t>Lalu</w:t>
+      </w:r>
+      <w:proofErr w:type="spellEnd"/>
+      <w:r>
+        <w:rPr>
+          <w:rFonts w:ascii="Times New Roman" w:hAnsi="Times New Roman" w:cs="Times New Roman"/>
+          <w:b/>
+          <w:bCs/>
+          <w:sz w:val="24"/>
+          <w:szCs w:val="24"/>
+        </w:rPr>
+        <w:t xml:space="preserve"> </w:t>
+      </w:r>
+      <w:proofErr w:type="spellStart"/>
+      <w:r>
+        <w:rPr>
+          <w:rFonts w:ascii="Times New Roman" w:hAnsi="Times New Roman" w:cs="Times New Roman"/>
+          <w:b/>
+          <w:bCs/>
+          <w:sz w:val="24"/>
+          <w:szCs w:val="24"/>
+        </w:rPr>
+        <w:t>isikan</w:t>
+      </w:r>
+      <w:proofErr w:type="spellEnd"/>
+      <w:r>
+        <w:rPr>
+          <w:rFonts w:ascii="Times New Roman" w:hAnsi="Times New Roman" w:cs="Times New Roman"/>
+          <w:b/>
+          <w:bCs/>
+          <w:sz w:val="24"/>
+          <w:szCs w:val="24"/>
+        </w:rPr>
+        <w:t xml:space="preserve"> </w:t>
+      </w:r>
+      <w:proofErr w:type="spellStart"/>
+      <w:r>
+        <w:rPr>
+          <w:rFonts w:ascii="Times New Roman" w:hAnsi="Times New Roman" w:cs="Times New Roman"/>
+          <w:b/>
+          <w:bCs/>
+          <w:sz w:val="24"/>
+          <w:szCs w:val="24"/>
+        </w:rPr>
+        <w:t>configurasi</w:t>
+      </w:r>
+      <w:proofErr w:type="spellEnd"/>
+      <w:r>
+        <w:rPr>
+          <w:rFonts w:ascii="Times New Roman" w:hAnsi="Times New Roman" w:cs="Times New Roman"/>
+          <w:b/>
+          <w:bCs/>
+          <w:sz w:val="24"/>
+          <w:szCs w:val="24"/>
+        </w:rPr>
+        <w:t xml:space="preserve"> agar bias connect </w:t>
+      </w:r>
+      <w:proofErr w:type="spellStart"/>
+      <w:r>
+        <w:rPr>
+          <w:rFonts w:ascii="Times New Roman" w:hAnsi="Times New Roman" w:cs="Times New Roman"/>
+          <w:b/>
+          <w:bCs/>
+          <w:sz w:val="24"/>
+          <w:szCs w:val="24"/>
+        </w:rPr>
+        <w:t>ke</w:t>
+      </w:r>
+      <w:proofErr w:type="spellEnd"/>
+      <w:r>
+        <w:rPr>
+          <w:rFonts w:ascii="Times New Roman" w:hAnsi="Times New Roman" w:cs="Times New Roman"/>
+          <w:b/>
+          <w:bCs/>
+          <w:sz w:val="24"/>
+          <w:szCs w:val="24"/>
+        </w:rPr>
+        <w:t xml:space="preserve"> database </w:t>
+      </w:r>
+      <w:proofErr w:type="spellStart"/>
+      <w:r>
+        <w:rPr>
+          <w:rFonts w:ascii="Times New Roman" w:hAnsi="Times New Roman" w:cs="Times New Roman"/>
+          <w:b/>
+          <w:bCs/>
+          <w:sz w:val="24"/>
+          <w:szCs w:val="24"/>
+        </w:rPr>
+        <w:t>berikut</w:t>
+      </w:r>
+      <w:proofErr w:type="spellEnd"/>
     </w:p>
     <w:p>
       <w:pPr>
@@ -1250,6 +1451,56 @@
       </w:pPr>
       <w:r>
         <w:rPr>
+          <w:rFonts w:ascii="Consolas" w:hAnsi="Consolas" w:cs="Consolas"/>
+          <w:color w:val="CCCCCC"/>
+          <w:sz w:val="20"/>
+          <w:szCs w:val="20"/>
+          <w:shd w:val="clear" w:color="auto" w:fill="373737"/>
+        </w:rPr>
+        <w:t xml:space="preserve"> </w:t>
+      </w:r>
+    </w:p>
+    <w:p>
+      <w:pPr>
+        <w:pStyle w:val="ListParagraph"/>
+        <w:ind w:left="1440"/>
+        <w:rPr>
+          <w:rFonts w:ascii="Times New Roman" w:hAnsi="Times New Roman" w:cs="Times New Roman"/>
+          <w:b/>
+          <w:bCs/>
+          <w:sz w:val="24"/>
+          <w:szCs w:val="24"/>
+        </w:rPr>
+      </w:pPr>
+      <w:r>
+        <w:rPr>
+          <w:rFonts w:ascii="Times New Roman" w:hAnsi="Times New Roman" w:cs="Times New Roman"/>
+          <w:b/>
+          <w:bCs/>
+          <w:sz w:val="24"/>
+          <w:szCs w:val="24"/>
+        </w:rPr>
+        <w:t>Output code</w:t>
+      </w:r>
+    </w:p>
+    <w:p>
+      <w:pPr>
+        <w:pStyle w:val="ListParagraph"/>
+        <w:numPr>
+          <w:ilvl w:val="0"/>
+          <w:numId w:val="4"/>
+        </w:numPr>
+        <w:rPr>
+          <w:rFonts w:ascii="Times New Roman" w:hAnsi="Times New Roman" w:cs="Times New Roman"/>
+          <w:b/>
+          <w:bCs/>
+          <w:sz w:val="24"/>
+          <w:szCs w:val="24"/>
+        </w:rPr>
+      </w:pPr>
+      <w:bookmarkStart w:id="0" w:name="_GoBack"/>
+      <w:r>
+        <w:rPr>
           <w:rFonts w:ascii="Times New Roman" w:hAnsi="Times New Roman" w:cs="Times New Roman"/>
           <w:b/>
           <w:bCs/>
@@ -1258,10 +1509,10 @@
           <w:szCs w:val="24"/>
         </w:rPr>
         <w:drawing>
-          <wp:inline distT="0" distB="0" distL="0" distR="0" wp14:anchorId="2400F605" wp14:editId="53EAF149">
-            <wp:extent cx="5124713" cy="488975"/>
-            <wp:effectExtent l="0" t="0" r="0" b="6350"/>
-            <wp:docPr id="12" name="Picture 12"/>
+          <wp:inline distT="0" distB="0" distL="0" distR="0" wp14:anchorId="325DDDAE" wp14:editId="560E3214">
+            <wp:extent cx="5308873" cy="2679838"/>
+            <wp:effectExtent l="0" t="0" r="6350" b="6350"/>
+            <wp:docPr id="14" name="Picture 14"/>
             <wp:cNvGraphicFramePr>
               <a:graphicFrameLocks xmlns:a="http://schemas.openxmlformats.org/drawingml/2006/main" noChangeAspect="1"/>
             </wp:cNvGraphicFramePr>
@@ -1281,7 +1532,7 @@
                   <pic:spPr>
                     <a:xfrm>
                       <a:off x="0" y="0"/>
-                      <a:ext cx="5124713" cy="488975"/>
+                      <a:ext cx="5308873" cy="2679838"/>
                     </a:xfrm>
                     <a:prstGeom prst="rect">
                       <a:avLst/>
@@ -1293,16 +1544,283 @@
           </wp:inline>
         </w:drawing>
       </w:r>
-      <w:r>
-        <w:rPr>
-          <w:rFonts w:ascii="Times New Roman" w:hAnsi="Times New Roman" w:cs="Times New Roman"/>
-          <w:b/>
-          <w:bCs/>
-          <w:sz w:val="24"/>
-          <w:szCs w:val="24"/>
-        </w:rPr>
-        <w:t xml:space="preserve"> </w:t>
-      </w:r>
+      <w:bookmarkEnd w:id="0"/>
+    </w:p>
+    <w:p>
+      <w:pPr>
+        <w:pStyle w:val="ListParagraph"/>
+        <w:rPr>
+          <w:rFonts w:ascii="Times New Roman" w:hAnsi="Times New Roman" w:cs="Times New Roman"/>
+          <w:b/>
+          <w:bCs/>
+          <w:sz w:val="24"/>
+          <w:szCs w:val="24"/>
+        </w:rPr>
+      </w:pPr>
+    </w:p>
+    <w:p>
+      <w:pPr>
+        <w:pStyle w:val="ListParagraph"/>
+        <w:rPr>
+          <w:rFonts w:ascii="Times New Roman" w:hAnsi="Times New Roman" w:cs="Times New Roman"/>
+          <w:b/>
+          <w:bCs/>
+          <w:sz w:val="24"/>
+          <w:szCs w:val="24"/>
+        </w:rPr>
+      </w:pPr>
+    </w:p>
+    <w:p>
+      <w:pPr>
+        <w:pStyle w:val="ListParagraph"/>
+        <w:rPr>
+          <w:rFonts w:ascii="Times New Roman" w:hAnsi="Times New Roman" w:cs="Times New Roman"/>
+          <w:b/>
+          <w:bCs/>
+          <w:sz w:val="24"/>
+          <w:szCs w:val="24"/>
+        </w:rPr>
+      </w:pPr>
+    </w:p>
+    <w:p>
+      <w:pPr>
+        <w:pStyle w:val="ListParagraph"/>
+        <w:rPr>
+          <w:rFonts w:ascii="Times New Roman" w:hAnsi="Times New Roman" w:cs="Times New Roman"/>
+          <w:b/>
+          <w:bCs/>
+          <w:sz w:val="24"/>
+          <w:szCs w:val="24"/>
+        </w:rPr>
+      </w:pPr>
+    </w:p>
+    <w:p>
+      <w:pPr>
+        <w:pStyle w:val="ListParagraph"/>
+        <w:rPr>
+          <w:rFonts w:ascii="Times New Roman" w:hAnsi="Times New Roman" w:cs="Times New Roman"/>
+          <w:b/>
+          <w:bCs/>
+          <w:sz w:val="24"/>
+          <w:szCs w:val="24"/>
+        </w:rPr>
+      </w:pPr>
+    </w:p>
+    <w:p>
+      <w:pPr>
+        <w:pStyle w:val="ListParagraph"/>
+        <w:rPr>
+          <w:rFonts w:ascii="Times New Roman" w:hAnsi="Times New Roman" w:cs="Times New Roman"/>
+          <w:b/>
+          <w:bCs/>
+          <w:sz w:val="24"/>
+          <w:szCs w:val="24"/>
+        </w:rPr>
+      </w:pPr>
+    </w:p>
+    <w:p>
+      <w:pPr>
+        <w:pStyle w:val="ListParagraph"/>
+        <w:rPr>
+          <w:rFonts w:ascii="Times New Roman" w:hAnsi="Times New Roman" w:cs="Times New Roman"/>
+          <w:b/>
+          <w:bCs/>
+          <w:sz w:val="24"/>
+          <w:szCs w:val="24"/>
+        </w:rPr>
+      </w:pPr>
+    </w:p>
+    <w:p>
+      <w:pPr>
+        <w:pStyle w:val="ListParagraph"/>
+        <w:rPr>
+          <w:rFonts w:ascii="Times New Roman" w:hAnsi="Times New Roman" w:cs="Times New Roman"/>
+          <w:b/>
+          <w:bCs/>
+          <w:sz w:val="24"/>
+          <w:szCs w:val="24"/>
+        </w:rPr>
+      </w:pPr>
+    </w:p>
+    <w:p>
+      <w:pPr>
+        <w:pStyle w:val="ListParagraph"/>
+        <w:rPr>
+          <w:rFonts w:ascii="Times New Roman" w:hAnsi="Times New Roman" w:cs="Times New Roman"/>
+          <w:b/>
+          <w:bCs/>
+          <w:sz w:val="24"/>
+          <w:szCs w:val="24"/>
+        </w:rPr>
+      </w:pPr>
+    </w:p>
+    <w:p>
+      <w:pPr>
+        <w:pStyle w:val="ListParagraph"/>
+        <w:rPr>
+          <w:rFonts w:ascii="Times New Roman" w:hAnsi="Times New Roman" w:cs="Times New Roman"/>
+          <w:b/>
+          <w:bCs/>
+          <w:sz w:val="24"/>
+          <w:szCs w:val="24"/>
+        </w:rPr>
+      </w:pPr>
+    </w:p>
+    <w:p>
+      <w:pPr>
+        <w:pStyle w:val="ListParagraph"/>
+        <w:rPr>
+          <w:rFonts w:ascii="Times New Roman" w:hAnsi="Times New Roman" w:cs="Times New Roman"/>
+          <w:b/>
+          <w:bCs/>
+          <w:sz w:val="24"/>
+          <w:szCs w:val="24"/>
+        </w:rPr>
+      </w:pPr>
+    </w:p>
+    <w:p>
+      <w:pPr>
+        <w:pStyle w:val="ListParagraph"/>
+        <w:rPr>
+          <w:rFonts w:ascii="Times New Roman" w:hAnsi="Times New Roman" w:cs="Times New Roman"/>
+          <w:b/>
+          <w:bCs/>
+          <w:sz w:val="24"/>
+          <w:szCs w:val="24"/>
+        </w:rPr>
+      </w:pPr>
+    </w:p>
+    <w:p>
+      <w:pPr>
+        <w:pStyle w:val="ListParagraph"/>
+        <w:rPr>
+          <w:rFonts w:ascii="Times New Roman" w:hAnsi="Times New Roman" w:cs="Times New Roman"/>
+          <w:b/>
+          <w:bCs/>
+          <w:sz w:val="24"/>
+          <w:szCs w:val="24"/>
+        </w:rPr>
+      </w:pPr>
+    </w:p>
+    <w:p>
+      <w:pPr>
+        <w:pStyle w:val="ListParagraph"/>
+        <w:rPr>
+          <w:rFonts w:ascii="Times New Roman" w:hAnsi="Times New Roman" w:cs="Times New Roman"/>
+          <w:b/>
+          <w:bCs/>
+          <w:sz w:val="24"/>
+          <w:szCs w:val="24"/>
+        </w:rPr>
+      </w:pPr>
+    </w:p>
+    <w:p>
+      <w:pPr>
+        <w:pStyle w:val="ListParagraph"/>
+        <w:rPr>
+          <w:rFonts w:ascii="Times New Roman" w:hAnsi="Times New Roman" w:cs="Times New Roman"/>
+          <w:b/>
+          <w:bCs/>
+          <w:sz w:val="24"/>
+          <w:szCs w:val="24"/>
+        </w:rPr>
+      </w:pPr>
+    </w:p>
+    <w:p>
+      <w:pPr>
+        <w:pStyle w:val="ListParagraph"/>
+        <w:rPr>
+          <w:rFonts w:ascii="Times New Roman" w:hAnsi="Times New Roman" w:cs="Times New Roman"/>
+          <w:b/>
+          <w:bCs/>
+          <w:sz w:val="24"/>
+          <w:szCs w:val="24"/>
+        </w:rPr>
+      </w:pPr>
+    </w:p>
+    <w:p>
+      <w:pPr>
+        <w:pStyle w:val="ListParagraph"/>
+        <w:rPr>
+          <w:rFonts w:ascii="Times New Roman" w:hAnsi="Times New Roman" w:cs="Times New Roman"/>
+          <w:b/>
+          <w:bCs/>
+          <w:sz w:val="24"/>
+          <w:szCs w:val="24"/>
+        </w:rPr>
+      </w:pPr>
+    </w:p>
+    <w:p>
+      <w:pPr>
+        <w:pStyle w:val="ListParagraph"/>
+        <w:rPr>
+          <w:rFonts w:ascii="Times New Roman" w:hAnsi="Times New Roman" w:cs="Times New Roman"/>
+          <w:b/>
+          <w:bCs/>
+          <w:sz w:val="24"/>
+          <w:szCs w:val="24"/>
+        </w:rPr>
+      </w:pPr>
+    </w:p>
+    <w:p>
+      <w:pPr>
+        <w:pStyle w:val="ListParagraph"/>
+        <w:rPr>
+          <w:rFonts w:ascii="Times New Roman" w:hAnsi="Times New Roman" w:cs="Times New Roman"/>
+          <w:b/>
+          <w:bCs/>
+          <w:i/>
+          <w:iCs/>
+          <w:sz w:val="24"/>
+          <w:szCs w:val="24"/>
+        </w:rPr>
+      </w:pPr>
+      <w:r>
+        <w:rPr>
+          <w:rFonts w:ascii="Times New Roman" w:hAnsi="Times New Roman" w:cs="Times New Roman"/>
+          <w:b/>
+          <w:bCs/>
+          <w:sz w:val="24"/>
+          <w:szCs w:val="24"/>
+        </w:rPr>
+        <w:t>In</w:t>
+      </w:r>
+      <w:r>
+        <w:rPr>
+          <w:rFonts w:ascii="Times New Roman" w:hAnsi="Times New Roman" w:cs="Times New Roman"/>
+          <w:b/>
+          <w:bCs/>
+          <w:sz w:val="24"/>
+          <w:szCs w:val="24"/>
+        </w:rPr>
+        <w:t xml:space="preserve">heritance </w:t>
+      </w:r>
+      <w:r>
+        <w:rPr>
+          <w:rFonts w:ascii="Times New Roman" w:hAnsi="Times New Roman" w:cs="Times New Roman"/>
+          <w:b/>
+          <w:bCs/>
+          <w:i/>
+          <w:iCs/>
+          <w:sz w:val="24"/>
+          <w:szCs w:val="24"/>
+        </w:rPr>
+        <w:t>@</w:t>
+      </w:r>
+      <w:proofErr w:type="spellStart"/>
+      <w:r>
+        <w:rPr>
+          <w:rFonts w:ascii="Times New Roman" w:hAnsi="Times New Roman" w:cs="Times New Roman"/>
+          <w:b/>
+          <w:bCs/>
+          <w:i/>
+          <w:iCs/>
+          <w:sz w:val="24"/>
+          <w:szCs w:val="24"/>
+        </w:rPr>
+        <w:t>MappedSuperclass</w:t>
+      </w:r>
+      <w:proofErr w:type="spellEnd"/>
     </w:p>
     <w:p>
       <w:pPr>
@@ -1315,24 +1833,29 @@
           <w:rFonts w:ascii="Times New Roman" w:hAnsi="Times New Roman" w:cs="Times New Roman"/>
           <w:b/>
           <w:bCs/>
-          <w:sz w:val="24"/>
-          <w:szCs w:val="24"/>
-        </w:rPr>
-      </w:pPr>
-      <w:r>
-        <w:rPr>
-          <w:rFonts w:ascii="Times New Roman" w:hAnsi="Times New Roman" w:cs="Times New Roman"/>
-          <w:b/>
-          <w:bCs/>
+          <w:i/>
+          <w:iCs/>
+          <w:sz w:val="24"/>
+          <w:szCs w:val="24"/>
+        </w:rPr>
+      </w:pPr>
+      <w:r>
+        <w:rPr>
+          <w:rFonts w:ascii="Times New Roman" w:hAnsi="Times New Roman" w:cs="Times New Roman"/>
+          <w:b/>
+          <w:bCs/>
+          <w:i/>
+          <w:iCs/>
           <w:noProof/>
           <w:sz w:val="24"/>
           <w:szCs w:val="24"/>
         </w:rPr>
+        <w:lastRenderedPageBreak/>
         <w:drawing>
-          <wp:inline distT="0" distB="0" distL="0" distR="0" wp14:anchorId="325DDDAE" wp14:editId="560E3214">
-            <wp:extent cx="5308873" cy="2679838"/>
-            <wp:effectExtent l="0" t="0" r="6350" b="6350"/>
-            <wp:docPr id="14" name="Picture 14"/>
+          <wp:inline distT="0" distB="0" distL="0" distR="0" wp14:anchorId="7D2C5FEE" wp14:editId="2A692220">
+            <wp:extent cx="4781796" cy="2883048"/>
+            <wp:effectExtent l="0" t="0" r="0" b="0"/>
+            <wp:docPr id="8" name="Picture 8"/>
             <wp:cNvGraphicFramePr>
               <a:graphicFrameLocks xmlns:a="http://schemas.openxmlformats.org/drawingml/2006/main" noChangeAspect="1"/>
             </wp:cNvGraphicFramePr>
@@ -1352,7 +1875,7 @@
                   <pic:spPr>
                     <a:xfrm>
                       <a:off x="0" y="0"/>
-                      <a:ext cx="5308873" cy="2679838"/>
+                      <a:ext cx="4781796" cy="2883048"/>
                     </a:xfrm>
                     <a:prstGeom prst="rect">
                       <a:avLst/>
@@ -1368,269 +1891,6 @@
     <w:p>
       <w:pPr>
         <w:pStyle w:val="ListParagraph"/>
-        <w:rPr>
-          <w:rFonts w:ascii="Times New Roman" w:hAnsi="Times New Roman" w:cs="Times New Roman"/>
-          <w:b/>
-          <w:bCs/>
-          <w:sz w:val="24"/>
-          <w:szCs w:val="24"/>
-        </w:rPr>
-      </w:pPr>
-    </w:p>
-    <w:p>
-      <w:pPr>
-        <w:pStyle w:val="ListParagraph"/>
-        <w:rPr>
-          <w:rFonts w:ascii="Times New Roman" w:hAnsi="Times New Roman" w:cs="Times New Roman"/>
-          <w:b/>
-          <w:bCs/>
-          <w:sz w:val="24"/>
-          <w:szCs w:val="24"/>
-        </w:rPr>
-      </w:pPr>
-    </w:p>
-    <w:p>
-      <w:pPr>
-        <w:pStyle w:val="ListParagraph"/>
-        <w:rPr>
-          <w:rFonts w:ascii="Times New Roman" w:hAnsi="Times New Roman" w:cs="Times New Roman"/>
-          <w:b/>
-          <w:bCs/>
-          <w:sz w:val="24"/>
-          <w:szCs w:val="24"/>
-        </w:rPr>
-      </w:pPr>
-    </w:p>
-    <w:p>
-      <w:pPr>
-        <w:pStyle w:val="ListParagraph"/>
-        <w:rPr>
-          <w:rFonts w:ascii="Times New Roman" w:hAnsi="Times New Roman" w:cs="Times New Roman"/>
-          <w:b/>
-          <w:bCs/>
-          <w:sz w:val="24"/>
-          <w:szCs w:val="24"/>
-        </w:rPr>
-      </w:pPr>
-    </w:p>
-    <w:p>
-      <w:pPr>
-        <w:pStyle w:val="ListParagraph"/>
-        <w:rPr>
-          <w:rFonts w:ascii="Times New Roman" w:hAnsi="Times New Roman" w:cs="Times New Roman"/>
-          <w:b/>
-          <w:bCs/>
-          <w:sz w:val="24"/>
-          <w:szCs w:val="24"/>
-        </w:rPr>
-      </w:pPr>
-    </w:p>
-    <w:p>
-      <w:pPr>
-        <w:pStyle w:val="ListParagraph"/>
-        <w:rPr>
-          <w:rFonts w:ascii="Times New Roman" w:hAnsi="Times New Roman" w:cs="Times New Roman"/>
-          <w:b/>
-          <w:bCs/>
-          <w:sz w:val="24"/>
-          <w:szCs w:val="24"/>
-        </w:rPr>
-      </w:pPr>
-    </w:p>
-    <w:p>
-      <w:pPr>
-        <w:pStyle w:val="ListParagraph"/>
-        <w:rPr>
-          <w:rFonts w:ascii="Times New Roman" w:hAnsi="Times New Roman" w:cs="Times New Roman"/>
-          <w:b/>
-          <w:bCs/>
-          <w:sz w:val="24"/>
-          <w:szCs w:val="24"/>
-        </w:rPr>
-      </w:pPr>
-    </w:p>
-    <w:p>
-      <w:pPr>
-        <w:pStyle w:val="ListParagraph"/>
-        <w:rPr>
-          <w:rFonts w:ascii="Times New Roman" w:hAnsi="Times New Roman" w:cs="Times New Roman"/>
-          <w:b/>
-          <w:bCs/>
-          <w:sz w:val="24"/>
-          <w:szCs w:val="24"/>
-        </w:rPr>
-      </w:pPr>
-    </w:p>
-    <w:p>
-      <w:pPr>
-        <w:pStyle w:val="ListParagraph"/>
-        <w:rPr>
-          <w:rFonts w:ascii="Times New Roman" w:hAnsi="Times New Roman" w:cs="Times New Roman"/>
-          <w:b/>
-          <w:bCs/>
-          <w:sz w:val="24"/>
-          <w:szCs w:val="24"/>
-        </w:rPr>
-      </w:pPr>
-    </w:p>
-    <w:p>
-      <w:pPr>
-        <w:pStyle w:val="ListParagraph"/>
-        <w:rPr>
-          <w:rFonts w:ascii="Times New Roman" w:hAnsi="Times New Roman" w:cs="Times New Roman"/>
-          <w:b/>
-          <w:bCs/>
-          <w:sz w:val="24"/>
-          <w:szCs w:val="24"/>
-        </w:rPr>
-      </w:pPr>
-    </w:p>
-    <w:p>
-      <w:pPr>
-        <w:pStyle w:val="ListParagraph"/>
-        <w:rPr>
-          <w:rFonts w:ascii="Times New Roman" w:hAnsi="Times New Roman" w:cs="Times New Roman"/>
-          <w:b/>
-          <w:bCs/>
-          <w:sz w:val="24"/>
-          <w:szCs w:val="24"/>
-        </w:rPr>
-      </w:pPr>
-    </w:p>
-    <w:p>
-      <w:pPr>
-        <w:pStyle w:val="ListParagraph"/>
-        <w:rPr>
-          <w:rFonts w:ascii="Times New Roman" w:hAnsi="Times New Roman" w:cs="Times New Roman"/>
-          <w:b/>
-          <w:bCs/>
-          <w:sz w:val="24"/>
-          <w:szCs w:val="24"/>
-        </w:rPr>
-      </w:pPr>
-    </w:p>
-    <w:p>
-      <w:pPr>
-        <w:pStyle w:val="ListParagraph"/>
-        <w:rPr>
-          <w:rFonts w:ascii="Times New Roman" w:hAnsi="Times New Roman" w:cs="Times New Roman"/>
-          <w:b/>
-          <w:bCs/>
-          <w:sz w:val="24"/>
-          <w:szCs w:val="24"/>
-        </w:rPr>
-      </w:pPr>
-    </w:p>
-    <w:p>
-      <w:pPr>
-        <w:pStyle w:val="ListParagraph"/>
-        <w:rPr>
-          <w:rFonts w:ascii="Times New Roman" w:hAnsi="Times New Roman" w:cs="Times New Roman"/>
-          <w:b/>
-          <w:bCs/>
-          <w:sz w:val="24"/>
-          <w:szCs w:val="24"/>
-        </w:rPr>
-      </w:pPr>
-    </w:p>
-    <w:p>
-      <w:pPr>
-        <w:pStyle w:val="ListParagraph"/>
-        <w:rPr>
-          <w:rFonts w:ascii="Times New Roman" w:hAnsi="Times New Roman" w:cs="Times New Roman"/>
-          <w:b/>
-          <w:bCs/>
-          <w:sz w:val="24"/>
-          <w:szCs w:val="24"/>
-        </w:rPr>
-      </w:pPr>
-    </w:p>
-    <w:p>
-      <w:pPr>
-        <w:pStyle w:val="ListParagraph"/>
-        <w:rPr>
-          <w:rFonts w:ascii="Times New Roman" w:hAnsi="Times New Roman" w:cs="Times New Roman"/>
-          <w:b/>
-          <w:bCs/>
-          <w:sz w:val="24"/>
-          <w:szCs w:val="24"/>
-        </w:rPr>
-      </w:pPr>
-    </w:p>
-    <w:p>
-      <w:pPr>
-        <w:pStyle w:val="ListParagraph"/>
-        <w:rPr>
-          <w:rFonts w:ascii="Times New Roman" w:hAnsi="Times New Roman" w:cs="Times New Roman"/>
-          <w:b/>
-          <w:bCs/>
-          <w:sz w:val="24"/>
-          <w:szCs w:val="24"/>
-        </w:rPr>
-      </w:pPr>
-    </w:p>
-    <w:p>
-      <w:pPr>
-        <w:pStyle w:val="ListParagraph"/>
-        <w:rPr>
-          <w:rFonts w:ascii="Times New Roman" w:hAnsi="Times New Roman" w:cs="Times New Roman"/>
-          <w:b/>
-          <w:bCs/>
-          <w:sz w:val="24"/>
-          <w:szCs w:val="24"/>
-        </w:rPr>
-      </w:pPr>
-    </w:p>
-    <w:p>
-      <w:pPr>
-        <w:pStyle w:val="ListParagraph"/>
-        <w:rPr>
-          <w:rFonts w:ascii="Times New Roman" w:hAnsi="Times New Roman" w:cs="Times New Roman"/>
-          <w:b/>
-          <w:bCs/>
-          <w:i/>
-          <w:iCs/>
-          <w:sz w:val="24"/>
-          <w:szCs w:val="24"/>
-        </w:rPr>
-      </w:pPr>
-      <w:r>
-        <w:rPr>
-          <w:rFonts w:ascii="Times New Roman" w:hAnsi="Times New Roman" w:cs="Times New Roman"/>
-          <w:b/>
-          <w:bCs/>
-          <w:sz w:val="24"/>
-          <w:szCs w:val="24"/>
-        </w:rPr>
-        <w:lastRenderedPageBreak/>
-        <w:t>In</w:t>
-      </w:r>
-      <w:r>
-        <w:rPr>
-          <w:rFonts w:ascii="Times New Roman" w:hAnsi="Times New Roman" w:cs="Times New Roman"/>
-          <w:b/>
-          <w:bCs/>
-          <w:sz w:val="24"/>
-          <w:szCs w:val="24"/>
-        </w:rPr>
-        <w:t xml:space="preserve">heritance </w:t>
-      </w:r>
-      <w:r>
-        <w:rPr>
-          <w:rFonts w:ascii="Times New Roman" w:hAnsi="Times New Roman" w:cs="Times New Roman"/>
-          <w:b/>
-          <w:bCs/>
-          <w:i/>
-          <w:iCs/>
-          <w:sz w:val="24"/>
-          <w:szCs w:val="24"/>
-        </w:rPr>
-        <w:t>@MappedSuperclass</w:t>
-      </w:r>
-    </w:p>
-    <w:p>
-      <w:pPr>
-        <w:pStyle w:val="ListParagraph"/>
         <w:numPr>
           <w:ilvl w:val="0"/>
           <w:numId w:val="4"/>
@@ -1652,14 +1912,15 @@
           <w:bCs/>
           <w:i/>
           <w:iCs/>
+          <w:noProof/>
           <w:sz w:val="24"/>
           <w:szCs w:val="24"/>
         </w:rPr>
         <w:drawing>
-          <wp:inline distT="0" distB="0" distL="0" distR="0" wp14:anchorId="7D2C5FEE" wp14:editId="2A692220">
-            <wp:extent cx="4781796" cy="2883048"/>
+          <wp:inline distT="0" distB="0" distL="0" distR="0" wp14:anchorId="71FF5C65" wp14:editId="6C887544">
+            <wp:extent cx="3111660" cy="330217"/>
             <wp:effectExtent l="0" t="0" r="0" b="0"/>
-            <wp:docPr id="8" name="Picture 8"/>
+            <wp:docPr id="9" name="Picture 9"/>
             <wp:cNvGraphicFramePr>
               <a:graphicFrameLocks xmlns:a="http://schemas.openxmlformats.org/drawingml/2006/main" noChangeAspect="1"/>
             </wp:cNvGraphicFramePr>
@@ -1679,7 +1940,7 @@
                   <pic:spPr>
                     <a:xfrm>
                       <a:off x="0" y="0"/>
-                      <a:ext cx="4781796" cy="2883048"/>
+                      <a:ext cx="3111660" cy="330217"/>
                     </a:xfrm>
                     <a:prstGeom prst="rect">
                       <a:avLst/>
@@ -1716,14 +1977,15 @@
           <w:bCs/>
           <w:i/>
           <w:iCs/>
+          <w:noProof/>
           <w:sz w:val="24"/>
           <w:szCs w:val="24"/>
         </w:rPr>
         <w:drawing>
-          <wp:inline distT="0" distB="0" distL="0" distR="0" wp14:anchorId="71FF5C65" wp14:editId="6C887544">
-            <wp:extent cx="3111660" cy="330217"/>
+          <wp:inline distT="0" distB="0" distL="0" distR="0" wp14:anchorId="28F2318B" wp14:editId="6E637A95">
+            <wp:extent cx="3168813" cy="520727"/>
             <wp:effectExtent l="0" t="0" r="0" b="0"/>
-            <wp:docPr id="9" name="Picture 9"/>
+            <wp:docPr id="16" name="Picture 16"/>
             <wp:cNvGraphicFramePr>
               <a:graphicFrameLocks xmlns:a="http://schemas.openxmlformats.org/drawingml/2006/main" noChangeAspect="1"/>
             </wp:cNvGraphicFramePr>
@@ -1743,7 +2005,7 @@
                   <pic:spPr>
                     <a:xfrm>
                       <a:off x="0" y="0"/>
-                      <a:ext cx="3111660" cy="330217"/>
+                      <a:ext cx="3168813" cy="520727"/>
                     </a:xfrm>
                     <a:prstGeom prst="rect">
                       <a:avLst/>
@@ -1773,21 +2035,99 @@
           <w:szCs w:val="24"/>
         </w:rPr>
       </w:pPr>
-      <w:r>
-        <w:rPr>
-          <w:rFonts w:ascii="Times New Roman" w:hAnsi="Times New Roman" w:cs="Times New Roman"/>
-          <w:b/>
-          <w:bCs/>
-          <w:i/>
-          <w:iCs/>
+    </w:p>
+    <w:p>
+      <w:pPr>
+        <w:rPr>
+          <w:rFonts w:ascii="Times New Roman" w:hAnsi="Times New Roman" w:cs="Times New Roman"/>
+          <w:b/>
+          <w:bCs/>
+          <w:i/>
+          <w:iCs/>
+          <w:sz w:val="24"/>
+          <w:szCs w:val="24"/>
+        </w:rPr>
+      </w:pPr>
+      <w:r>
+        <w:rPr>
+          <w:rFonts w:ascii="Times New Roman" w:hAnsi="Times New Roman" w:cs="Times New Roman"/>
+          <w:b/>
+          <w:bCs/>
+          <w:sz w:val="24"/>
+          <w:szCs w:val="24"/>
+        </w:rPr>
+        <w:t xml:space="preserve">Inheritance </w:t>
+      </w:r>
+      <w:r>
+        <w:rPr>
+          <w:rFonts w:ascii="Times New Roman" w:hAnsi="Times New Roman" w:cs="Times New Roman"/>
+          <w:b/>
+          <w:bCs/>
+          <w:sz w:val="24"/>
+          <w:szCs w:val="24"/>
+        </w:rPr>
+        <w:t>“</w:t>
+      </w:r>
+      <w:proofErr w:type="spellStart"/>
+      <w:r>
+        <w:rPr>
+          <w:rFonts w:ascii="Times New Roman" w:hAnsi="Times New Roman" w:cs="Times New Roman"/>
+          <w:b/>
+          <w:bCs/>
+          <w:i/>
+          <w:iCs/>
+          <w:sz w:val="24"/>
+          <w:szCs w:val="24"/>
+        </w:rPr>
+        <w:t>SingleTable</w:t>
+      </w:r>
+      <w:proofErr w:type="spellEnd"/>
+      <w:r>
+        <w:rPr>
+          <w:rFonts w:ascii="Times New Roman" w:hAnsi="Times New Roman" w:cs="Times New Roman"/>
+          <w:b/>
+          <w:bCs/>
+          <w:i/>
+          <w:iCs/>
+          <w:sz w:val="24"/>
+          <w:szCs w:val="24"/>
+        </w:rPr>
+        <w:t>”</w:t>
+      </w:r>
+    </w:p>
+    <w:p>
+      <w:pPr>
+        <w:pStyle w:val="ListParagraph"/>
+        <w:numPr>
+          <w:ilvl w:val="0"/>
+          <w:numId w:val="5"/>
+        </w:numPr>
+        <w:rPr>
+          <w:rFonts w:ascii="Times New Roman" w:hAnsi="Times New Roman" w:cs="Times New Roman"/>
+          <w:b/>
+          <w:bCs/>
+          <w:i/>
+          <w:iCs/>
+          <w:sz w:val="24"/>
+          <w:szCs w:val="24"/>
+        </w:rPr>
+      </w:pPr>
+      <w:r>
+        <w:rPr>
+          <w:rFonts w:ascii="Times New Roman" w:hAnsi="Times New Roman" w:cs="Times New Roman"/>
+          <w:b/>
+          <w:bCs/>
+          <w:i/>
+          <w:iCs/>
+          <w:noProof/>
           <w:sz w:val="24"/>
           <w:szCs w:val="24"/>
         </w:rPr>
         <w:drawing>
-          <wp:inline distT="0" distB="0" distL="0" distR="0" wp14:anchorId="28F2318B" wp14:editId="6E637A95">
-            <wp:extent cx="3168813" cy="520727"/>
-            <wp:effectExtent l="0" t="0" r="0" b="0"/>
-            <wp:docPr id="16" name="Picture 16"/>
+          <wp:inline distT="0" distB="0" distL="0" distR="0" wp14:anchorId="5AEFBBAA" wp14:editId="39FF4FB6">
+            <wp:extent cx="4032457" cy="425472"/>
+            <wp:effectExtent l="0" t="0" r="6350" b="0"/>
+            <wp:docPr id="17" name="Picture 17"/>
             <wp:cNvGraphicFramePr>
               <a:graphicFrameLocks xmlns:a="http://schemas.openxmlformats.org/drawingml/2006/main" noChangeAspect="1"/>
             </wp:cNvGraphicFramePr>
@@ -1807,7 +2147,7 @@
                   <pic:spPr>
                     <a:xfrm>
                       <a:off x="0" y="0"/>
-                      <a:ext cx="3168813" cy="520727"/>
+                      <a:ext cx="4032457" cy="425472"/>
                     </a:xfrm>
                     <a:prstGeom prst="rect">
                       <a:avLst/>
@@ -1825,7 +2165,7 @@
         <w:pStyle w:val="ListParagraph"/>
         <w:numPr>
           <w:ilvl w:val="0"/>
-          <w:numId w:val="4"/>
+          <w:numId w:val="5"/>
         </w:numPr>
         <w:rPr>
           <w:rFonts w:ascii="Times New Roman" w:hAnsi="Times New Roman" w:cs="Times New Roman"/>
@@ -1837,62 +2177,43 @@
           <w:szCs w:val="24"/>
         </w:rPr>
       </w:pPr>
-    </w:p>
-    <w:p>
-      <w:pPr>
-        <w:rPr>
-          <w:rFonts w:ascii="Times New Roman" w:hAnsi="Times New Roman" w:cs="Times New Roman"/>
-          <w:b/>
-          <w:bCs/>
-          <w:i/>
-          <w:iCs/>
-          <w:sz w:val="24"/>
-          <w:szCs w:val="24"/>
-        </w:rPr>
-      </w:pPr>
-      <w:r>
-        <w:rPr>
-          <w:rFonts w:ascii="Times New Roman" w:hAnsi="Times New Roman" w:cs="Times New Roman"/>
-          <w:b/>
-          <w:bCs/>
-          <w:sz w:val="24"/>
-          <w:szCs w:val="24"/>
-        </w:rPr>
-        <w:t xml:space="preserve">Inheritance </w:t>
-      </w:r>
-      <w:r>
-        <w:rPr>
-          <w:rFonts w:ascii="Times New Roman" w:hAnsi="Times New Roman" w:cs="Times New Roman"/>
-          <w:b/>
-          <w:bCs/>
-          <w:sz w:val="24"/>
-          <w:szCs w:val="24"/>
-        </w:rPr>
-        <w:t>“</w:t>
-      </w:r>
-      <w:r>
-        <w:rPr>
-          <w:rFonts w:ascii="Times New Roman" w:hAnsi="Times New Roman" w:cs="Times New Roman"/>
-          <w:b/>
-          <w:bCs/>
-          <w:i/>
-          <w:iCs/>
-          <w:sz w:val="24"/>
-          <w:szCs w:val="24"/>
-        </w:rPr>
-        <w:t>SingleTable</w:t>
-      </w:r>
-      <w:r>
-        <w:rPr>
-          <w:rFonts w:ascii="Times New Roman" w:hAnsi="Times New Roman" w:cs="Times New Roman"/>
-          <w:b/>
-          <w:bCs/>
-          <w:i/>
-          <w:iCs/>
-          <w:sz w:val="24"/>
-          <w:szCs w:val="24"/>
-        </w:rPr>
-        <w:t>”</w:t>
+      <w:r>
+        <w:rPr>
+          <w:rFonts w:ascii="Times New Roman" w:hAnsi="Times New Roman" w:cs="Times New Roman"/>
+          <w:b/>
+          <w:bCs/>
+          <w:i/>
+          <w:iCs/>
+          <w:sz w:val="24"/>
+          <w:szCs w:val="24"/>
+        </w:rPr>
+        <w:t>Create new class (</w:t>
+      </w:r>
+      <w:proofErr w:type="spellStart"/>
+      <w:r>
+        <w:rPr>
+          <w:rFonts w:ascii="Times New Roman" w:hAnsi="Times New Roman" w:cs="Times New Roman"/>
+          <w:b/>
+          <w:bCs/>
+          <w:i/>
+          <w:iCs/>
+          <w:sz w:val="24"/>
+          <w:szCs w:val="24"/>
+        </w:rPr>
+        <w:t>Chasier</w:t>
+      </w:r>
+      <w:proofErr w:type="spellEnd"/>
+      <w:r>
+        <w:rPr>
+          <w:rFonts w:ascii="Times New Roman" w:hAnsi="Times New Roman" w:cs="Times New Roman"/>
+          <w:b/>
+          <w:bCs/>
+          <w:i/>
+          <w:iCs/>
+          <w:sz w:val="24"/>
+          <w:szCs w:val="24"/>
+        </w:rPr>
+        <w:t>)</w:t>
       </w:r>
     </w:p>
     <w:p>
@@ -1919,14 +2240,15 @@
           <w:bCs/>
           <w:i/>
           <w:iCs/>
+          <w:noProof/>
           <w:sz w:val="24"/>
           <w:szCs w:val="24"/>
         </w:rPr>
         <w:drawing>
-          <wp:inline distT="0" distB="0" distL="0" distR="0" wp14:anchorId="5AEFBBAA" wp14:editId="39FF4FB6">
-            <wp:extent cx="4032457" cy="425472"/>
+          <wp:inline distT="0" distB="0" distL="0" distR="0" wp14:anchorId="3AA3FDEB" wp14:editId="4050F33E">
+            <wp:extent cx="4032457" cy="3162463"/>
             <wp:effectExtent l="0" t="0" r="6350" b="0"/>
-            <wp:docPr id="17" name="Picture 17"/>
+            <wp:docPr id="18" name="Picture 18"/>
             <wp:cNvGraphicFramePr>
               <a:graphicFrameLocks xmlns:a="http://schemas.openxmlformats.org/drawingml/2006/main" noChangeAspect="1"/>
             </wp:cNvGraphicFramePr>
@@ -1946,7 +2268,7 @@
                   <pic:spPr>
                     <a:xfrm>
                       <a:off x="0" y="0"/>
-                      <a:ext cx="4032457" cy="425472"/>
+                      <a:ext cx="4032457" cy="3162463"/>
                     </a:xfrm>
                     <a:prstGeom prst="rect">
                       <a:avLst/>
@@ -1986,7 +2308,7 @@
           <w:sz w:val="24"/>
           <w:szCs w:val="24"/>
         </w:rPr>
-        <w:t>Create new class (Chasier)</w:t>
+        <w:t>Create new class (Customer)</w:t>
       </w:r>
     </w:p>
     <w:p>
@@ -2013,14 +2335,16 @@
           <w:bCs/>
           <w:i/>
           <w:iCs/>
-          <w:sz w:val="24"/>
-          <w:szCs w:val="24"/>
-        </w:rPr>
+          <w:noProof/>
+          <w:sz w:val="24"/>
+          <w:szCs w:val="24"/>
+        </w:rPr>
+        <w:lastRenderedPageBreak/>
         <w:drawing>
-          <wp:inline distT="0" distB="0" distL="0" distR="0" wp14:anchorId="3AA3FDEB" wp14:editId="4050F33E">
-            <wp:extent cx="4032457" cy="3162463"/>
-            <wp:effectExtent l="0" t="0" r="6350" b="0"/>
-            <wp:docPr id="18" name="Picture 18"/>
+          <wp:inline distT="0" distB="0" distL="0" distR="0" wp14:anchorId="211B1615" wp14:editId="272AE677">
+            <wp:extent cx="4388076" cy="3283119"/>
+            <wp:effectExtent l="0" t="0" r="0" b="0"/>
+            <wp:docPr id="19" name="Picture 19"/>
             <wp:cNvGraphicFramePr>
               <a:graphicFrameLocks xmlns:a="http://schemas.openxmlformats.org/drawingml/2006/main" noChangeAspect="1"/>
             </wp:cNvGraphicFramePr>
@@ -2040,7 +2364,7 @@
                   <pic:spPr>
                     <a:xfrm>
                       <a:off x="0" y="0"/>
-                      <a:ext cx="4032457" cy="3162463"/>
+                      <a:ext cx="4388076" cy="3283119"/>
                     </a:xfrm>
                     <a:prstGeom prst="rect">
                       <a:avLst/>
@@ -2080,42 +2404,38 @@
           <w:sz w:val="24"/>
           <w:szCs w:val="24"/>
         </w:rPr>
-        <w:t>Create new class (Customer)</w:t>
-      </w:r>
-    </w:p>
-    <w:p>
-      <w:pPr>
-        <w:pStyle w:val="ListParagraph"/>
-        <w:numPr>
-          <w:ilvl w:val="0"/>
-          <w:numId w:val="5"/>
-        </w:numPr>
-        <w:rPr>
-          <w:rFonts w:ascii="Times New Roman" w:hAnsi="Times New Roman" w:cs="Times New Roman"/>
-          <w:b/>
-          <w:bCs/>
-          <w:i/>
-          <w:iCs/>
-          <w:sz w:val="24"/>
-          <w:szCs w:val="24"/>
-        </w:rPr>
-      </w:pPr>
-      <w:r>
-        <w:rPr>
-          <w:rFonts w:ascii="Times New Roman" w:hAnsi="Times New Roman" w:cs="Times New Roman"/>
-          <w:b/>
-          <w:bCs/>
-          <w:i/>
-          <w:iCs/>
-          <w:sz w:val="24"/>
-          <w:szCs w:val="24"/>
-        </w:rPr>
-        <w:lastRenderedPageBreak/>
+        <w:t>Create DAO class</w:t>
+      </w:r>
+    </w:p>
+    <w:p>
+      <w:pPr>
+        <w:pStyle w:val="ListParagraph"/>
+        <w:rPr>
+          <w:rFonts w:ascii="Times New Roman" w:hAnsi="Times New Roman" w:cs="Times New Roman"/>
+          <w:b/>
+          <w:bCs/>
+          <w:i/>
+          <w:iCs/>
+          <w:sz w:val="24"/>
+          <w:szCs w:val="24"/>
+        </w:rPr>
+      </w:pPr>
+      <w:r>
+        <w:rPr>
+          <w:rFonts w:ascii="Times New Roman" w:hAnsi="Times New Roman" w:cs="Times New Roman"/>
+          <w:b/>
+          <w:bCs/>
+          <w:i/>
+          <w:iCs/>
+          <w:noProof/>
+          <w:sz w:val="24"/>
+          <w:szCs w:val="24"/>
+        </w:rPr>
         <w:drawing>
-          <wp:inline distT="0" distB="0" distL="0" distR="0" wp14:anchorId="211B1615" wp14:editId="272AE677">
-            <wp:extent cx="4388076" cy="3283119"/>
-            <wp:effectExtent l="0" t="0" r="0" b="0"/>
-            <wp:docPr id="19" name="Picture 19"/>
+          <wp:inline distT="0" distB="0" distL="0" distR="0" wp14:anchorId="540A8117" wp14:editId="0271F5F8">
+            <wp:extent cx="5731510" cy="1535430"/>
+            <wp:effectExtent l="0" t="0" r="2540" b="7620"/>
+            <wp:docPr id="20" name="Picture 20"/>
             <wp:cNvGraphicFramePr>
               <a:graphicFrameLocks xmlns:a="http://schemas.openxmlformats.org/drawingml/2006/main" noChangeAspect="1"/>
             </wp:cNvGraphicFramePr>
@@ -2135,7 +2455,7 @@
                   <pic:spPr>
                     <a:xfrm>
                       <a:off x="0" y="0"/>
-                      <a:ext cx="4388076" cy="3283119"/>
+                      <a:ext cx="5731510" cy="1535430"/>
                     </a:xfrm>
                     <a:prstGeom prst="rect">
                       <a:avLst/>
@@ -2151,61 +2471,32 @@
     <w:p>
       <w:pPr>
         <w:pStyle w:val="ListParagraph"/>
-        <w:numPr>
-          <w:ilvl w:val="0"/>
-          <w:numId w:val="5"/>
-        </w:numPr>
-        <w:rPr>
-          <w:rFonts w:ascii="Times New Roman" w:hAnsi="Times New Roman" w:cs="Times New Roman"/>
-          <w:b/>
-          <w:bCs/>
-          <w:i/>
-          <w:iCs/>
-          <w:sz w:val="24"/>
-          <w:szCs w:val="24"/>
-        </w:rPr>
-      </w:pPr>
-      <w:r>
-        <w:rPr>
-          <w:rFonts w:ascii="Times New Roman" w:hAnsi="Times New Roman" w:cs="Times New Roman"/>
-          <w:b/>
-          <w:bCs/>
-          <w:i/>
-          <w:iCs/>
-          <w:sz w:val="24"/>
-          <w:szCs w:val="24"/>
-        </w:rPr>
-        <w:t>Create DAO class</w:t>
-      </w:r>
-    </w:p>
-    <w:p>
-      <w:pPr>
-        <w:pStyle w:val="ListParagraph"/>
-        <w:rPr>
-          <w:rFonts w:ascii="Times New Roman" w:hAnsi="Times New Roman" w:cs="Times New Roman"/>
-          <w:b/>
-          <w:bCs/>
-          <w:i/>
-          <w:iCs/>
-          <w:sz w:val="24"/>
-          <w:szCs w:val="24"/>
-        </w:rPr>
-      </w:pPr>
-      <w:r>
-        <w:rPr>
-          <w:rFonts w:ascii="Times New Roman" w:hAnsi="Times New Roman" w:cs="Times New Roman"/>
-          <w:b/>
-          <w:bCs/>
-          <w:i/>
-          <w:iCs/>
+        <w:rPr>
+          <w:rFonts w:ascii="Times New Roman" w:hAnsi="Times New Roman" w:cs="Times New Roman"/>
+          <w:b/>
+          <w:bCs/>
+          <w:i/>
+          <w:iCs/>
+          <w:sz w:val="24"/>
+          <w:szCs w:val="24"/>
+        </w:rPr>
+      </w:pPr>
+      <w:r>
+        <w:rPr>
+          <w:rFonts w:ascii="Times New Roman" w:hAnsi="Times New Roman" w:cs="Times New Roman"/>
+          <w:b/>
+          <w:bCs/>
+          <w:i/>
+          <w:iCs/>
+          <w:noProof/>
           <w:sz w:val="24"/>
           <w:szCs w:val="24"/>
         </w:rPr>
         <w:drawing>
-          <wp:inline distT="0" distB="0" distL="0" distR="0" wp14:anchorId="540A8117" wp14:editId="0271F5F8">
-            <wp:extent cx="5731510" cy="1535430"/>
-            <wp:effectExtent l="0" t="0" r="2540" b="7620"/>
-            <wp:docPr id="20" name="Picture 20"/>
+          <wp:inline distT="0" distB="0" distL="0" distR="0" wp14:anchorId="0F6CEB1F" wp14:editId="6084B08B">
+            <wp:extent cx="5594638" cy="1397072"/>
+            <wp:effectExtent l="0" t="0" r="6350" b="0"/>
+            <wp:docPr id="21" name="Picture 21"/>
             <wp:cNvGraphicFramePr>
               <a:graphicFrameLocks xmlns:a="http://schemas.openxmlformats.org/drawingml/2006/main" noChangeAspect="1"/>
             </wp:cNvGraphicFramePr>
@@ -2225,7 +2516,7 @@
                   <pic:spPr>
                     <a:xfrm>
                       <a:off x="0" y="0"/>
-                      <a:ext cx="5731510" cy="1535430"/>
+                      <a:ext cx="5594638" cy="1397072"/>
                     </a:xfrm>
                     <a:prstGeom prst="rect">
                       <a:avLst/>
@@ -2241,31 +2532,359 @@
     <w:p>
       <w:pPr>
         <w:pStyle w:val="ListParagraph"/>
-        <w:rPr>
-          <w:rFonts w:ascii="Times New Roman" w:hAnsi="Times New Roman" w:cs="Times New Roman"/>
-          <w:b/>
-          <w:bCs/>
-          <w:i/>
-          <w:iCs/>
-          <w:sz w:val="24"/>
-          <w:szCs w:val="24"/>
-        </w:rPr>
-      </w:pPr>
-      <w:r>
-        <w:rPr>
-          <w:rFonts w:ascii="Times New Roman" w:hAnsi="Times New Roman" w:cs="Times New Roman"/>
-          <w:b/>
-          <w:bCs/>
-          <w:i/>
-          <w:iCs/>
+        <w:numPr>
+          <w:ilvl w:val="0"/>
+          <w:numId w:val="5"/>
+        </w:numPr>
+        <w:rPr>
+          <w:rFonts w:ascii="Times New Roman" w:hAnsi="Times New Roman" w:cs="Times New Roman"/>
+          <w:b/>
+          <w:bCs/>
+          <w:i/>
+          <w:iCs/>
+          <w:sz w:val="24"/>
+          <w:szCs w:val="24"/>
+        </w:rPr>
+      </w:pPr>
+    </w:p>
+    <w:p>
+      <w:pPr>
+        <w:rPr>
+          <w:rFonts w:ascii="Times New Roman" w:hAnsi="Times New Roman" w:cs="Times New Roman"/>
+          <w:b/>
+          <w:bCs/>
+          <w:i/>
+          <w:iCs/>
+          <w:sz w:val="24"/>
+          <w:szCs w:val="24"/>
+        </w:rPr>
+      </w:pPr>
+    </w:p>
+    <w:p>
+      <w:pPr>
+        <w:rPr>
+          <w:rFonts w:ascii="Times New Roman" w:hAnsi="Times New Roman" w:cs="Times New Roman"/>
+          <w:b/>
+          <w:bCs/>
+          <w:i/>
+          <w:iCs/>
+          <w:sz w:val="24"/>
+          <w:szCs w:val="24"/>
+        </w:rPr>
+      </w:pPr>
+    </w:p>
+    <w:p>
+      <w:pPr>
+        <w:rPr>
+          <w:rFonts w:ascii="Times New Roman" w:hAnsi="Times New Roman" w:cs="Times New Roman"/>
+          <w:b/>
+          <w:bCs/>
+          <w:i/>
+          <w:iCs/>
+          <w:sz w:val="24"/>
+          <w:szCs w:val="24"/>
+        </w:rPr>
+      </w:pPr>
+    </w:p>
+    <w:p>
+      <w:pPr>
+        <w:rPr>
+          <w:rFonts w:ascii="Times New Roman" w:hAnsi="Times New Roman" w:cs="Times New Roman"/>
+          <w:b/>
+          <w:bCs/>
+          <w:i/>
+          <w:iCs/>
+          <w:sz w:val="24"/>
+          <w:szCs w:val="24"/>
+        </w:rPr>
+      </w:pPr>
+    </w:p>
+    <w:p>
+      <w:pPr>
+        <w:rPr>
+          <w:rFonts w:ascii="Times New Roman" w:hAnsi="Times New Roman" w:cs="Times New Roman"/>
+          <w:b/>
+          <w:bCs/>
+          <w:i/>
+          <w:iCs/>
+          <w:sz w:val="24"/>
+          <w:szCs w:val="24"/>
+        </w:rPr>
+      </w:pPr>
+    </w:p>
+    <w:p>
+      <w:pPr>
+        <w:rPr>
+          <w:rFonts w:ascii="Times New Roman" w:hAnsi="Times New Roman" w:cs="Times New Roman"/>
+          <w:b/>
+          <w:bCs/>
+          <w:i/>
+          <w:iCs/>
+          <w:sz w:val="24"/>
+          <w:szCs w:val="24"/>
+        </w:rPr>
+      </w:pPr>
+    </w:p>
+    <w:p>
+      <w:pPr>
+        <w:rPr>
+          <w:rFonts w:ascii="Times New Roman" w:hAnsi="Times New Roman" w:cs="Times New Roman"/>
+          <w:b/>
+          <w:bCs/>
+          <w:i/>
+          <w:iCs/>
+          <w:sz w:val="24"/>
+          <w:szCs w:val="24"/>
+        </w:rPr>
+      </w:pPr>
+    </w:p>
+    <w:p>
+      <w:pPr>
+        <w:rPr>
+          <w:rFonts w:ascii="Times New Roman" w:hAnsi="Times New Roman" w:cs="Times New Roman"/>
+          <w:b/>
+          <w:bCs/>
+          <w:i/>
+          <w:iCs/>
+          <w:sz w:val="24"/>
+          <w:szCs w:val="24"/>
+        </w:rPr>
+      </w:pPr>
+      <w:r>
+        <w:rPr>
+          <w:rFonts w:ascii="Times New Roman" w:hAnsi="Times New Roman" w:cs="Times New Roman"/>
+          <w:b/>
+          <w:bCs/>
+          <w:i/>
+          <w:iCs/>
+          <w:sz w:val="24"/>
+          <w:szCs w:val="24"/>
+        </w:rPr>
+        <w:lastRenderedPageBreak/>
+        <w:t>JOIN TABLE</w:t>
+      </w:r>
+    </w:p>
+    <w:p>
+      <w:pPr>
+        <w:pStyle w:val="ListParagraph"/>
+        <w:numPr>
+          <w:ilvl w:val="0"/>
+          <w:numId w:val="5"/>
+        </w:numPr>
+        <w:rPr>
+          <w:rFonts w:ascii="Times New Roman" w:hAnsi="Times New Roman" w:cs="Times New Roman"/>
+          <w:b/>
+          <w:bCs/>
+          <w:i/>
+          <w:iCs/>
+          <w:sz w:val="24"/>
+          <w:szCs w:val="24"/>
+        </w:rPr>
+      </w:pPr>
+      <w:r>
+        <w:rPr>
+          <w:rFonts w:ascii="Times New Roman" w:hAnsi="Times New Roman" w:cs="Times New Roman"/>
+          <w:b/>
+          <w:bCs/>
+          <w:sz w:val="24"/>
+          <w:szCs w:val="24"/>
+        </w:rPr>
+        <w:t>Add</w:t>
+      </w:r>
+      <w:r>
+        <w:rPr>
+          <w:rFonts w:ascii="Times New Roman" w:hAnsi="Times New Roman" w:cs="Times New Roman"/>
+          <w:b/>
+          <w:bCs/>
+          <w:sz w:val="24"/>
+          <w:szCs w:val="24"/>
+        </w:rPr>
+        <w:t xml:space="preserve"> annotation</w:t>
+      </w:r>
+      <w:r>
+        <w:rPr>
+          <w:rFonts w:ascii="Times New Roman" w:hAnsi="Times New Roman" w:cs="Times New Roman"/>
+          <w:b/>
+          <w:bCs/>
+          <w:i/>
+          <w:iCs/>
+          <w:sz w:val="24"/>
+          <w:szCs w:val="24"/>
+        </w:rPr>
+        <w:t xml:space="preserve"> </w:t>
+      </w:r>
+      <w:proofErr w:type="spellStart"/>
+      <w:r>
+        <w:rPr>
+          <w:rFonts w:ascii="Times New Roman" w:hAnsi="Times New Roman" w:cs="Times New Roman"/>
+          <w:b/>
+          <w:bCs/>
+          <w:i/>
+          <w:iCs/>
+          <w:sz w:val="24"/>
+          <w:szCs w:val="24"/>
+        </w:rPr>
+        <w:t>inheritace</w:t>
+      </w:r>
+      <w:proofErr w:type="spellEnd"/>
+      <w:r>
+        <w:rPr>
+          <w:rFonts w:ascii="Times New Roman" w:hAnsi="Times New Roman" w:cs="Times New Roman"/>
+          <w:b/>
+          <w:bCs/>
+          <w:i/>
+          <w:iCs/>
+          <w:sz w:val="24"/>
+          <w:szCs w:val="24"/>
+        </w:rPr>
+        <w:t xml:space="preserve"> </w:t>
+      </w:r>
+      <w:r>
+        <w:rPr>
+          <w:rFonts w:ascii="Times New Roman" w:hAnsi="Times New Roman" w:cs="Times New Roman"/>
+          <w:b/>
+          <w:bCs/>
+          <w:sz w:val="24"/>
+          <w:szCs w:val="24"/>
+        </w:rPr>
+        <w:t xml:space="preserve">and </w:t>
+      </w:r>
+      <w:r>
+        <w:rPr>
+          <w:rFonts w:ascii="Times New Roman" w:hAnsi="Times New Roman" w:cs="Times New Roman"/>
+          <w:b/>
+          <w:bCs/>
+          <w:i/>
+          <w:iCs/>
+          <w:sz w:val="24"/>
+          <w:szCs w:val="24"/>
+        </w:rPr>
+        <w:t>Discriminator</w:t>
+      </w:r>
+      <w:r>
+        <w:rPr>
+          <w:rFonts w:ascii="Times New Roman" w:hAnsi="Times New Roman" w:cs="Times New Roman"/>
+          <w:b/>
+          <w:bCs/>
+          <w:sz w:val="24"/>
+          <w:szCs w:val="24"/>
+        </w:rPr>
+        <w:t xml:space="preserve"> to superclass </w:t>
+      </w:r>
+      <w:r>
+        <w:rPr>
+          <w:rFonts w:ascii="Times New Roman" w:hAnsi="Times New Roman" w:cs="Times New Roman"/>
+          <w:b/>
+          <w:bCs/>
+          <w:i/>
+          <w:iCs/>
+          <w:sz w:val="24"/>
+          <w:szCs w:val="24"/>
+        </w:rPr>
+        <w:t>“</w:t>
+      </w:r>
+      <w:r>
+        <w:rPr>
+          <w:rFonts w:ascii="Consolas" w:hAnsi="Consolas" w:cs="Consolas"/>
+          <w:color w:val="CC6C1D"/>
+          <w:sz w:val="20"/>
+          <w:szCs w:val="20"/>
+          <w:shd w:val="clear" w:color="auto" w:fill="373737"/>
+        </w:rPr>
+        <w:t>public</w:t>
+      </w:r>
+      <w:r>
+        <w:rPr>
+          <w:rFonts w:ascii="Consolas" w:hAnsi="Consolas" w:cs="Consolas"/>
+          <w:color w:val="D9E8F7"/>
+          <w:sz w:val="20"/>
+          <w:szCs w:val="20"/>
+          <w:shd w:val="clear" w:color="auto" w:fill="373737"/>
+        </w:rPr>
+        <w:t xml:space="preserve"> </w:t>
+      </w:r>
+      <w:r>
+        <w:rPr>
+          <w:rFonts w:ascii="Consolas" w:hAnsi="Consolas" w:cs="Consolas"/>
+          <w:color w:val="CC6C1D"/>
+          <w:sz w:val="20"/>
+          <w:szCs w:val="20"/>
+          <w:shd w:val="clear" w:color="auto" w:fill="373737"/>
+        </w:rPr>
+        <w:t>class</w:t>
+      </w:r>
+      <w:r>
+        <w:rPr>
+          <w:rFonts w:ascii="Consolas" w:hAnsi="Consolas" w:cs="Consolas"/>
+          <w:color w:val="D9E8F7"/>
+          <w:sz w:val="20"/>
+          <w:szCs w:val="20"/>
+          <w:shd w:val="clear" w:color="auto" w:fill="373737"/>
+        </w:rPr>
+        <w:t xml:space="preserve"> </w:t>
+      </w:r>
+      <w:r>
+        <w:rPr>
+          <w:rFonts w:ascii="Consolas" w:hAnsi="Consolas" w:cs="Consolas"/>
+          <w:color w:val="1290C3"/>
+          <w:sz w:val="20"/>
+          <w:szCs w:val="20"/>
+          <w:shd w:val="clear" w:color="auto" w:fill="373737"/>
+        </w:rPr>
+        <w:t>Product</w:t>
+      </w:r>
+      <w:r>
+        <w:rPr>
+          <w:rFonts w:ascii="Consolas" w:hAnsi="Consolas" w:cs="Consolas"/>
+          <w:color w:val="D9E8F7"/>
+          <w:sz w:val="20"/>
+          <w:szCs w:val="20"/>
+          <w:shd w:val="clear" w:color="auto" w:fill="373737"/>
+        </w:rPr>
+        <w:t xml:space="preserve"> </w:t>
+      </w:r>
+      <w:proofErr w:type="gramStart"/>
+      <w:r>
+        <w:rPr>
+          <w:rFonts w:ascii="Consolas" w:hAnsi="Consolas" w:cs="Consolas"/>
+          <w:color w:val="F9FAF4"/>
+          <w:sz w:val="20"/>
+          <w:szCs w:val="20"/>
+          <w:shd w:val="clear" w:color="auto" w:fill="373737"/>
+        </w:rPr>
+        <w:t>{ }</w:t>
+      </w:r>
+      <w:proofErr w:type="gramEnd"/>
+    </w:p>
+    <w:p>
+      <w:pPr>
+        <w:pStyle w:val="ListParagraph"/>
+        <w:rPr>
+          <w:rFonts w:ascii="Times New Roman" w:hAnsi="Times New Roman" w:cs="Times New Roman"/>
+          <w:b/>
+          <w:bCs/>
+          <w:i/>
+          <w:iCs/>
+          <w:sz w:val="24"/>
+          <w:szCs w:val="24"/>
+        </w:rPr>
+      </w:pPr>
+      <w:r>
+        <w:rPr>
+          <w:rFonts w:ascii="Times New Roman" w:hAnsi="Times New Roman" w:cs="Times New Roman"/>
+          <w:b/>
+          <w:bCs/>
+          <w:i/>
+          <w:iCs/>
+          <w:noProof/>
           <w:sz w:val="24"/>
           <w:szCs w:val="24"/>
         </w:rPr>
         <w:drawing>
-          <wp:inline distT="0" distB="0" distL="0" distR="0" wp14:anchorId="0F6CEB1F" wp14:editId="6084B08B">
-            <wp:extent cx="5594638" cy="1397072"/>
-            <wp:effectExtent l="0" t="0" r="6350" b="0"/>
-            <wp:docPr id="21" name="Picture 21"/>
+          <wp:inline distT="0" distB="0" distL="0" distR="0" wp14:anchorId="2ED247F8" wp14:editId="541FB455">
+            <wp:extent cx="3657788" cy="406421"/>
+            <wp:effectExtent l="0" t="0" r="0" b="0"/>
+            <wp:docPr id="22" name="Picture 22"/>
             <wp:cNvGraphicFramePr>
               <a:graphicFrameLocks xmlns:a="http://schemas.openxmlformats.org/drawingml/2006/main" noChangeAspect="1"/>
             </wp:cNvGraphicFramePr>
@@ -2285,7 +2904,7 @@
                   <pic:spPr>
                     <a:xfrm>
                       <a:off x="0" y="0"/>
-                      <a:ext cx="5594638" cy="1397072"/>
+                      <a:ext cx="3657788" cy="406421"/>
                     </a:xfrm>
                     <a:prstGeom prst="rect">
                       <a:avLst/>
@@ -2315,257 +2934,19 @@
           <w:szCs w:val="24"/>
         </w:rPr>
       </w:pPr>
-    </w:p>
-    <w:p>
-      <w:pPr>
-        <w:rPr>
-          <w:rFonts w:ascii="Times New Roman" w:hAnsi="Times New Roman" w:cs="Times New Roman"/>
-          <w:b/>
-          <w:bCs/>
-          <w:i/>
-          <w:iCs/>
-          <w:sz w:val="24"/>
-          <w:szCs w:val="24"/>
-        </w:rPr>
-      </w:pPr>
-    </w:p>
-    <w:p>
-      <w:pPr>
-        <w:rPr>
-          <w:rFonts w:ascii="Times New Roman" w:hAnsi="Times New Roman" w:cs="Times New Roman"/>
-          <w:b/>
-          <w:bCs/>
-          <w:i/>
-          <w:iCs/>
-          <w:sz w:val="24"/>
-          <w:szCs w:val="24"/>
-        </w:rPr>
-      </w:pPr>
-    </w:p>
-    <w:p>
-      <w:pPr>
-        <w:rPr>
-          <w:rFonts w:ascii="Times New Roman" w:hAnsi="Times New Roman" w:cs="Times New Roman"/>
-          <w:b/>
-          <w:bCs/>
-          <w:i/>
-          <w:iCs/>
-          <w:sz w:val="24"/>
-          <w:szCs w:val="24"/>
-        </w:rPr>
-      </w:pPr>
-    </w:p>
-    <w:p>
-      <w:pPr>
-        <w:rPr>
-          <w:rFonts w:ascii="Times New Roman" w:hAnsi="Times New Roman" w:cs="Times New Roman"/>
-          <w:b/>
-          <w:bCs/>
-          <w:i/>
-          <w:iCs/>
-          <w:sz w:val="24"/>
-          <w:szCs w:val="24"/>
-        </w:rPr>
-      </w:pPr>
-    </w:p>
-    <w:p>
-      <w:pPr>
-        <w:rPr>
-          <w:rFonts w:ascii="Times New Roman" w:hAnsi="Times New Roman" w:cs="Times New Roman"/>
-          <w:b/>
-          <w:bCs/>
-          <w:i/>
-          <w:iCs/>
-          <w:sz w:val="24"/>
-          <w:szCs w:val="24"/>
-        </w:rPr>
-      </w:pPr>
-    </w:p>
-    <w:p>
-      <w:pPr>
-        <w:rPr>
-          <w:rFonts w:ascii="Times New Roman" w:hAnsi="Times New Roman" w:cs="Times New Roman"/>
-          <w:b/>
-          <w:bCs/>
-          <w:i/>
-          <w:iCs/>
-          <w:sz w:val="24"/>
-          <w:szCs w:val="24"/>
-        </w:rPr>
-      </w:pPr>
-    </w:p>
-    <w:p>
-      <w:pPr>
-        <w:rPr>
-          <w:rFonts w:ascii="Times New Roman" w:hAnsi="Times New Roman" w:cs="Times New Roman"/>
-          <w:b/>
-          <w:bCs/>
-          <w:i/>
-          <w:iCs/>
-          <w:sz w:val="24"/>
-          <w:szCs w:val="24"/>
-        </w:rPr>
-      </w:pPr>
-    </w:p>
-    <w:p>
-      <w:pPr>
-        <w:rPr>
-          <w:rFonts w:ascii="Times New Roman" w:hAnsi="Times New Roman" w:cs="Times New Roman"/>
-          <w:b/>
-          <w:bCs/>
-          <w:i/>
-          <w:iCs/>
-          <w:sz w:val="24"/>
-          <w:szCs w:val="24"/>
-        </w:rPr>
-      </w:pPr>
-      <w:r>
-        <w:rPr>
-          <w:rFonts w:ascii="Times New Roman" w:hAnsi="Times New Roman" w:cs="Times New Roman"/>
-          <w:b/>
-          <w:bCs/>
-          <w:i/>
-          <w:iCs/>
-          <w:sz w:val="24"/>
-          <w:szCs w:val="24"/>
-        </w:rPr>
-        <w:lastRenderedPageBreak/>
-        <w:t>JOIN TABLE</w:t>
-      </w:r>
-    </w:p>
-    <w:p>
-      <w:pPr>
-        <w:pStyle w:val="ListParagraph"/>
-        <w:numPr>
-          <w:ilvl w:val="0"/>
-          <w:numId w:val="5"/>
-        </w:numPr>
-        <w:rPr>
-          <w:rFonts w:ascii="Times New Roman" w:hAnsi="Times New Roman" w:cs="Times New Roman"/>
-          <w:b/>
-          <w:bCs/>
-          <w:i/>
-          <w:iCs/>
-          <w:sz w:val="24"/>
-          <w:szCs w:val="24"/>
-        </w:rPr>
-      </w:pPr>
-      <w:r>
-        <w:rPr>
-          <w:rFonts w:ascii="Times New Roman" w:hAnsi="Times New Roman" w:cs="Times New Roman"/>
-          <w:b/>
-          <w:bCs/>
-          <w:sz w:val="24"/>
-          <w:szCs w:val="24"/>
-        </w:rPr>
-        <w:t>Add</w:t>
-      </w:r>
-      <w:r>
-        <w:rPr>
-          <w:rFonts w:ascii="Times New Roman" w:hAnsi="Times New Roman" w:cs="Times New Roman"/>
-          <w:b/>
-          <w:bCs/>
-          <w:sz w:val="24"/>
-          <w:szCs w:val="24"/>
-        </w:rPr>
-        <w:t xml:space="preserve"> annotation</w:t>
-      </w:r>
-      <w:r>
-        <w:rPr>
-          <w:rFonts w:ascii="Times New Roman" w:hAnsi="Times New Roman" w:cs="Times New Roman"/>
-          <w:b/>
-          <w:bCs/>
-          <w:i/>
-          <w:iCs/>
-          <w:sz w:val="24"/>
-          <w:szCs w:val="24"/>
-        </w:rPr>
-        <w:t xml:space="preserve"> inheritace </w:t>
-      </w:r>
-      <w:r>
-        <w:rPr>
-          <w:rFonts w:ascii="Times New Roman" w:hAnsi="Times New Roman" w:cs="Times New Roman"/>
-          <w:b/>
-          <w:bCs/>
-          <w:sz w:val="24"/>
-          <w:szCs w:val="24"/>
-        </w:rPr>
-        <w:t xml:space="preserve">and </w:t>
-      </w:r>
-      <w:r>
-        <w:rPr>
-          <w:rFonts w:ascii="Times New Roman" w:hAnsi="Times New Roman" w:cs="Times New Roman"/>
-          <w:b/>
-          <w:bCs/>
-          <w:i/>
-          <w:iCs/>
-          <w:sz w:val="24"/>
-          <w:szCs w:val="24"/>
-        </w:rPr>
-        <w:t>Discriminator</w:t>
-      </w:r>
-      <w:r>
-        <w:rPr>
-          <w:rFonts w:ascii="Times New Roman" w:hAnsi="Times New Roman" w:cs="Times New Roman"/>
-          <w:b/>
-          <w:bCs/>
-          <w:sz w:val="24"/>
-          <w:szCs w:val="24"/>
-        </w:rPr>
-        <w:t xml:space="preserve"> to superclass </w:t>
-      </w:r>
-      <w:r>
-        <w:rPr>
-          <w:rFonts w:ascii="Times New Roman" w:hAnsi="Times New Roman" w:cs="Times New Roman"/>
-          <w:b/>
-          <w:bCs/>
-          <w:i/>
-          <w:iCs/>
-          <w:sz w:val="24"/>
-          <w:szCs w:val="24"/>
-        </w:rPr>
-        <w:t>“</w:t>
-      </w:r>
-      <w:r>
-        <w:rPr>
-          <w:rFonts w:ascii="Consolas" w:hAnsi="Consolas" w:cs="Consolas"/>
-          <w:color w:val="CC6C1D"/>
-          <w:sz w:val="20"/>
-          <w:szCs w:val="20"/>
-          <w:shd w:val="clear" w:color="auto" w:fill="373737"/>
-        </w:rPr>
-        <w:t>public</w:t>
-      </w:r>
-      <w:r>
-        <w:rPr>
-          <w:rFonts w:ascii="Consolas" w:hAnsi="Consolas" w:cs="Consolas"/>
-          <w:color w:val="D9E8F7"/>
-          <w:sz w:val="20"/>
-          <w:szCs w:val="20"/>
-          <w:shd w:val="clear" w:color="auto" w:fill="373737"/>
-        </w:rPr>
-        <w:t xml:space="preserve"> </w:t>
-      </w:r>
-      <w:r>
-        <w:rPr>
-          <w:rFonts w:ascii="Consolas" w:hAnsi="Consolas" w:cs="Consolas"/>
-          <w:color w:val="CC6C1D"/>
-          <w:sz w:val="20"/>
-          <w:szCs w:val="20"/>
-          <w:shd w:val="clear" w:color="auto" w:fill="373737"/>
-        </w:rPr>
-        <w:t>class</w:t>
-      </w:r>
-      <w:r>
-        <w:rPr>
-          <w:rFonts w:ascii="Consolas" w:hAnsi="Consolas" w:cs="Consolas"/>
-          <w:color w:val="D9E8F7"/>
-          <w:sz w:val="20"/>
-          <w:szCs w:val="20"/>
-          <w:shd w:val="clear" w:color="auto" w:fill="373737"/>
-        </w:rPr>
-        <w:t xml:space="preserve"> </w:t>
-      </w:r>
+      <w:r>
+        <w:rPr>
+          <w:rFonts w:ascii="Times New Roman" w:hAnsi="Times New Roman" w:cs="Times New Roman"/>
+          <w:b/>
+          <w:bCs/>
+          <w:i/>
+          <w:iCs/>
+          <w:sz w:val="24"/>
+          <w:szCs w:val="24"/>
+        </w:rPr>
+        <w:t>Create new Class “</w:t>
+      </w:r>
+      <w:proofErr w:type="spellStart"/>
       <w:r>
         <w:rPr>
           <w:rFonts w:ascii="Consolas" w:hAnsi="Consolas" w:cs="Consolas"/>
@@ -2574,67 +2955,51 @@
           <w:szCs w:val="20"/>
           <w:shd w:val="clear" w:color="auto" w:fill="373737"/>
         </w:rPr>
-        <w:t>Product</w:t>
-      </w:r>
-      <w:r>
-        <w:rPr>
-          <w:rFonts w:ascii="Consolas" w:hAnsi="Consolas" w:cs="Consolas"/>
-          <w:color w:val="D9E8F7"/>
-          <w:sz w:val="20"/>
-          <w:szCs w:val="20"/>
-          <w:shd w:val="clear" w:color="auto" w:fill="373737"/>
-        </w:rPr>
-        <w:t xml:space="preserve"> </w:t>
-      </w:r>
-      <w:r>
-        <w:rPr>
-          <w:rFonts w:ascii="Consolas" w:hAnsi="Consolas" w:cs="Consolas"/>
-          <w:color w:val="F9FAF4"/>
-          <w:sz w:val="20"/>
-          <w:szCs w:val="20"/>
-          <w:shd w:val="clear" w:color="auto" w:fill="373737"/>
-        </w:rPr>
-        <w:t>{</w:t>
-      </w:r>
-      <w:r>
-        <w:rPr>
-          <w:rFonts w:ascii="Consolas" w:hAnsi="Consolas" w:cs="Consolas"/>
-          <w:color w:val="F9FAF4"/>
-          <w:sz w:val="20"/>
-          <w:szCs w:val="20"/>
-          <w:shd w:val="clear" w:color="auto" w:fill="373737"/>
-        </w:rPr>
-        <w:t xml:space="preserve"> }</w:t>
-      </w:r>
-    </w:p>
-    <w:p>
-      <w:pPr>
-        <w:pStyle w:val="ListParagraph"/>
-        <w:rPr>
-          <w:rFonts w:ascii="Times New Roman" w:hAnsi="Times New Roman" w:cs="Times New Roman"/>
-          <w:b/>
-          <w:bCs/>
-          <w:i/>
-          <w:iCs/>
-          <w:sz w:val="24"/>
-          <w:szCs w:val="24"/>
-        </w:rPr>
-      </w:pPr>
-      <w:r>
-        <w:rPr>
-          <w:rFonts w:ascii="Times New Roman" w:hAnsi="Times New Roman" w:cs="Times New Roman"/>
-          <w:b/>
-          <w:bCs/>
-          <w:i/>
-          <w:iCs/>
+        <w:t>ProductGrocery</w:t>
+      </w:r>
+      <w:proofErr w:type="spellEnd"/>
+      <w:r>
+        <w:rPr>
+          <w:rFonts w:ascii="Times New Roman" w:hAnsi="Times New Roman" w:cs="Times New Roman"/>
+          <w:b/>
+          <w:bCs/>
+          <w:i/>
+          <w:iCs/>
+          <w:sz w:val="24"/>
+          <w:szCs w:val="24"/>
+        </w:rPr>
+        <w:t>”</w:t>
+      </w:r>
+    </w:p>
+    <w:p>
+      <w:pPr>
+        <w:pStyle w:val="ListParagraph"/>
+        <w:rPr>
+          <w:rFonts w:ascii="Times New Roman" w:hAnsi="Times New Roman" w:cs="Times New Roman"/>
+          <w:b/>
+          <w:bCs/>
+          <w:i/>
+          <w:iCs/>
+          <w:sz w:val="24"/>
+          <w:szCs w:val="24"/>
+        </w:rPr>
+      </w:pPr>
+      <w:r>
+        <w:rPr>
+          <w:rFonts w:ascii="Times New Roman" w:hAnsi="Times New Roman" w:cs="Times New Roman"/>
+          <w:b/>
+          <w:bCs/>
+          <w:i/>
+          <w:iCs/>
+          <w:noProof/>
           <w:sz w:val="24"/>
           <w:szCs w:val="24"/>
         </w:rPr>
         <w:drawing>
-          <wp:inline distT="0" distB="0" distL="0" distR="0" wp14:anchorId="2ED247F8" wp14:editId="541FB455">
-            <wp:extent cx="3657788" cy="406421"/>
-            <wp:effectExtent l="0" t="0" r="0" b="0"/>
-            <wp:docPr id="22" name="Picture 22"/>
+          <wp:inline distT="0" distB="0" distL="0" distR="0" wp14:anchorId="3A89BD39" wp14:editId="512CFFD5">
+            <wp:extent cx="5194567" cy="1797142"/>
+            <wp:effectExtent l="0" t="0" r="6350" b="0"/>
+            <wp:docPr id="23" name="Picture 23"/>
             <wp:cNvGraphicFramePr>
               <a:graphicFrameLocks xmlns:a="http://schemas.openxmlformats.org/drawingml/2006/main" noChangeAspect="1"/>
             </wp:cNvGraphicFramePr>
@@ -2654,7 +3019,7 @@
                   <pic:spPr>
                     <a:xfrm>
                       <a:off x="0" y="0"/>
-                      <a:ext cx="3657788" cy="406421"/>
+                      <a:ext cx="5194567" cy="1797142"/>
                     </a:xfrm>
                     <a:prstGeom prst="rect">
                       <a:avLst/>
@@ -2696,6 +3061,7 @@
         </w:rPr>
         <w:t>Create new Class “</w:t>
       </w:r>
+      <w:proofErr w:type="spellStart"/>
       <w:r>
         <w:rPr>
           <w:rFonts w:ascii="Consolas" w:hAnsi="Consolas" w:cs="Consolas"/>
@@ -2704,8 +3070,9 @@
           <w:szCs w:val="20"/>
           <w:shd w:val="clear" w:color="auto" w:fill="373737"/>
         </w:rPr>
-        <w:t>ProductGrocery</w:t>
-      </w:r>
+        <w:t>ProductElectronic</w:t>
+      </w:r>
+      <w:proofErr w:type="spellEnd"/>
       <w:r>
         <w:rPr>
           <w:rFonts w:ascii="Times New Roman" w:hAnsi="Times New Roman" w:cs="Times New Roman"/>
@@ -2739,14 +3106,15 @@
           <w:bCs/>
           <w:i/>
           <w:iCs/>
+          <w:noProof/>
           <w:sz w:val="24"/>
           <w:szCs w:val="24"/>
         </w:rPr>
         <w:drawing>
-          <wp:inline distT="0" distB="0" distL="0" distR="0" wp14:anchorId="3A89BD39" wp14:editId="512CFFD5">
-            <wp:extent cx="5194567" cy="1797142"/>
+          <wp:inline distT="0" distB="0" distL="0" distR="0" wp14:anchorId="465D527B" wp14:editId="053201BE">
+            <wp:extent cx="4470630" cy="2324219"/>
             <wp:effectExtent l="0" t="0" r="6350" b="0"/>
-            <wp:docPr id="23" name="Picture 23"/>
+            <wp:docPr id="32" name="Picture 32"/>
             <wp:cNvGraphicFramePr>
               <a:graphicFrameLocks xmlns:a="http://schemas.openxmlformats.org/drawingml/2006/main" noChangeAspect="1"/>
             </wp:cNvGraphicFramePr>
@@ -2766,7 +3134,7 @@
                   <pic:spPr>
                     <a:xfrm>
                       <a:off x="0" y="0"/>
-                      <a:ext cx="5194567" cy="1797142"/>
+                      <a:ext cx="4470630" cy="2324219"/>
                     </a:xfrm>
                     <a:prstGeom prst="rect">
                       <a:avLst/>
@@ -2806,30 +3174,20 @@
           <w:sz w:val="24"/>
           <w:szCs w:val="24"/>
         </w:rPr>
-        <w:t>Create new Class</w:t>
-      </w:r>
-      <w:r>
-        <w:rPr>
-          <w:rFonts w:ascii="Times New Roman" w:hAnsi="Times New Roman" w:cs="Times New Roman"/>
-          <w:b/>
-          <w:bCs/>
-          <w:i/>
-          <w:iCs/>
-          <w:sz w:val="24"/>
-          <w:szCs w:val="24"/>
-        </w:rPr>
-        <w:t xml:space="preserve"> “</w:t>
-      </w:r>
+        <w:t>Create Interface DAO “</w:t>
+      </w:r>
+      <w:proofErr w:type="spellStart"/>
       <w:r>
         <w:rPr>
           <w:rFonts w:ascii="Consolas" w:hAnsi="Consolas" w:cs="Consolas"/>
-          <w:color w:val="1290C3"/>
+          <w:color w:val="80F2F6"/>
           <w:sz w:val="20"/>
           <w:szCs w:val="20"/>
           <w:shd w:val="clear" w:color="auto" w:fill="373737"/>
         </w:rPr>
-        <w:t>ProductElectronic</w:t>
-      </w:r>
+        <w:t>ProductGroceryDao</w:t>
+      </w:r>
+      <w:proofErr w:type="spellEnd"/>
       <w:r>
         <w:rPr>
           <w:rFonts w:ascii="Times New Roman" w:hAnsi="Times New Roman" w:cs="Times New Roman"/>
@@ -2863,14 +3221,15 @@
           <w:bCs/>
           <w:i/>
           <w:iCs/>
+          <w:noProof/>
           <w:sz w:val="24"/>
           <w:szCs w:val="24"/>
         </w:rPr>
         <w:drawing>
-          <wp:inline distT="0" distB="0" distL="0" distR="0" wp14:anchorId="465D527B" wp14:editId="053201BE">
-            <wp:extent cx="4470630" cy="2324219"/>
-            <wp:effectExtent l="0" t="0" r="6350" b="0"/>
-            <wp:docPr id="32" name="Picture 32"/>
+          <wp:inline distT="0" distB="0" distL="0" distR="0" wp14:anchorId="7F94C39B" wp14:editId="1B76294B">
+            <wp:extent cx="5731510" cy="1227455"/>
+            <wp:effectExtent l="0" t="0" r="2540" b="0"/>
+            <wp:docPr id="30" name="Picture 30"/>
             <wp:cNvGraphicFramePr>
               <a:graphicFrameLocks xmlns:a="http://schemas.openxmlformats.org/drawingml/2006/main" noChangeAspect="1"/>
             </wp:cNvGraphicFramePr>
@@ -2890,7 +3249,7 @@
                   <pic:spPr>
                     <a:xfrm>
                       <a:off x="0" y="0"/>
-                      <a:ext cx="4470630" cy="2324219"/>
+                      <a:ext cx="5731510" cy="1227455"/>
                     </a:xfrm>
                     <a:prstGeom prst="rect">
                       <a:avLst/>
@@ -2930,8 +3289,9 @@
           <w:sz w:val="24"/>
           <w:szCs w:val="24"/>
         </w:rPr>
-        <w:t>Create Interface DAO “</w:t>
-      </w:r>
+        <w:t>Create interface DAO “</w:t>
+      </w:r>
+      <w:proofErr w:type="spellStart"/>
       <w:r>
         <w:rPr>
           <w:rFonts w:ascii="Consolas" w:hAnsi="Consolas" w:cs="Consolas"/>
@@ -2940,8 +3300,9 @@
           <w:szCs w:val="20"/>
           <w:shd w:val="clear" w:color="auto" w:fill="373737"/>
         </w:rPr>
-        <w:t>ProductGroceryDao</w:t>
-      </w:r>
+        <w:t>ProductElectronicDao</w:t>
+      </w:r>
+      <w:proofErr w:type="spellEnd"/>
       <w:r>
         <w:rPr>
           <w:rFonts w:ascii="Times New Roman" w:hAnsi="Times New Roman" w:cs="Times New Roman"/>
@@ -2975,14 +3336,15 @@
           <w:bCs/>
           <w:i/>
           <w:iCs/>
+          <w:noProof/>
           <w:sz w:val="24"/>
           <w:szCs w:val="24"/>
         </w:rPr>
         <w:drawing>
-          <wp:inline distT="0" distB="0" distL="0" distR="0" wp14:anchorId="7F94C39B" wp14:editId="1B76294B">
-            <wp:extent cx="5731510" cy="1227455"/>
-            <wp:effectExtent l="0" t="0" r="2540" b="0"/>
-            <wp:docPr id="30" name="Picture 30"/>
+          <wp:inline distT="0" distB="0" distL="0" distR="0" wp14:anchorId="21F2A59D" wp14:editId="4976D8B3">
+            <wp:extent cx="5731510" cy="1059815"/>
+            <wp:effectExtent l="0" t="0" r="2540" b="6985"/>
+            <wp:docPr id="31" name="Picture 31"/>
             <wp:cNvGraphicFramePr>
               <a:graphicFrameLocks xmlns:a="http://schemas.openxmlformats.org/drawingml/2006/main" noChangeAspect="1"/>
             </wp:cNvGraphicFramePr>
@@ -3002,7 +3364,7 @@
                   <pic:spPr>
                     <a:xfrm>
                       <a:off x="0" y="0"/>
-                      <a:ext cx="5731510" cy="1227455"/>
+                      <a:ext cx="5731510" cy="1059815"/>
                     </a:xfrm>
                     <a:prstGeom prst="rect">
                       <a:avLst/>
@@ -3042,59 +3404,53 @@
           <w:sz w:val="24"/>
           <w:szCs w:val="24"/>
         </w:rPr>
-        <w:t>Create interface DAO “</w:t>
-      </w:r>
-      <w:r>
-        <w:rPr>
-          <w:rFonts w:ascii="Consolas" w:hAnsi="Consolas" w:cs="Consolas"/>
-          <w:color w:val="80F2F6"/>
-          <w:sz w:val="20"/>
-          <w:szCs w:val="20"/>
-          <w:shd w:val="clear" w:color="auto" w:fill="373737"/>
-        </w:rPr>
-        <w:t>ProductElectronicDao</w:t>
-      </w:r>
-      <w:r>
-        <w:rPr>
-          <w:rFonts w:ascii="Times New Roman" w:hAnsi="Times New Roman" w:cs="Times New Roman"/>
-          <w:b/>
-          <w:bCs/>
-          <w:i/>
-          <w:iCs/>
-          <w:sz w:val="24"/>
-          <w:szCs w:val="24"/>
-        </w:rPr>
-        <w:t>”</w:t>
-      </w:r>
-    </w:p>
-    <w:p>
-      <w:pPr>
-        <w:pStyle w:val="ListParagraph"/>
-        <w:rPr>
-          <w:rFonts w:ascii="Times New Roman" w:hAnsi="Times New Roman" w:cs="Times New Roman"/>
-          <w:b/>
-          <w:bCs/>
-          <w:i/>
-          <w:iCs/>
-          <w:sz w:val="24"/>
-          <w:szCs w:val="24"/>
-        </w:rPr>
-      </w:pPr>
-      <w:r>
-        <w:rPr>
-          <w:rFonts w:ascii="Times New Roman" w:hAnsi="Times New Roman" w:cs="Times New Roman"/>
-          <w:b/>
-          <w:bCs/>
-          <w:i/>
-          <w:iCs/>
-          <w:sz w:val="24"/>
-          <w:szCs w:val="24"/>
-        </w:rPr>
+        <w:t xml:space="preserve">Add </w:t>
+      </w:r>
+      <w:proofErr w:type="spellStart"/>
+      <w:r>
+        <w:rPr>
+          <w:rFonts w:ascii="Times New Roman" w:hAnsi="Times New Roman" w:cs="Times New Roman"/>
+          <w:b/>
+          <w:bCs/>
+          <w:i/>
+          <w:iCs/>
+          <w:sz w:val="24"/>
+          <w:szCs w:val="24"/>
+        </w:rPr>
+        <w:t>Autowired</w:t>
+      </w:r>
+      <w:proofErr w:type="spellEnd"/>
+    </w:p>
+    <w:p>
+      <w:pPr>
+        <w:pStyle w:val="ListParagraph"/>
+        <w:rPr>
+          <w:rFonts w:ascii="Times New Roman" w:hAnsi="Times New Roman" w:cs="Times New Roman"/>
+          <w:b/>
+          <w:bCs/>
+          <w:i/>
+          <w:iCs/>
+          <w:sz w:val="24"/>
+          <w:szCs w:val="24"/>
+        </w:rPr>
+      </w:pPr>
+      <w:r>
+        <w:rPr>
+          <w:rFonts w:ascii="Times New Roman" w:hAnsi="Times New Roman" w:cs="Times New Roman"/>
+          <w:b/>
+          <w:bCs/>
+          <w:i/>
+          <w:iCs/>
+          <w:noProof/>
+          <w:sz w:val="24"/>
+          <w:szCs w:val="24"/>
+        </w:rPr>
+        <w:lastRenderedPageBreak/>
         <w:drawing>
-          <wp:inline distT="0" distB="0" distL="0" distR="0" wp14:anchorId="21F2A59D" wp14:editId="4976D8B3">
-            <wp:extent cx="5731510" cy="1059815"/>
-            <wp:effectExtent l="0" t="0" r="2540" b="6985"/>
-            <wp:docPr id="31" name="Picture 31"/>
+          <wp:inline distT="0" distB="0" distL="0" distR="0" wp14:anchorId="2FBAC074" wp14:editId="2A75FF5A">
+            <wp:extent cx="4375375" cy="857294"/>
+            <wp:effectExtent l="0" t="0" r="6350" b="0"/>
+            <wp:docPr id="27" name="Picture 27"/>
             <wp:cNvGraphicFramePr>
               <a:graphicFrameLocks xmlns:a="http://schemas.openxmlformats.org/drawingml/2006/main" noChangeAspect="1"/>
             </wp:cNvGraphicFramePr>
@@ -3114,7 +3470,7 @@
                   <pic:spPr>
                     <a:xfrm>
                       <a:off x="0" y="0"/>
-                      <a:ext cx="5731510" cy="1059815"/>
+                      <a:ext cx="4375375" cy="857294"/>
                     </a:xfrm>
                     <a:prstGeom prst="rect">
                       <a:avLst/>
@@ -3144,48 +3500,76 @@
           <w:szCs w:val="24"/>
         </w:rPr>
       </w:pPr>
-      <w:r>
-        <w:rPr>
-          <w:rFonts w:ascii="Times New Roman" w:hAnsi="Times New Roman" w:cs="Times New Roman"/>
-          <w:b/>
-          <w:bCs/>
-          <w:i/>
-          <w:iCs/>
-          <w:sz w:val="24"/>
-          <w:szCs w:val="24"/>
-        </w:rPr>
-        <w:t>Add Autowired</w:t>
-      </w:r>
-    </w:p>
-    <w:p>
-      <w:pPr>
-        <w:pStyle w:val="ListParagraph"/>
-        <w:rPr>
-          <w:rFonts w:ascii="Times New Roman" w:hAnsi="Times New Roman" w:cs="Times New Roman"/>
-          <w:b/>
-          <w:bCs/>
-          <w:i/>
-          <w:iCs/>
-          <w:sz w:val="24"/>
-          <w:szCs w:val="24"/>
-        </w:rPr>
-      </w:pPr>
-      <w:r>
-        <w:rPr>
-          <w:rFonts w:ascii="Times New Roman" w:hAnsi="Times New Roman" w:cs="Times New Roman"/>
-          <w:b/>
-          <w:bCs/>
-          <w:i/>
-          <w:iCs/>
-          <w:sz w:val="24"/>
-          <w:szCs w:val="24"/>
-        </w:rPr>
-        <w:lastRenderedPageBreak/>
+      <w:proofErr w:type="spellStart"/>
+      <w:r>
+        <w:rPr>
+          <w:rFonts w:ascii="Times New Roman" w:hAnsi="Times New Roman" w:cs="Times New Roman"/>
+          <w:b/>
+          <w:bCs/>
+          <w:i/>
+          <w:iCs/>
+          <w:sz w:val="24"/>
+          <w:szCs w:val="24"/>
+        </w:rPr>
+        <w:t>Menampilkan</w:t>
+      </w:r>
+      <w:proofErr w:type="spellEnd"/>
+      <w:r>
+        <w:rPr>
+          <w:rFonts w:ascii="Times New Roman" w:hAnsi="Times New Roman" w:cs="Times New Roman"/>
+          <w:b/>
+          <w:bCs/>
+          <w:i/>
+          <w:iCs/>
+          <w:sz w:val="24"/>
+          <w:szCs w:val="24"/>
+        </w:rPr>
+        <w:t xml:space="preserve"> </w:t>
+      </w:r>
+      <w:proofErr w:type="spellStart"/>
+      <w:r>
+        <w:rPr>
+          <w:rFonts w:ascii="Times New Roman" w:hAnsi="Times New Roman" w:cs="Times New Roman"/>
+          <w:b/>
+          <w:bCs/>
+          <w:i/>
+          <w:iCs/>
+          <w:sz w:val="24"/>
+          <w:szCs w:val="24"/>
+        </w:rPr>
+        <w:t>Tabel</w:t>
+      </w:r>
+      <w:proofErr w:type="spellEnd"/>
+    </w:p>
+    <w:p>
+      <w:pPr>
+        <w:pStyle w:val="ListParagraph"/>
+        <w:rPr>
+          <w:rFonts w:ascii="Times New Roman" w:hAnsi="Times New Roman" w:cs="Times New Roman"/>
+          <w:b/>
+          <w:bCs/>
+          <w:i/>
+          <w:iCs/>
+          <w:sz w:val="24"/>
+          <w:szCs w:val="24"/>
+        </w:rPr>
+      </w:pPr>
+      <w:r>
+        <w:rPr>
+          <w:rFonts w:ascii="Times New Roman" w:hAnsi="Times New Roman" w:cs="Times New Roman"/>
+          <w:b/>
+          <w:bCs/>
+          <w:i/>
+          <w:iCs/>
+          <w:noProof/>
+          <w:sz w:val="24"/>
+          <w:szCs w:val="24"/>
+        </w:rPr>
         <w:drawing>
-          <wp:inline distT="0" distB="0" distL="0" distR="0" wp14:anchorId="2FBAC074" wp14:editId="2A75FF5A">
-            <wp:extent cx="4375375" cy="857294"/>
-            <wp:effectExtent l="0" t="0" r="6350" b="0"/>
-            <wp:docPr id="27" name="Picture 27"/>
+          <wp:inline distT="0" distB="0" distL="0" distR="0" wp14:anchorId="7744BCB6" wp14:editId="4747D513">
+            <wp:extent cx="5731510" cy="707390"/>
+            <wp:effectExtent l="0" t="0" r="2540" b="0"/>
+            <wp:docPr id="28" name="Picture 28"/>
             <wp:cNvGraphicFramePr>
               <a:graphicFrameLocks xmlns:a="http://schemas.openxmlformats.org/drawingml/2006/main" noChangeAspect="1"/>
             </wp:cNvGraphicFramePr>
@@ -3205,7 +3589,7 @@
                   <pic:spPr>
                     <a:xfrm>
                       <a:off x="0" y="0"/>
-                      <a:ext cx="4375375" cy="857294"/>
+                      <a:ext cx="5731510" cy="707390"/>
                     </a:xfrm>
                     <a:prstGeom prst="rect">
                       <a:avLst/>
@@ -3235,47 +3619,278 @@
           <w:szCs w:val="24"/>
         </w:rPr>
       </w:pPr>
-      <w:r>
-        <w:rPr>
-          <w:rFonts w:ascii="Times New Roman" w:hAnsi="Times New Roman" w:cs="Times New Roman"/>
-          <w:b/>
-          <w:bCs/>
-          <w:i/>
-          <w:iCs/>
-          <w:sz w:val="24"/>
-          <w:szCs w:val="24"/>
-        </w:rPr>
-        <w:t>Menampilkan Tabel</w:t>
-      </w:r>
-    </w:p>
-    <w:p>
-      <w:pPr>
-        <w:pStyle w:val="ListParagraph"/>
-        <w:rPr>
-          <w:rFonts w:ascii="Times New Roman" w:hAnsi="Times New Roman" w:cs="Times New Roman"/>
-          <w:b/>
-          <w:bCs/>
-          <w:i/>
-          <w:iCs/>
-          <w:sz w:val="24"/>
-          <w:szCs w:val="24"/>
-        </w:rPr>
-      </w:pPr>
-      <w:r>
-        <w:rPr>
-          <w:rFonts w:ascii="Times New Roman" w:hAnsi="Times New Roman" w:cs="Times New Roman"/>
-          <w:b/>
-          <w:bCs/>
-          <w:i/>
-          <w:iCs/>
-          <w:sz w:val="24"/>
-          <w:szCs w:val="24"/>
+    </w:p>
+    <w:p>
+      <w:pPr>
+        <w:rPr>
+          <w:rFonts w:ascii="Times New Roman" w:hAnsi="Times New Roman" w:cs="Times New Roman"/>
+          <w:b/>
+          <w:bCs/>
+        </w:rPr>
+      </w:pPr>
+    </w:p>
+    <w:p>
+      <w:pPr>
+        <w:rPr>
+          <w:rFonts w:ascii="Times New Roman" w:hAnsi="Times New Roman" w:cs="Times New Roman"/>
+          <w:b/>
+          <w:bCs/>
+        </w:rPr>
+      </w:pPr>
+    </w:p>
+    <w:p>
+      <w:pPr>
+        <w:rPr>
+          <w:rFonts w:ascii="Times New Roman" w:hAnsi="Times New Roman" w:cs="Times New Roman"/>
+          <w:b/>
+          <w:bCs/>
+        </w:rPr>
+      </w:pPr>
+    </w:p>
+    <w:p>
+      <w:pPr>
+        <w:rPr>
+          <w:rFonts w:ascii="Times New Roman" w:hAnsi="Times New Roman" w:cs="Times New Roman"/>
+          <w:b/>
+          <w:bCs/>
+        </w:rPr>
+      </w:pPr>
+    </w:p>
+    <w:p>
+      <w:pPr>
+        <w:rPr>
+          <w:rFonts w:ascii="Times New Roman" w:hAnsi="Times New Roman" w:cs="Times New Roman"/>
+          <w:b/>
+          <w:bCs/>
+        </w:rPr>
+      </w:pPr>
+    </w:p>
+    <w:p>
+      <w:pPr>
+        <w:rPr>
+          <w:rFonts w:ascii="Times New Roman" w:hAnsi="Times New Roman" w:cs="Times New Roman"/>
+          <w:b/>
+          <w:bCs/>
+        </w:rPr>
+      </w:pPr>
+    </w:p>
+    <w:p>
+      <w:pPr>
+        <w:rPr>
+          <w:rFonts w:ascii="Times New Roman" w:hAnsi="Times New Roman" w:cs="Times New Roman"/>
+          <w:b/>
+          <w:bCs/>
+        </w:rPr>
+      </w:pPr>
+    </w:p>
+    <w:p>
+      <w:pPr>
+        <w:rPr>
+          <w:rFonts w:ascii="Times New Roman" w:hAnsi="Times New Roman" w:cs="Times New Roman"/>
+          <w:b/>
+          <w:bCs/>
+        </w:rPr>
+      </w:pPr>
+    </w:p>
+    <w:p>
+      <w:pPr>
+        <w:rPr>
+          <w:rFonts w:ascii="Times New Roman" w:hAnsi="Times New Roman" w:cs="Times New Roman"/>
+          <w:b/>
+          <w:bCs/>
+        </w:rPr>
+      </w:pPr>
+    </w:p>
+    <w:p>
+      <w:pPr>
+        <w:rPr>
+          <w:rFonts w:ascii="Times New Roman" w:hAnsi="Times New Roman" w:cs="Times New Roman"/>
+          <w:b/>
+          <w:bCs/>
+        </w:rPr>
+      </w:pPr>
+    </w:p>
+    <w:p>
+      <w:pPr>
+        <w:rPr>
+          <w:rFonts w:ascii="Times New Roman" w:hAnsi="Times New Roman" w:cs="Times New Roman"/>
+          <w:b/>
+          <w:bCs/>
+        </w:rPr>
+      </w:pPr>
+    </w:p>
+    <w:p>
+      <w:pPr>
+        <w:rPr>
+          <w:rFonts w:ascii="Times New Roman" w:hAnsi="Times New Roman" w:cs="Times New Roman"/>
+          <w:b/>
+          <w:bCs/>
+        </w:rPr>
+      </w:pPr>
+    </w:p>
+    <w:p>
+      <w:pPr>
+        <w:rPr>
+          <w:rFonts w:ascii="Times New Roman" w:hAnsi="Times New Roman" w:cs="Times New Roman"/>
+          <w:b/>
+          <w:bCs/>
+        </w:rPr>
+      </w:pPr>
+    </w:p>
+    <w:p>
+      <w:pPr>
+        <w:rPr>
+          <w:rFonts w:ascii="Times New Roman" w:hAnsi="Times New Roman" w:cs="Times New Roman"/>
+          <w:b/>
+          <w:bCs/>
+        </w:rPr>
+      </w:pPr>
+    </w:p>
+    <w:p>
+      <w:pPr>
+        <w:rPr>
+          <w:rFonts w:ascii="Times New Roman" w:hAnsi="Times New Roman" w:cs="Times New Roman"/>
+          <w:b/>
+          <w:bCs/>
+        </w:rPr>
+      </w:pPr>
+    </w:p>
+    <w:p>
+      <w:pPr>
+        <w:rPr>
+          <w:rFonts w:ascii="Times New Roman" w:hAnsi="Times New Roman" w:cs="Times New Roman"/>
+          <w:b/>
+          <w:bCs/>
+        </w:rPr>
+      </w:pPr>
+    </w:p>
+    <w:p>
+      <w:pPr>
+        <w:rPr>
+          <w:rFonts w:ascii="Times New Roman" w:hAnsi="Times New Roman" w:cs="Times New Roman"/>
+          <w:b/>
+          <w:bCs/>
+        </w:rPr>
+      </w:pPr>
+    </w:p>
+    <w:p>
+      <w:pPr>
+        <w:rPr>
+          <w:rFonts w:ascii="Times New Roman" w:hAnsi="Times New Roman" w:cs="Times New Roman"/>
+          <w:b/>
+          <w:bCs/>
+        </w:rPr>
+      </w:pPr>
+    </w:p>
+    <w:p>
+      <w:pPr>
+        <w:rPr>
+          <w:rFonts w:ascii="Times New Roman" w:hAnsi="Times New Roman" w:cs="Times New Roman"/>
+          <w:b/>
+          <w:bCs/>
+        </w:rPr>
+      </w:pPr>
+    </w:p>
+    <w:p>
+      <w:pPr>
+        <w:rPr>
+          <w:rFonts w:ascii="Times New Roman" w:hAnsi="Times New Roman" w:cs="Times New Roman"/>
+          <w:b/>
+          <w:bCs/>
+        </w:rPr>
+      </w:pPr>
+    </w:p>
+    <w:p>
+      <w:pPr>
+        <w:rPr>
+          <w:rFonts w:ascii="Times New Roman" w:hAnsi="Times New Roman" w:cs="Times New Roman"/>
+          <w:b/>
+          <w:bCs/>
+        </w:rPr>
+      </w:pPr>
+    </w:p>
+    <w:p>
+      <w:pPr>
+        <w:rPr>
+          <w:rFonts w:ascii="Times New Roman" w:hAnsi="Times New Roman" w:cs="Times New Roman"/>
+          <w:b/>
+          <w:bCs/>
+        </w:rPr>
+      </w:pPr>
+    </w:p>
+    <w:p>
+      <w:pPr>
+        <w:rPr>
+          <w:rFonts w:ascii="Times New Roman" w:hAnsi="Times New Roman" w:cs="Times New Roman"/>
+          <w:b/>
+          <w:bCs/>
+        </w:rPr>
+      </w:pPr>
+    </w:p>
+    <w:p>
+      <w:pPr>
+        <w:rPr>
+          <w:rFonts w:ascii="Times New Roman" w:hAnsi="Times New Roman" w:cs="Times New Roman"/>
+          <w:b/>
+          <w:bCs/>
+        </w:rPr>
+      </w:pPr>
+    </w:p>
+    <w:p>
+      <w:pPr>
+        <w:rPr>
+          <w:rFonts w:ascii="Times New Roman" w:hAnsi="Times New Roman" w:cs="Times New Roman"/>
+          <w:b/>
+          <w:bCs/>
+        </w:rPr>
+      </w:pPr>
+    </w:p>
+    <w:p>
+      <w:pPr>
+        <w:rPr>
+          <w:rFonts w:ascii="Times New Roman" w:hAnsi="Times New Roman" w:cs="Times New Roman"/>
+          <w:b/>
+          <w:bCs/>
+          <w:i/>
+          <w:iCs/>
+        </w:rPr>
+      </w:pPr>
+      <w:r>
+        <w:rPr>
+          <w:rFonts w:ascii="Times New Roman" w:hAnsi="Times New Roman" w:cs="Times New Roman"/>
+          <w:b/>
+          <w:bCs/>
+          <w:i/>
+          <w:iCs/>
+        </w:rPr>
+        <w:lastRenderedPageBreak/>
+        <w:t>QUERY USING DAO</w:t>
+      </w:r>
+    </w:p>
+    <w:p>
+      <w:pPr>
+        <w:pStyle w:val="ListParagraph"/>
+        <w:numPr>
+          <w:ilvl w:val="0"/>
+          <w:numId w:val="5"/>
+        </w:numPr>
+        <w:rPr>
+          <w:rFonts w:ascii="Times New Roman" w:hAnsi="Times New Roman" w:cs="Times New Roman"/>
+          <w:b/>
+          <w:bCs/>
+          <w:i/>
+          <w:iCs/>
+        </w:rPr>
+      </w:pPr>
+      <w:r>
+        <w:rPr>
+          <w:noProof/>
         </w:rPr>
         <w:drawing>
-          <wp:inline distT="0" distB="0" distL="0" distR="0" wp14:anchorId="7744BCB6" wp14:editId="4747D513">
-            <wp:extent cx="5731510" cy="707390"/>
-            <wp:effectExtent l="0" t="0" r="2540" b="0"/>
-            <wp:docPr id="28" name="Picture 28"/>
+          <wp:inline distT="0" distB="0" distL="0" distR="0" wp14:anchorId="0B456E41" wp14:editId="01A37362">
+            <wp:extent cx="5569236" cy="1352620"/>
+            <wp:effectExtent l="0" t="0" r="0" b="0"/>
+            <wp:docPr id="33" name="Picture 33"/>
             <wp:cNvGraphicFramePr>
               <a:graphicFrameLocks xmlns:a="http://schemas.openxmlformats.org/drawingml/2006/main" noChangeAspect="1"/>
             </wp:cNvGraphicFramePr>
@@ -3295,7 +3910,7 @@
                   <pic:spPr>
                     <a:xfrm>
                       <a:off x="0" y="0"/>
-                      <a:ext cx="5731510" cy="707390"/>
+                      <a:ext cx="5569236" cy="1352620"/>
                     </a:xfrm>
                     <a:prstGeom prst="rect">
                       <a:avLst/>
@@ -3321,281 +3936,44 @@
           <w:bCs/>
           <w:i/>
           <w:iCs/>
-          <w:sz w:val="24"/>
-          <w:szCs w:val="24"/>
-        </w:rPr>
-      </w:pPr>
-    </w:p>
-    <w:p>
-      <w:pPr>
-        <w:rPr>
-          <w:rFonts w:ascii="Times New Roman" w:hAnsi="Times New Roman" w:cs="Times New Roman"/>
-          <w:b/>
-          <w:bCs/>
-        </w:rPr>
-      </w:pPr>
-    </w:p>
-    <w:p>
-      <w:pPr>
-        <w:rPr>
-          <w:rFonts w:ascii="Times New Roman" w:hAnsi="Times New Roman" w:cs="Times New Roman"/>
-          <w:b/>
-          <w:bCs/>
-        </w:rPr>
-      </w:pPr>
-    </w:p>
-    <w:p>
-      <w:pPr>
-        <w:rPr>
-          <w:rFonts w:ascii="Times New Roman" w:hAnsi="Times New Roman" w:cs="Times New Roman"/>
-          <w:b/>
-          <w:bCs/>
-        </w:rPr>
-      </w:pPr>
-    </w:p>
-    <w:p>
-      <w:pPr>
-        <w:rPr>
-          <w:rFonts w:ascii="Times New Roman" w:hAnsi="Times New Roman" w:cs="Times New Roman"/>
-          <w:b/>
-          <w:bCs/>
-        </w:rPr>
-      </w:pPr>
-    </w:p>
-    <w:p>
-      <w:pPr>
-        <w:rPr>
-          <w:rFonts w:ascii="Times New Roman" w:hAnsi="Times New Roman" w:cs="Times New Roman"/>
-          <w:b/>
-          <w:bCs/>
-        </w:rPr>
-      </w:pPr>
-    </w:p>
-    <w:p>
-      <w:pPr>
-        <w:rPr>
-          <w:rFonts w:ascii="Times New Roman" w:hAnsi="Times New Roman" w:cs="Times New Roman"/>
-          <w:b/>
-          <w:bCs/>
-        </w:rPr>
-      </w:pPr>
-    </w:p>
-    <w:p>
-      <w:pPr>
-        <w:rPr>
-          <w:rFonts w:ascii="Times New Roman" w:hAnsi="Times New Roman" w:cs="Times New Roman"/>
-          <w:b/>
-          <w:bCs/>
-        </w:rPr>
-      </w:pPr>
-    </w:p>
-    <w:p>
-      <w:pPr>
-        <w:rPr>
-          <w:rFonts w:ascii="Times New Roman" w:hAnsi="Times New Roman" w:cs="Times New Roman"/>
-          <w:b/>
-          <w:bCs/>
-        </w:rPr>
-      </w:pPr>
-    </w:p>
-    <w:p>
-      <w:pPr>
-        <w:rPr>
-          <w:rFonts w:ascii="Times New Roman" w:hAnsi="Times New Roman" w:cs="Times New Roman"/>
-          <w:b/>
-          <w:bCs/>
-        </w:rPr>
-      </w:pPr>
-    </w:p>
-    <w:p>
-      <w:pPr>
-        <w:rPr>
-          <w:rFonts w:ascii="Times New Roman" w:hAnsi="Times New Roman" w:cs="Times New Roman"/>
-          <w:b/>
-          <w:bCs/>
-        </w:rPr>
-      </w:pPr>
-    </w:p>
-    <w:p>
-      <w:pPr>
-        <w:rPr>
-          <w:rFonts w:ascii="Times New Roman" w:hAnsi="Times New Roman" w:cs="Times New Roman"/>
-          <w:b/>
-          <w:bCs/>
-        </w:rPr>
-      </w:pPr>
-    </w:p>
-    <w:p>
-      <w:pPr>
-        <w:rPr>
-          <w:rFonts w:ascii="Times New Roman" w:hAnsi="Times New Roman" w:cs="Times New Roman"/>
-          <w:b/>
-          <w:bCs/>
-        </w:rPr>
-      </w:pPr>
-    </w:p>
-    <w:p>
-      <w:pPr>
-        <w:rPr>
-          <w:rFonts w:ascii="Times New Roman" w:hAnsi="Times New Roman" w:cs="Times New Roman"/>
-          <w:b/>
-          <w:bCs/>
-        </w:rPr>
-      </w:pPr>
-    </w:p>
-    <w:p>
-      <w:pPr>
-        <w:rPr>
-          <w:rFonts w:ascii="Times New Roman" w:hAnsi="Times New Roman" w:cs="Times New Roman"/>
-          <w:b/>
-          <w:bCs/>
-        </w:rPr>
-      </w:pPr>
-    </w:p>
-    <w:p>
-      <w:pPr>
-        <w:rPr>
-          <w:rFonts w:ascii="Times New Roman" w:hAnsi="Times New Roman" w:cs="Times New Roman"/>
-          <w:b/>
-          <w:bCs/>
-        </w:rPr>
-      </w:pPr>
-    </w:p>
-    <w:p>
-      <w:pPr>
-        <w:rPr>
-          <w:rFonts w:ascii="Times New Roman" w:hAnsi="Times New Roman" w:cs="Times New Roman"/>
-          <w:b/>
-          <w:bCs/>
-        </w:rPr>
-      </w:pPr>
-    </w:p>
-    <w:p>
-      <w:pPr>
-        <w:rPr>
-          <w:rFonts w:ascii="Times New Roman" w:hAnsi="Times New Roman" w:cs="Times New Roman"/>
-          <w:b/>
-          <w:bCs/>
-        </w:rPr>
-      </w:pPr>
-    </w:p>
-    <w:p>
-      <w:pPr>
-        <w:rPr>
-          <w:rFonts w:ascii="Times New Roman" w:hAnsi="Times New Roman" w:cs="Times New Roman"/>
-          <w:b/>
-          <w:bCs/>
-        </w:rPr>
-      </w:pPr>
-    </w:p>
-    <w:p>
-      <w:pPr>
-        <w:rPr>
-          <w:rFonts w:ascii="Times New Roman" w:hAnsi="Times New Roman" w:cs="Times New Roman"/>
-          <w:b/>
-          <w:bCs/>
-        </w:rPr>
-      </w:pPr>
-    </w:p>
-    <w:p>
-      <w:pPr>
-        <w:rPr>
-          <w:rFonts w:ascii="Times New Roman" w:hAnsi="Times New Roman" w:cs="Times New Roman"/>
-          <w:b/>
-          <w:bCs/>
-        </w:rPr>
-      </w:pPr>
-    </w:p>
-    <w:p>
-      <w:pPr>
-        <w:rPr>
-          <w:rFonts w:ascii="Times New Roman" w:hAnsi="Times New Roman" w:cs="Times New Roman"/>
-          <w:b/>
-          <w:bCs/>
-        </w:rPr>
-      </w:pPr>
-    </w:p>
-    <w:p>
-      <w:pPr>
-        <w:rPr>
-          <w:rFonts w:ascii="Times New Roman" w:hAnsi="Times New Roman" w:cs="Times New Roman"/>
-          <w:b/>
-          <w:bCs/>
-        </w:rPr>
-      </w:pPr>
-    </w:p>
-    <w:p>
-      <w:pPr>
-        <w:rPr>
-          <w:rFonts w:ascii="Times New Roman" w:hAnsi="Times New Roman" w:cs="Times New Roman"/>
-          <w:b/>
-          <w:bCs/>
-        </w:rPr>
-      </w:pPr>
-    </w:p>
-    <w:p>
-      <w:pPr>
-        <w:rPr>
-          <w:rFonts w:ascii="Times New Roman" w:hAnsi="Times New Roman" w:cs="Times New Roman"/>
-          <w:b/>
-          <w:bCs/>
-        </w:rPr>
-      </w:pPr>
-    </w:p>
-    <w:p>
-      <w:pPr>
-        <w:rPr>
-          <w:rFonts w:ascii="Times New Roman" w:hAnsi="Times New Roman" w:cs="Times New Roman"/>
-          <w:b/>
-          <w:bCs/>
-        </w:rPr>
-      </w:pPr>
-    </w:p>
-    <w:p>
-      <w:pPr>
-        <w:rPr>
-          <w:rFonts w:ascii="Times New Roman" w:hAnsi="Times New Roman" w:cs="Times New Roman"/>
-          <w:b/>
-          <w:bCs/>
-          <w:i/>
-          <w:iCs/>
-        </w:rPr>
-      </w:pPr>
-      <w:r>
-        <w:rPr>
-          <w:rFonts w:ascii="Times New Roman" w:hAnsi="Times New Roman" w:cs="Times New Roman"/>
-          <w:b/>
-          <w:bCs/>
-          <w:i/>
-          <w:iCs/>
-        </w:rPr>
-        <w:lastRenderedPageBreak/>
-        <w:t>QUERY USING DAO</w:t>
-      </w:r>
-    </w:p>
-    <w:p>
-      <w:pPr>
-        <w:rPr>
-          <w:rFonts w:ascii="Times New Roman" w:hAnsi="Times New Roman" w:cs="Times New Roman"/>
-          <w:b/>
-          <w:bCs/>
-          <w:i/>
-          <w:iCs/>
-        </w:rPr>
-      </w:pPr>
-      <w:r>
-        <w:rPr>
-          <w:rFonts w:ascii="Times New Roman" w:hAnsi="Times New Roman" w:cs="Times New Roman"/>
-          <w:b/>
-          <w:bCs/>
-          <w:i/>
-          <w:iCs/>
+        </w:rPr>
+      </w:pPr>
+      <w:r>
+        <w:rPr>
+          <w:rFonts w:ascii="Times New Roman" w:hAnsi="Times New Roman" w:cs="Times New Roman"/>
+          <w:b/>
+          <w:bCs/>
+          <w:i/>
+          <w:iCs/>
+        </w:rPr>
+        <w:t>Print to console</w:t>
+      </w:r>
+    </w:p>
+    <w:p>
+      <w:pPr>
+        <w:pStyle w:val="ListParagraph"/>
+        <w:rPr>
+          <w:rFonts w:ascii="Times New Roman" w:hAnsi="Times New Roman" w:cs="Times New Roman"/>
+          <w:b/>
+          <w:bCs/>
+          <w:i/>
+          <w:iCs/>
+        </w:rPr>
+      </w:pPr>
+      <w:r>
+        <w:rPr>
+          <w:rFonts w:ascii="Times New Roman" w:hAnsi="Times New Roman" w:cs="Times New Roman"/>
+          <w:b/>
+          <w:bCs/>
+          <w:i/>
+          <w:iCs/>
+          <w:noProof/>
         </w:rPr>
         <w:drawing>
-          <wp:inline distT="0" distB="0" distL="0" distR="0" wp14:anchorId="0B456E41" wp14:editId="01A37362">
-            <wp:extent cx="5569236" cy="1352620"/>
-            <wp:effectExtent l="0" t="0" r="0" b="0"/>
-            <wp:docPr id="33" name="Picture 33"/>
+          <wp:inline distT="0" distB="0" distL="0" distR="0" wp14:anchorId="158BAFA4" wp14:editId="2ADDF33B">
+            <wp:extent cx="5366026" cy="279414"/>
+            <wp:effectExtent l="0" t="0" r="6350" b="6350"/>
+            <wp:docPr id="34" name="Picture 34"/>
             <wp:cNvGraphicFramePr>
               <a:graphicFrameLocks xmlns:a="http://schemas.openxmlformats.org/drawingml/2006/main" noChangeAspect="1"/>
             </wp:cNvGraphicFramePr>
@@ -3615,7 +3993,7 @@
                   <pic:spPr>
                     <a:xfrm>
                       <a:off x="0" y="0"/>
-                      <a:ext cx="5569236" cy="1352620"/>
+                      <a:ext cx="5366026" cy="279414"/>
                     </a:xfrm>
                     <a:prstGeom prst="rect">
                       <a:avLst/>
@@ -3627,8 +4005,54 @@
           </wp:inline>
         </w:drawing>
       </w:r>
-      <w:bookmarkStart w:id="0" w:name="_GoBack"/>
-      <w:bookmarkEnd w:id="0"/>
+    </w:p>
+    <w:p>
+      <w:pPr>
+        <w:pStyle w:val="ListParagraph"/>
+        <w:numPr>
+          <w:ilvl w:val="0"/>
+          <w:numId w:val="5"/>
+        </w:numPr>
+        <w:rPr>
+          <w:rFonts w:ascii="Times New Roman" w:hAnsi="Times New Roman" w:cs="Times New Roman"/>
+          <w:b/>
+          <w:bCs/>
+          <w:i/>
+          <w:iCs/>
+        </w:rPr>
+      </w:pPr>
+    </w:p>
+    <w:p>
+      <w:pPr>
+        <w:rPr>
+          <w:rFonts w:ascii="Times New Roman" w:hAnsi="Times New Roman" w:cs="Times New Roman"/>
+          <w:b/>
+          <w:bCs/>
+          <w:i/>
+          <w:iCs/>
+        </w:rPr>
+      </w:pPr>
+    </w:p>
+    <w:p>
+      <w:pPr>
+        <w:rPr>
+          <w:rFonts w:ascii="Times New Roman" w:hAnsi="Times New Roman" w:cs="Times New Roman"/>
+          <w:b/>
+          <w:bCs/>
+          <w:i/>
+          <w:iCs/>
+        </w:rPr>
+      </w:pPr>
+      <w:r>
+        <w:rPr>
+          <w:rFonts w:ascii="Times New Roman" w:hAnsi="Times New Roman" w:cs="Times New Roman"/>
+          <w:b/>
+          <w:bCs/>
+          <w:i/>
+          <w:iCs/>
+        </w:rPr>
+        <w:t xml:space="preserve">Print </w:t>
+      </w:r>
     </w:p>
     <w:sectPr>
       <w:pgSz w:w="11906" w:h="16838"/>
@@ -3960,7 +4384,7 @@
   <w:abstractNum w:abstractNumId="3" w15:restartNumberingAfterBreak="0">
     <w:nsid w:val="501568DE"/>
     <w:multiLevelType w:val="hybridMultilevel"/>
-    <w:tmpl w:val="6E88C646"/>
+    <w:tmpl w:val="CF8E0734"/>
     <w:lvl w:ilvl="0" w:tplc="38090001">
       <w:start w:val="1"/>
       <w:numFmt w:val="bullet"/>
@@ -4661,6 +5085,25 @@
       <w:shd w:val="clear" w:color="auto" w:fill="E1DFDD"/>
     </w:rPr>
   </w:style>
+  <w:style w:type="table" w:styleId="TableGrid">
+    <w:name w:val="Table Grid"/>
+    <w:basedOn w:val="TableNormal"/>
+    <w:uiPriority w:val="39"/>
+    <w:rsid w:val="006C6794"/>
+    <w:pPr>
+      <w:spacing w:after="0" w:line="240" w:lineRule="auto"/>
+    </w:pPr>
+    <w:tblPr>
+      <w:tblBorders>
+        <w:top w:val="single" w:sz="4" w:space="0" w:color="auto"/>
+        <w:left w:val="single" w:sz="4" w:space="0" w:color="auto"/>
+        <w:bottom w:val="single" w:sz="4" w:space="0" w:color="auto"/>
+        <w:right w:val="single" w:sz="4" w:space="0" w:color="auto"/>
+        <w:insideH w:val="single" w:sz="4" w:space="0" w:color="auto"/>
+        <w:insideV w:val="single" w:sz="4" w:space="0" w:color="auto"/>
+      </w:tblBorders>
+    </w:tblPr>
+  </w:style>
 </w:styles>
 </file>
 

--- a/Materi/Spring Data.docx
+++ b/Materi/Spring Data.docx
@@ -1460,6 +1460,296 @@
         <w:t xml:space="preserve"> </w:t>
       </w:r>
     </w:p>
+    <w:tbl>
+      <w:tblPr>
+        <w:tblStyle w:val="TableGrid"/>
+        <w:tblW w:w="8194" w:type="dxa"/>
+        <w:tblInd w:w="1440" w:type="dxa"/>
+        <w:tblLook w:val="04A0" w:firstRow="1" w:lastRow="0" w:firstColumn="1" w:lastColumn="0" w:noHBand="0" w:noVBand="1"/>
+      </w:tblPr>
+      <w:tblGrid>
+        <w:gridCol w:w="8194"/>
+      </w:tblGrid>
+      <w:tr>
+        <w:tc>
+          <w:tcPr>
+            <w:tcW w:w="8194" w:type="dxa"/>
+          </w:tcPr>
+          <w:p>
+            <w:pPr>
+              <w:pStyle w:val="ListParagraph"/>
+              <w:ind w:left="0"/>
+              <w:rPr>
+                <w:rFonts w:ascii="Consolas" w:hAnsi="Consolas" w:cs="Consolas"/>
+                <w:color w:val="CE9178"/>
+                <w:sz w:val="20"/>
+                <w:szCs w:val="20"/>
+                <w:shd w:val="clear" w:color="auto" w:fill="373737"/>
+              </w:rPr>
+            </w:pPr>
+            <w:r>
+              <w:rPr>
+                <w:rFonts w:ascii="Consolas" w:hAnsi="Consolas" w:cs="Consolas"/>
+                <w:color w:val="CCCCCC"/>
+                <w:sz w:val="20"/>
+                <w:szCs w:val="20"/>
+                <w:shd w:val="clear" w:color="auto" w:fill="373737"/>
+              </w:rPr>
+              <w:t>spring.datasource.url=</w:t>
+            </w:r>
+            <w:proofErr w:type="gramStart"/>
+            <w:r>
+              <w:rPr>
+                <w:rFonts w:ascii="Consolas" w:hAnsi="Consolas" w:cs="Consolas"/>
+                <w:color w:val="CE9178"/>
+                <w:sz w:val="20"/>
+                <w:szCs w:val="20"/>
+                <w:shd w:val="clear" w:color="auto" w:fill="373737"/>
+              </w:rPr>
+              <w:t>jdbc:postgresql://localhost:5432/supermarket</w:t>
+            </w:r>
+            <w:proofErr w:type="gramEnd"/>
+          </w:p>
+          <w:p>
+            <w:pPr>
+              <w:pStyle w:val="ListParagraph"/>
+              <w:ind w:left="0"/>
+              <w:rPr>
+                <w:rFonts w:ascii="Consolas" w:hAnsi="Consolas" w:cs="Consolas"/>
+                <w:color w:val="CE9178"/>
+                <w:sz w:val="20"/>
+                <w:szCs w:val="20"/>
+                <w:shd w:val="clear" w:color="auto" w:fill="373737"/>
+              </w:rPr>
+            </w:pPr>
+            <w:proofErr w:type="spellStart"/>
+            <w:proofErr w:type="gramStart"/>
+            <w:r>
+              <w:rPr>
+                <w:rFonts w:ascii="Consolas" w:hAnsi="Consolas" w:cs="Consolas"/>
+                <w:color w:val="CCCCCC"/>
+                <w:sz w:val="20"/>
+                <w:szCs w:val="20"/>
+                <w:shd w:val="clear" w:color="auto" w:fill="373737"/>
+              </w:rPr>
+              <w:t>spring.datasource</w:t>
+            </w:r>
+            <w:proofErr w:type="gramEnd"/>
+            <w:r>
+              <w:rPr>
+                <w:rFonts w:ascii="Consolas" w:hAnsi="Consolas" w:cs="Consolas"/>
+                <w:color w:val="CCCCCC"/>
+                <w:sz w:val="20"/>
+                <w:szCs w:val="20"/>
+                <w:shd w:val="clear" w:color="auto" w:fill="373737"/>
+              </w:rPr>
+              <w:t>.username</w:t>
+            </w:r>
+            <w:proofErr w:type="spellEnd"/>
+            <w:r>
+              <w:rPr>
+                <w:rFonts w:ascii="Consolas" w:hAnsi="Consolas" w:cs="Consolas"/>
+                <w:color w:val="CCCCCC"/>
+                <w:sz w:val="20"/>
+                <w:szCs w:val="20"/>
+                <w:shd w:val="clear" w:color="auto" w:fill="373737"/>
+              </w:rPr>
+              <w:t>=</w:t>
+            </w:r>
+            <w:proofErr w:type="spellStart"/>
+            <w:r>
+              <w:rPr>
+                <w:rFonts w:ascii="Consolas" w:hAnsi="Consolas" w:cs="Consolas"/>
+                <w:color w:val="CE9178"/>
+                <w:sz w:val="20"/>
+                <w:szCs w:val="20"/>
+                <w:shd w:val="clear" w:color="auto" w:fill="373737"/>
+              </w:rPr>
+              <w:t>postgres</w:t>
+            </w:r>
+            <w:proofErr w:type="spellEnd"/>
+          </w:p>
+          <w:p>
+            <w:pPr>
+              <w:pStyle w:val="ListParagraph"/>
+              <w:ind w:left="0"/>
+              <w:rPr>
+                <w:rFonts w:ascii="Consolas" w:hAnsi="Consolas" w:cs="Consolas"/>
+                <w:color w:val="CE9178"/>
+                <w:sz w:val="20"/>
+                <w:szCs w:val="20"/>
+                <w:shd w:val="clear" w:color="auto" w:fill="373737"/>
+              </w:rPr>
+            </w:pPr>
+            <w:proofErr w:type="spellStart"/>
+            <w:proofErr w:type="gramStart"/>
+            <w:r>
+              <w:rPr>
+                <w:rFonts w:ascii="Consolas" w:hAnsi="Consolas" w:cs="Consolas"/>
+                <w:color w:val="CCCCCC"/>
+                <w:sz w:val="20"/>
+                <w:szCs w:val="20"/>
+                <w:shd w:val="clear" w:color="auto" w:fill="373737"/>
+              </w:rPr>
+              <w:t>spring.datasource</w:t>
+            </w:r>
+            <w:proofErr w:type="gramEnd"/>
+            <w:r>
+              <w:rPr>
+                <w:rFonts w:ascii="Consolas" w:hAnsi="Consolas" w:cs="Consolas"/>
+                <w:color w:val="CCCCCC"/>
+                <w:sz w:val="20"/>
+                <w:szCs w:val="20"/>
+                <w:shd w:val="clear" w:color="auto" w:fill="373737"/>
+              </w:rPr>
+              <w:t>.password</w:t>
+            </w:r>
+            <w:proofErr w:type="spellEnd"/>
+            <w:r>
+              <w:rPr>
+                <w:rFonts w:ascii="Consolas" w:hAnsi="Consolas" w:cs="Consolas"/>
+                <w:color w:val="CCCCCC"/>
+                <w:sz w:val="20"/>
+                <w:szCs w:val="20"/>
+                <w:shd w:val="clear" w:color="auto" w:fill="373737"/>
+              </w:rPr>
+              <w:t>=</w:t>
+            </w:r>
+            <w:proofErr w:type="spellStart"/>
+            <w:r>
+              <w:rPr>
+                <w:rFonts w:ascii="Consolas" w:hAnsi="Consolas" w:cs="Consolas"/>
+                <w:color w:val="CE9178"/>
+                <w:sz w:val="20"/>
+                <w:szCs w:val="20"/>
+                <w:shd w:val="clear" w:color="auto" w:fill="373737"/>
+              </w:rPr>
+              <w:t>postgres</w:t>
+            </w:r>
+            <w:proofErr w:type="spellEnd"/>
+          </w:p>
+          <w:p>
+            <w:pPr>
+              <w:pStyle w:val="ListParagraph"/>
+              <w:ind w:left="0"/>
+              <w:rPr>
+                <w:rFonts w:ascii="Consolas" w:hAnsi="Consolas" w:cs="Consolas"/>
+                <w:color w:val="CE9178"/>
+                <w:sz w:val="20"/>
+                <w:szCs w:val="20"/>
+                <w:shd w:val="clear" w:color="auto" w:fill="373737"/>
+              </w:rPr>
+            </w:pPr>
+            <w:bookmarkStart w:id="0" w:name="_GoBack"/>
+            <w:bookmarkEnd w:id="0"/>
+          </w:p>
+          <w:p>
+            <w:pPr>
+              <w:pStyle w:val="ListParagraph"/>
+              <w:ind w:left="0"/>
+              <w:rPr>
+                <w:rFonts w:ascii="Consolas" w:hAnsi="Consolas" w:cs="Consolas"/>
+                <w:color w:val="CE9178"/>
+                <w:sz w:val="20"/>
+                <w:szCs w:val="20"/>
+                <w:shd w:val="clear" w:color="auto" w:fill="373737"/>
+              </w:rPr>
+            </w:pPr>
+            <w:proofErr w:type="spellStart"/>
+            <w:r>
+              <w:rPr>
+                <w:rFonts w:ascii="Consolas" w:hAnsi="Consolas" w:cs="Consolas"/>
+                <w:color w:val="CCCCCC"/>
+                <w:sz w:val="20"/>
+                <w:szCs w:val="20"/>
+                <w:shd w:val="clear" w:color="auto" w:fill="373737"/>
+              </w:rPr>
+              <w:t>logging.level.org.hibernate.SQL</w:t>
+            </w:r>
+            <w:proofErr w:type="spellEnd"/>
+            <w:r>
+              <w:rPr>
+                <w:rFonts w:ascii="Consolas" w:hAnsi="Consolas" w:cs="Consolas"/>
+                <w:color w:val="CCCCCC"/>
+                <w:sz w:val="20"/>
+                <w:szCs w:val="20"/>
+                <w:shd w:val="clear" w:color="auto" w:fill="373737"/>
+              </w:rPr>
+              <w:t>=</w:t>
+            </w:r>
+            <w:r>
+              <w:rPr>
+                <w:rFonts w:ascii="Consolas" w:hAnsi="Consolas" w:cs="Consolas"/>
+                <w:color w:val="CE9178"/>
+                <w:sz w:val="20"/>
+                <w:szCs w:val="20"/>
+                <w:shd w:val="clear" w:color="auto" w:fill="373737"/>
+              </w:rPr>
+              <w:t>DEBUG</w:t>
+            </w:r>
+          </w:p>
+          <w:p>
+            <w:pPr>
+              <w:pStyle w:val="ListParagraph"/>
+              <w:ind w:left="0"/>
+              <w:rPr>
+                <w:rFonts w:ascii="Consolas" w:hAnsi="Consolas" w:cs="Consolas"/>
+                <w:color w:val="CE9178"/>
+                <w:sz w:val="20"/>
+                <w:szCs w:val="20"/>
+                <w:shd w:val="clear" w:color="auto" w:fill="373737"/>
+              </w:rPr>
+            </w:pPr>
+          </w:p>
+          <w:p>
+            <w:pPr>
+              <w:pStyle w:val="ListParagraph"/>
+              <w:ind w:left="0"/>
+              <w:rPr>
+                <w:rFonts w:ascii="Times New Roman" w:hAnsi="Times New Roman" w:cs="Times New Roman"/>
+                <w:b/>
+                <w:bCs/>
+                <w:sz w:val="24"/>
+                <w:szCs w:val="24"/>
+              </w:rPr>
+            </w:pPr>
+            <w:r>
+              <w:rPr>
+                <w:rFonts w:ascii="Consolas" w:hAnsi="Consolas" w:cs="Consolas"/>
+                <w:color w:val="CCCCCC"/>
+                <w:sz w:val="20"/>
+                <w:szCs w:val="20"/>
+                <w:shd w:val="clear" w:color="auto" w:fill="373737"/>
+              </w:rPr>
+              <w:t>spring.jpa.properties.hibernate.jdbc.lob.non_contextual_creation=</w:t>
+            </w:r>
+            <w:r>
+              <w:rPr>
+                <w:rFonts w:ascii="Consolas" w:hAnsi="Consolas" w:cs="Consolas"/>
+                <w:color w:val="CE9178"/>
+                <w:sz w:val="20"/>
+                <w:szCs w:val="20"/>
+                <w:shd w:val="clear" w:color="auto" w:fill="373737"/>
+              </w:rPr>
+              <w:t>true</w:t>
+            </w:r>
+          </w:p>
+        </w:tc>
+      </w:tr>
+    </w:tbl>
+    <w:p>
+      <w:pPr>
+        <w:pStyle w:val="ListParagraph"/>
+        <w:ind w:left="1440"/>
+        <w:rPr>
+          <w:rFonts w:ascii="Times New Roman" w:hAnsi="Times New Roman" w:cs="Times New Roman"/>
+          <w:b/>
+          <w:bCs/>
+          <w:sz w:val="24"/>
+          <w:szCs w:val="24"/>
+        </w:rPr>
+      </w:pPr>
+    </w:p>
     <w:p>
       <w:pPr>
         <w:pStyle w:val="ListParagraph"/>
@@ -1498,7 +1788,6 @@
           <w:szCs w:val="24"/>
         </w:rPr>
       </w:pPr>
-      <w:bookmarkStart w:id="0" w:name="_GoBack"/>
       <w:r>
         <w:rPr>
           <w:rFonts w:ascii="Times New Roman" w:hAnsi="Times New Roman" w:cs="Times New Roman"/>
@@ -1544,7 +1833,6 @@
           </wp:inline>
         </w:drawing>
       </w:r>
-      <w:bookmarkEnd w:id="0"/>
     </w:p>
     <w:p>
       <w:pPr>
@@ -1850,7 +2138,6 @@
           <w:sz w:val="24"/>
           <w:szCs w:val="24"/>
         </w:rPr>
-        <w:lastRenderedPageBreak/>
         <w:drawing>
           <wp:inline distT="0" distB="0" distL="0" distR="0" wp14:anchorId="7D2C5FEE" wp14:editId="2A692220">
             <wp:extent cx="4781796" cy="2883048"/>
@@ -2244,6 +2531,7 @@
           <w:sz w:val="24"/>
           <w:szCs w:val="24"/>
         </w:rPr>
+        <w:lastRenderedPageBreak/>
         <w:drawing>
           <wp:inline distT="0" distB="0" distL="0" distR="0" wp14:anchorId="3AA3FDEB" wp14:editId="4050F33E">
             <wp:extent cx="4032457" cy="3162463"/>
@@ -2339,7 +2627,6 @@
           <w:sz w:val="24"/>
           <w:szCs w:val="24"/>
         </w:rPr>
-        <w:lastRenderedPageBreak/>
         <w:drawing>
           <wp:inline distT="0" distB="0" distL="0" distR="0" wp14:anchorId="211B1615" wp14:editId="272AE677">
             <wp:extent cx="4388076" cy="3283119"/>
@@ -2492,6 +2779,7 @@
           <w:sz w:val="24"/>
           <w:szCs w:val="24"/>
         </w:rPr>
+        <w:lastRenderedPageBreak/>
         <w:drawing>
           <wp:inline distT="0" distB="0" distL="0" distR="0" wp14:anchorId="0F6CEB1F" wp14:editId="6084B08B">
             <wp:extent cx="5594638" cy="1397072"/>
@@ -2660,7 +2948,6 @@
           <w:sz w:val="24"/>
           <w:szCs w:val="24"/>
         </w:rPr>
-        <w:lastRenderedPageBreak/>
         <w:t>JOIN TABLE</w:t>
       </w:r>
     </w:p>
@@ -3110,6 +3397,7 @@
           <w:sz w:val="24"/>
           <w:szCs w:val="24"/>
         </w:rPr>
+        <w:lastRenderedPageBreak/>
         <w:drawing>
           <wp:inline distT="0" distB="0" distL="0" distR="0" wp14:anchorId="465D527B" wp14:editId="053201BE">
             <wp:extent cx="4470630" cy="2324219"/>
@@ -3445,7 +3733,6 @@
           <w:sz w:val="24"/>
           <w:szCs w:val="24"/>
         </w:rPr>
-        <w:lastRenderedPageBreak/>
         <w:drawing>
           <wp:inline distT="0" distB="0" distL="0" distR="0" wp14:anchorId="2FBAC074" wp14:editId="2A75FF5A">
             <wp:extent cx="4375375" cy="857294"/>
@@ -3863,7 +4150,6 @@
           <w:i/>
           <w:iCs/>
         </w:rPr>
-        <w:lastRenderedPageBreak/>
         <w:t>QUERY USING DAO</w:t>
       </w:r>
     </w:p>

--- a/Materi/Spring Data.docx
+++ b/Materi/Spring Data.docx
@@ -448,21 +448,8 @@
         <w:t>lombok.jar</w:t>
       </w:r>
       <w:r>
-        <w:t xml:space="preserve"> </w:t>
-      </w:r>
-      <w:proofErr w:type="spellStart"/>
-      <w:r>
-        <w:t>dalam</w:t>
-      </w:r>
-      <w:proofErr w:type="spellEnd"/>
-      <w:r>
-        <w:t xml:space="preserve"> </w:t>
-      </w:r>
-      <w:proofErr w:type="spellStart"/>
-      <w:r>
-        <w:t>mavendependency</w:t>
-      </w:r>
-      <w:proofErr w:type="spellEnd"/>
+        <w:t xml:space="preserve"> dalam mavendependency</w:t>
+      </w:r>
     </w:p>
     <w:p>
       <w:pPr>
@@ -591,20 +578,7 @@
           <w:sz w:val="24"/>
           <w:szCs w:val="24"/>
         </w:rPr>
-        <w:t xml:space="preserve"> “Specify </w:t>
-      </w:r>
-      <w:proofErr w:type="gramStart"/>
-      <w:r>
-        <w:rPr>
-          <w:rFonts w:ascii="Times New Roman" w:hAnsi="Times New Roman" w:cs="Times New Roman"/>
-          <w:b/>
-          <w:bCs/>
-          <w:i/>
-          <w:iCs/>
-          <w:sz w:val="24"/>
-          <w:szCs w:val="24"/>
-        </w:rPr>
-        <w:t>location”</w:t>
+        <w:t xml:space="preserve"> “Specify location”</w:t>
       </w:r>
       <w:r>
         <w:t xml:space="preserve"> </w:t>
@@ -625,18 +599,7 @@
           <w:sz w:val="24"/>
           <w:szCs w:val="24"/>
         </w:rPr>
-        <w:t>to</w:t>
-      </w:r>
-      <w:proofErr w:type="gramEnd"/>
-      <w:r>
-        <w:rPr>
-          <w:rFonts w:ascii="Times New Roman" w:hAnsi="Times New Roman" w:cs="Times New Roman"/>
-          <w:b/>
-          <w:bCs/>
-          <w:sz w:val="24"/>
-          <w:szCs w:val="24"/>
-        </w:rPr>
-        <w:t xml:space="preserve"> </w:t>
+        <w:t xml:space="preserve">to </w:t>
       </w:r>
       <w:r>
         <w:rPr>
@@ -907,75 +870,8 @@
           <w:sz w:val="24"/>
           <w:szCs w:val="24"/>
         </w:rPr>
-        <w:t xml:space="preserve">” </w:t>
-      </w:r>
-      <w:proofErr w:type="spellStart"/>
-      <w:r>
-        <w:rPr>
-          <w:rFonts w:ascii="Times New Roman" w:hAnsi="Times New Roman" w:cs="Times New Roman"/>
-          <w:b/>
-          <w:bCs/>
-          <w:sz w:val="24"/>
-          <w:szCs w:val="24"/>
-        </w:rPr>
-        <w:t>akan</w:t>
-      </w:r>
-      <w:proofErr w:type="spellEnd"/>
-      <w:r>
-        <w:rPr>
-          <w:rFonts w:ascii="Times New Roman" w:hAnsi="Times New Roman" w:cs="Times New Roman"/>
-          <w:b/>
-          <w:bCs/>
-          <w:sz w:val="24"/>
-          <w:szCs w:val="24"/>
-        </w:rPr>
-        <w:t xml:space="preserve"> </w:t>
-      </w:r>
-      <w:proofErr w:type="spellStart"/>
-      <w:r>
-        <w:rPr>
-          <w:rFonts w:ascii="Times New Roman" w:hAnsi="Times New Roman" w:cs="Times New Roman"/>
-          <w:b/>
-          <w:bCs/>
-          <w:sz w:val="24"/>
-          <w:szCs w:val="24"/>
-        </w:rPr>
-        <w:t>otomatis</w:t>
-      </w:r>
-      <w:proofErr w:type="spellEnd"/>
-      <w:r>
-        <w:rPr>
-          <w:rFonts w:ascii="Times New Roman" w:hAnsi="Times New Roman" w:cs="Times New Roman"/>
-          <w:b/>
-          <w:bCs/>
-          <w:sz w:val="24"/>
-          <w:szCs w:val="24"/>
-        </w:rPr>
-        <w:t xml:space="preserve"> </w:t>
-      </w:r>
-      <w:proofErr w:type="spellStart"/>
-      <w:r>
-        <w:rPr>
-          <w:rFonts w:ascii="Times New Roman" w:hAnsi="Times New Roman" w:cs="Times New Roman"/>
-          <w:b/>
-          <w:bCs/>
-          <w:sz w:val="24"/>
-          <w:szCs w:val="24"/>
-        </w:rPr>
-        <w:t>menambahkan</w:t>
-      </w:r>
-      <w:proofErr w:type="spellEnd"/>
-      <w:r>
-        <w:rPr>
-          <w:rFonts w:ascii="Times New Roman" w:hAnsi="Times New Roman" w:cs="Times New Roman"/>
-          <w:b/>
-          <w:bCs/>
-          <w:sz w:val="24"/>
-          <w:szCs w:val="24"/>
-        </w:rPr>
-        <w:t xml:space="preserve"> </w:t>
-      </w:r>
-      <w:proofErr w:type="spellStart"/>
+        <w:t xml:space="preserve">” akan otomatis menambahkan </w:t>
+      </w:r>
       <w:r>
         <w:rPr>
           <w:rFonts w:ascii="Times New Roman" w:hAnsi="Times New Roman" w:cs="Times New Roman"/>
@@ -988,7 +884,6 @@
         </w:rPr>
         <w:t>methode</w:t>
       </w:r>
-      <w:proofErr w:type="spellEnd"/>
       <w:r>
         <w:rPr>
           <w:rFonts w:ascii="Times New Roman" w:hAnsi="Times New Roman" w:cs="Times New Roman"/>
@@ -1101,7 +996,6 @@
           <w:szCs w:val="24"/>
         </w:rPr>
       </w:pPr>
-      <w:proofErr w:type="spellStart"/>
       <w:r>
         <w:rPr>
           <w:rFonts w:ascii="Times New Roman" w:hAnsi="Times New Roman" w:cs="Times New Roman"/>
@@ -1112,7 +1006,6 @@
         </w:rPr>
         <w:t>Atau</w:t>
       </w:r>
-      <w:proofErr w:type="spellEnd"/>
     </w:p>
     <w:p>
       <w:pPr>
@@ -1239,8 +1132,6 @@
         </w:rPr>
         <w:t xml:space="preserve"> Buka file “</w:t>
       </w:r>
-      <w:proofErr w:type="spellStart"/>
-      <w:proofErr w:type="gramStart"/>
       <w:r>
         <w:rPr>
           <w:rFonts w:ascii="Times New Roman" w:hAnsi="Times New Roman" w:cs="Times New Roman"/>
@@ -1253,8 +1144,6 @@
         </w:rPr>
         <w:t>application.properyties</w:t>
       </w:r>
-      <w:proofErr w:type="spellEnd"/>
-      <w:proofErr w:type="gramEnd"/>
       <w:r>
         <w:rPr>
           <w:rFonts w:ascii="Times New Roman" w:hAnsi="Times New Roman" w:cs="Times New Roman"/>
@@ -1336,106 +1225,26 @@
           <w:szCs w:val="24"/>
         </w:rPr>
       </w:pPr>
-      <w:proofErr w:type="spellStart"/>
-      <w:r>
-        <w:rPr>
-          <w:rFonts w:ascii="Times New Roman" w:hAnsi="Times New Roman" w:cs="Times New Roman"/>
-          <w:b/>
-          <w:bCs/>
-          <w:sz w:val="24"/>
-          <w:szCs w:val="24"/>
-        </w:rPr>
-        <w:t>Lalu</w:t>
-      </w:r>
-      <w:proofErr w:type="spellEnd"/>
-      <w:r>
-        <w:rPr>
-          <w:rFonts w:ascii="Times New Roman" w:hAnsi="Times New Roman" w:cs="Times New Roman"/>
-          <w:b/>
-          <w:bCs/>
-          <w:sz w:val="24"/>
-          <w:szCs w:val="24"/>
-        </w:rPr>
-        <w:t xml:space="preserve"> </w:t>
-      </w:r>
-      <w:proofErr w:type="spellStart"/>
-      <w:r>
-        <w:rPr>
-          <w:rFonts w:ascii="Times New Roman" w:hAnsi="Times New Roman" w:cs="Times New Roman"/>
-          <w:b/>
-          <w:bCs/>
-          <w:sz w:val="24"/>
-          <w:szCs w:val="24"/>
-        </w:rPr>
-        <w:t>isikan</w:t>
-      </w:r>
-      <w:proofErr w:type="spellEnd"/>
-      <w:r>
-        <w:rPr>
-          <w:rFonts w:ascii="Times New Roman" w:hAnsi="Times New Roman" w:cs="Times New Roman"/>
-          <w:b/>
-          <w:bCs/>
-          <w:sz w:val="24"/>
-          <w:szCs w:val="24"/>
-        </w:rPr>
-        <w:t xml:space="preserve"> </w:t>
-      </w:r>
-      <w:proofErr w:type="spellStart"/>
-      <w:r>
-        <w:rPr>
-          <w:rFonts w:ascii="Times New Roman" w:hAnsi="Times New Roman" w:cs="Times New Roman"/>
-          <w:b/>
-          <w:bCs/>
-          <w:sz w:val="24"/>
-          <w:szCs w:val="24"/>
-        </w:rPr>
-        <w:t>configurasi</w:t>
-      </w:r>
-      <w:proofErr w:type="spellEnd"/>
-      <w:r>
-        <w:rPr>
-          <w:rFonts w:ascii="Times New Roman" w:hAnsi="Times New Roman" w:cs="Times New Roman"/>
-          <w:b/>
-          <w:bCs/>
-          <w:sz w:val="24"/>
-          <w:szCs w:val="24"/>
-        </w:rPr>
-        <w:t xml:space="preserve"> agar bias connect </w:t>
-      </w:r>
-      <w:proofErr w:type="spellStart"/>
-      <w:r>
-        <w:rPr>
-          <w:rFonts w:ascii="Times New Roman" w:hAnsi="Times New Roman" w:cs="Times New Roman"/>
-          <w:b/>
-          <w:bCs/>
-          <w:sz w:val="24"/>
-          <w:szCs w:val="24"/>
-        </w:rPr>
-        <w:t>ke</w:t>
-      </w:r>
-      <w:proofErr w:type="spellEnd"/>
-      <w:r>
-        <w:rPr>
-          <w:rFonts w:ascii="Times New Roman" w:hAnsi="Times New Roman" w:cs="Times New Roman"/>
-          <w:b/>
-          <w:bCs/>
-          <w:sz w:val="24"/>
-          <w:szCs w:val="24"/>
-        </w:rPr>
-        <w:t xml:space="preserve"> database </w:t>
-      </w:r>
-      <w:proofErr w:type="spellStart"/>
-      <w:r>
-        <w:rPr>
-          <w:rFonts w:ascii="Times New Roman" w:hAnsi="Times New Roman" w:cs="Times New Roman"/>
-          <w:b/>
-          <w:bCs/>
-          <w:sz w:val="24"/>
-          <w:szCs w:val="24"/>
-        </w:rPr>
-        <w:t>berikut</w:t>
-      </w:r>
-      <w:proofErr w:type="spellEnd"/>
+      <w:r>
+        <w:rPr>
+          <w:rFonts w:ascii="Times New Roman" w:hAnsi="Times New Roman" w:cs="Times New Roman"/>
+          <w:b/>
+          <w:bCs/>
+          <w:sz w:val="24"/>
+          <w:szCs w:val="24"/>
+        </w:rPr>
+        <w:t xml:space="preserve">Lalu isikan </w:t>
+      </w:r>
+      <w:r>
+        <w:rPr>
+          <w:rFonts w:ascii="Times New Roman" w:hAnsi="Times New Roman" w:cs="Times New Roman"/>
+          <w:b/>
+          <w:bCs/>
+          <w:sz w:val="24"/>
+          <w:szCs w:val="24"/>
+        </w:rPr>
+        <w:t>configurasi agar bias connect ke database berikut</w:t>
+      </w:r>
     </w:p>
     <w:p>
       <w:pPr>
@@ -1497,7 +1306,6 @@
               </w:rPr>
               <w:t>spring.datasource.url=</w:t>
             </w:r>
-            <w:proofErr w:type="gramStart"/>
             <w:r>
               <w:rPr>
                 <w:rFonts w:ascii="Consolas" w:hAnsi="Consolas" w:cs="Consolas"/>
@@ -1508,7 +1316,6 @@
               </w:rPr>
               <w:t>jdbc:postgresql://localhost:5432/supermarket</w:t>
             </w:r>
-            <w:proofErr w:type="gramEnd"/>
           </w:p>
           <w:p>
             <w:pPr>
@@ -1522,8 +1329,6 @@
                 <w:shd w:val="clear" w:color="auto" w:fill="373737"/>
               </w:rPr>
             </w:pPr>
-            <w:proofErr w:type="spellStart"/>
-            <w:proofErr w:type="gramStart"/>
             <w:r>
               <w:rPr>
                 <w:rFonts w:ascii="Consolas" w:hAnsi="Consolas" w:cs="Consolas"/>
@@ -1532,31 +1337,8 @@
                 <w:szCs w:val="20"/>
                 <w:shd w:val="clear" w:color="auto" w:fill="373737"/>
               </w:rPr>
-              <w:t>spring.datasource</w:t>
+              <w:t>spring.datasource.username=</w:t>
             </w:r>
-            <w:proofErr w:type="gramEnd"/>
-            <w:r>
-              <w:rPr>
-                <w:rFonts w:ascii="Consolas" w:hAnsi="Consolas" w:cs="Consolas"/>
-                <w:color w:val="CCCCCC"/>
-                <w:sz w:val="20"/>
-                <w:szCs w:val="20"/>
-                <w:shd w:val="clear" w:color="auto" w:fill="373737"/>
-              </w:rPr>
-              <w:t>.username</w:t>
-            </w:r>
-            <w:proofErr w:type="spellEnd"/>
-            <w:r>
-              <w:rPr>
-                <w:rFonts w:ascii="Consolas" w:hAnsi="Consolas" w:cs="Consolas"/>
-                <w:color w:val="CCCCCC"/>
-                <w:sz w:val="20"/>
-                <w:szCs w:val="20"/>
-                <w:shd w:val="clear" w:color="auto" w:fill="373737"/>
-              </w:rPr>
-              <w:t>=</w:t>
-            </w:r>
-            <w:proofErr w:type="spellStart"/>
             <w:r>
               <w:rPr>
                 <w:rFonts w:ascii="Consolas" w:hAnsi="Consolas" w:cs="Consolas"/>
@@ -1567,7 +1349,6 @@
               </w:rPr>
               <w:t>postgres</w:t>
             </w:r>
-            <w:proofErr w:type="spellEnd"/>
           </w:p>
           <w:p>
             <w:pPr>
@@ -1581,8 +1362,6 @@
                 <w:shd w:val="clear" w:color="auto" w:fill="373737"/>
               </w:rPr>
             </w:pPr>
-            <w:proofErr w:type="spellStart"/>
-            <w:proofErr w:type="gramStart"/>
             <w:r>
               <w:rPr>
                 <w:rFonts w:ascii="Consolas" w:hAnsi="Consolas" w:cs="Consolas"/>
@@ -1591,31 +1370,8 @@
                 <w:szCs w:val="20"/>
                 <w:shd w:val="clear" w:color="auto" w:fill="373737"/>
               </w:rPr>
-              <w:t>spring.datasource</w:t>
+              <w:t>spring.datasource.password=</w:t>
             </w:r>
-            <w:proofErr w:type="gramEnd"/>
-            <w:r>
-              <w:rPr>
-                <w:rFonts w:ascii="Consolas" w:hAnsi="Consolas" w:cs="Consolas"/>
-                <w:color w:val="CCCCCC"/>
-                <w:sz w:val="20"/>
-                <w:szCs w:val="20"/>
-                <w:shd w:val="clear" w:color="auto" w:fill="373737"/>
-              </w:rPr>
-              <w:t>.password</w:t>
-            </w:r>
-            <w:proofErr w:type="spellEnd"/>
-            <w:r>
-              <w:rPr>
-                <w:rFonts w:ascii="Consolas" w:hAnsi="Consolas" w:cs="Consolas"/>
-                <w:color w:val="CCCCCC"/>
-                <w:sz w:val="20"/>
-                <w:szCs w:val="20"/>
-                <w:shd w:val="clear" w:color="auto" w:fill="373737"/>
-              </w:rPr>
-              <w:t>=</w:t>
-            </w:r>
-            <w:proofErr w:type="spellStart"/>
             <w:r>
               <w:rPr>
                 <w:rFonts w:ascii="Consolas" w:hAnsi="Consolas" w:cs="Consolas"/>
@@ -1626,7 +1382,6 @@
               </w:rPr>
               <w:t>postgres</w:t>
             </w:r>
-            <w:proofErr w:type="spellEnd"/>
           </w:p>
           <w:p>
             <w:pPr>
@@ -1640,8 +1395,6 @@
                 <w:shd w:val="clear" w:color="auto" w:fill="373737"/>
               </w:rPr>
             </w:pPr>
-            <w:bookmarkStart w:id="0" w:name="_GoBack"/>
-            <w:bookmarkEnd w:id="0"/>
           </w:p>
           <w:p>
             <w:pPr>
@@ -1655,7 +1408,6 @@
                 <w:shd w:val="clear" w:color="auto" w:fill="373737"/>
               </w:rPr>
             </w:pPr>
-            <w:proofErr w:type="spellStart"/>
             <w:r>
               <w:rPr>
                 <w:rFonts w:ascii="Consolas" w:hAnsi="Consolas" w:cs="Consolas"/>
@@ -1664,18 +1416,7 @@
                 <w:szCs w:val="20"/>
                 <w:shd w:val="clear" w:color="auto" w:fill="373737"/>
               </w:rPr>
-              <w:t>logging.level.org.hibernate.SQL</w:t>
-            </w:r>
-            <w:proofErr w:type="spellEnd"/>
-            <w:r>
-              <w:rPr>
-                <w:rFonts w:ascii="Consolas" w:hAnsi="Consolas" w:cs="Consolas"/>
-                <w:color w:val="CCCCCC"/>
-                <w:sz w:val="20"/>
-                <w:szCs w:val="20"/>
-                <w:shd w:val="clear" w:color="auto" w:fill="373737"/>
-              </w:rPr>
-              <w:t>=</w:t>
+              <w:t>logging.level.org.hibernate.SQL=</w:t>
             </w:r>
             <w:r>
               <w:rPr>
@@ -2093,22 +1834,8 @@
           <w:sz w:val="24"/>
           <w:szCs w:val="24"/>
         </w:rPr>
-        <w:t>@</w:t>
-      </w:r>
-      <w:proofErr w:type="spellStart"/>
-      <w:r>
-        <w:rPr>
-          <w:rFonts w:ascii="Times New Roman" w:hAnsi="Times New Roman" w:cs="Times New Roman"/>
-          <w:b/>
-          <w:bCs/>
-          <w:i/>
-          <w:iCs/>
-          <w:sz w:val="24"/>
-          <w:szCs w:val="24"/>
-        </w:rPr>
-        <w:t>MappedSuperclass</w:t>
-      </w:r>
-      <w:proofErr w:type="spellEnd"/>
+        <w:t>@MappedSuperclass</w:t>
+      </w:r>
     </w:p>
     <w:p>
       <w:pPr>
@@ -2355,7 +2082,6 @@
         </w:rPr>
         <w:t>“</w:t>
       </w:r>
-      <w:proofErr w:type="spellStart"/>
       <w:r>
         <w:rPr>
           <w:rFonts w:ascii="Times New Roman" w:hAnsi="Times New Roman" w:cs="Times New Roman"/>
@@ -2368,7 +2094,6 @@
         </w:rPr>
         <w:t>SingleTable</w:t>
       </w:r>
-      <w:proofErr w:type="spellEnd"/>
       <w:r>
         <w:rPr>
           <w:rFonts w:ascii="Times New Roman" w:hAnsi="Times New Roman" w:cs="Times New Roman"/>
@@ -2474,33 +2199,7 @@
           <w:sz w:val="24"/>
           <w:szCs w:val="24"/>
         </w:rPr>
-        <w:t>Create new class (</w:t>
-      </w:r>
-      <w:proofErr w:type="spellStart"/>
-      <w:r>
-        <w:rPr>
-          <w:rFonts w:ascii="Times New Roman" w:hAnsi="Times New Roman" w:cs="Times New Roman"/>
-          <w:b/>
-          <w:bCs/>
-          <w:i/>
-          <w:iCs/>
-          <w:sz w:val="24"/>
-          <w:szCs w:val="24"/>
-        </w:rPr>
-        <w:t>Chasier</w:t>
-      </w:r>
-      <w:proofErr w:type="spellEnd"/>
-      <w:r>
-        <w:rPr>
-          <w:rFonts w:ascii="Times New Roman" w:hAnsi="Times New Roman" w:cs="Times New Roman"/>
-          <w:b/>
-          <w:bCs/>
-          <w:i/>
-          <w:iCs/>
-          <w:sz w:val="24"/>
-          <w:szCs w:val="24"/>
-        </w:rPr>
-        <w:t>)</w:t>
+        <w:t>Create new class (Chasier)</w:t>
       </w:r>
     </w:p>
     <w:p>
@@ -2998,33 +2697,7 @@
           <w:sz w:val="24"/>
           <w:szCs w:val="24"/>
         </w:rPr>
-        <w:t xml:space="preserve"> </w:t>
-      </w:r>
-      <w:proofErr w:type="spellStart"/>
-      <w:r>
-        <w:rPr>
-          <w:rFonts w:ascii="Times New Roman" w:hAnsi="Times New Roman" w:cs="Times New Roman"/>
-          <w:b/>
-          <w:bCs/>
-          <w:i/>
-          <w:iCs/>
-          <w:sz w:val="24"/>
-          <w:szCs w:val="24"/>
-        </w:rPr>
-        <w:t>inheritace</w:t>
-      </w:r>
-      <w:proofErr w:type="spellEnd"/>
-      <w:r>
-        <w:rPr>
-          <w:rFonts w:ascii="Times New Roman" w:hAnsi="Times New Roman" w:cs="Times New Roman"/>
-          <w:b/>
-          <w:bCs/>
-          <w:i/>
-          <w:iCs/>
-          <w:sz w:val="24"/>
-          <w:szCs w:val="24"/>
-        </w:rPr>
-        <w:t xml:space="preserve"> </w:t>
+        <w:t xml:space="preserve"> inheritace </w:t>
       </w:r>
       <w:r>
         <w:rPr>
@@ -3130,7 +2803,6 @@
         </w:rPr>
         <w:t xml:space="preserve"> </w:t>
       </w:r>
-      <w:proofErr w:type="gramStart"/>
       <w:r>
         <w:rPr>
           <w:rFonts w:ascii="Consolas" w:hAnsi="Consolas" w:cs="Consolas"/>
@@ -3141,7 +2813,6 @@
         </w:rPr>
         <w:t>{ }</w:t>
       </w:r>
-      <w:proofErr w:type="gramEnd"/>
     </w:p>
     <w:p>
       <w:pPr>
@@ -3233,7 +2904,6 @@
         </w:rPr>
         <w:t>Create new Class “</w:t>
       </w:r>
-      <w:proofErr w:type="spellStart"/>
       <w:r>
         <w:rPr>
           <w:rFonts w:ascii="Consolas" w:hAnsi="Consolas" w:cs="Consolas"/>
@@ -3244,7 +2914,6 @@
         </w:rPr>
         <w:t>ProductGrocery</w:t>
       </w:r>
-      <w:proofErr w:type="spellEnd"/>
       <w:r>
         <w:rPr>
           <w:rFonts w:ascii="Times New Roman" w:hAnsi="Times New Roman" w:cs="Times New Roman"/>
@@ -3348,7 +3017,6 @@
         </w:rPr>
         <w:t>Create new Class “</w:t>
       </w:r>
-      <w:proofErr w:type="spellStart"/>
       <w:r>
         <w:rPr>
           <w:rFonts w:ascii="Consolas" w:hAnsi="Consolas" w:cs="Consolas"/>
@@ -3359,7 +3027,6 @@
         </w:rPr>
         <w:t>ProductElectronic</w:t>
       </w:r>
-      <w:proofErr w:type="spellEnd"/>
       <w:r>
         <w:rPr>
           <w:rFonts w:ascii="Times New Roman" w:hAnsi="Times New Roman" w:cs="Times New Roman"/>
@@ -3464,7 +3131,6 @@
         </w:rPr>
         <w:t>Create Interface DAO “</w:t>
       </w:r>
-      <w:proofErr w:type="spellStart"/>
       <w:r>
         <w:rPr>
           <w:rFonts w:ascii="Consolas" w:hAnsi="Consolas" w:cs="Consolas"/>
@@ -3475,7 +3141,6 @@
         </w:rPr>
         <w:t>ProductGroceryDao</w:t>
       </w:r>
-      <w:proofErr w:type="spellEnd"/>
       <w:r>
         <w:rPr>
           <w:rFonts w:ascii="Times New Roman" w:hAnsi="Times New Roman" w:cs="Times New Roman"/>
@@ -3579,7 +3244,6 @@
         </w:rPr>
         <w:t>Create interface DAO “</w:t>
       </w:r>
-      <w:proofErr w:type="spellStart"/>
       <w:r>
         <w:rPr>
           <w:rFonts w:ascii="Consolas" w:hAnsi="Consolas" w:cs="Consolas"/>
@@ -3590,7 +3254,6 @@
         </w:rPr>
         <w:t>ProductElectronicDao</w:t>
       </w:r>
-      <w:proofErr w:type="spellEnd"/>
       <w:r>
         <w:rPr>
           <w:rFonts w:ascii="Times New Roman" w:hAnsi="Times New Roman" w:cs="Times New Roman"/>
@@ -3692,22 +3355,8 @@
           <w:sz w:val="24"/>
           <w:szCs w:val="24"/>
         </w:rPr>
-        <w:t xml:space="preserve">Add </w:t>
-      </w:r>
-      <w:proofErr w:type="spellStart"/>
-      <w:r>
-        <w:rPr>
-          <w:rFonts w:ascii="Times New Roman" w:hAnsi="Times New Roman" w:cs="Times New Roman"/>
-          <w:b/>
-          <w:bCs/>
-          <w:i/>
-          <w:iCs/>
-          <w:sz w:val="24"/>
-          <w:szCs w:val="24"/>
-        </w:rPr>
-        <w:t>Autowired</w:t>
-      </w:r>
-      <w:proofErr w:type="spellEnd"/>
+        <w:t>Add Autowired</w:t>
+      </w:r>
     </w:p>
     <w:p>
       <w:pPr>
@@ -3787,46 +3436,18 @@
           <w:szCs w:val="24"/>
         </w:rPr>
       </w:pPr>
-      <w:proofErr w:type="spellStart"/>
-      <w:r>
-        <w:rPr>
-          <w:rFonts w:ascii="Times New Roman" w:hAnsi="Times New Roman" w:cs="Times New Roman"/>
-          <w:b/>
-          <w:bCs/>
-          <w:i/>
-          <w:iCs/>
-          <w:sz w:val="24"/>
-          <w:szCs w:val="24"/>
-        </w:rPr>
-        <w:t>Menampilkan</w:t>
-      </w:r>
-      <w:proofErr w:type="spellEnd"/>
-      <w:r>
-        <w:rPr>
-          <w:rFonts w:ascii="Times New Roman" w:hAnsi="Times New Roman" w:cs="Times New Roman"/>
-          <w:b/>
-          <w:bCs/>
-          <w:i/>
-          <w:iCs/>
-          <w:sz w:val="24"/>
-          <w:szCs w:val="24"/>
-        </w:rPr>
-        <w:t xml:space="preserve"> </w:t>
-      </w:r>
-      <w:proofErr w:type="spellStart"/>
-      <w:r>
-        <w:rPr>
-          <w:rFonts w:ascii="Times New Roman" w:hAnsi="Times New Roman" w:cs="Times New Roman"/>
-          <w:b/>
-          <w:bCs/>
-          <w:i/>
-          <w:iCs/>
-          <w:sz w:val="24"/>
-          <w:szCs w:val="24"/>
-        </w:rPr>
-        <w:t>Tabel</w:t>
-      </w:r>
-      <w:proofErr w:type="spellEnd"/>
+      <w:r>
+        <w:rPr>
+          <w:rFonts w:ascii="Times New Roman" w:hAnsi="Times New Roman" w:cs="Times New Roman"/>
+          <w:b/>
+          <w:bCs/>
+          <w:i/>
+          <w:iCs/>
+          <w:sz w:val="24"/>
+          <w:szCs w:val="24"/>
+        </w:rPr>
+        <w:t>Menampilkan Tabel</w:t>
+      </w:r>
     </w:p>
     <w:p>
       <w:pPr>
@@ -4295,6 +3916,73 @@
     <w:p>
       <w:pPr>
         <w:pStyle w:val="ListParagraph"/>
+        <w:rPr>
+          <w:rFonts w:ascii="Times New Roman" w:hAnsi="Times New Roman" w:cs="Times New Roman"/>
+          <w:b/>
+          <w:bCs/>
+          <w:i/>
+          <w:iCs/>
+        </w:rPr>
+      </w:pPr>
+    </w:p>
+    <w:p>
+      <w:pPr>
+        <w:rPr>
+          <w:rFonts w:ascii="Times New Roman" w:hAnsi="Times New Roman" w:cs="Times New Roman"/>
+          <w:b/>
+          <w:bCs/>
+          <w:i/>
+          <w:iCs/>
+        </w:rPr>
+      </w:pPr>
+    </w:p>
+    <w:p>
+      <w:pPr>
+        <w:rPr>
+          <w:rFonts w:ascii="Times New Roman" w:hAnsi="Times New Roman" w:cs="Times New Roman"/>
+          <w:b/>
+          <w:bCs/>
+          <w:i/>
+          <w:iCs/>
+        </w:rPr>
+      </w:pPr>
+    </w:p>
+    <w:p>
+      <w:pPr>
+        <w:rPr>
+          <w:rFonts w:ascii="Times New Roman" w:hAnsi="Times New Roman" w:cs="Times New Roman"/>
+          <w:b/>
+          <w:bCs/>
+          <w:i/>
+          <w:iCs/>
+        </w:rPr>
+      </w:pPr>
+    </w:p>
+    <w:p>
+      <w:pPr>
+        <w:rPr>
+          <w:rFonts w:ascii="Times New Roman" w:hAnsi="Times New Roman" w:cs="Times New Roman"/>
+          <w:b/>
+          <w:bCs/>
+          <w:i/>
+          <w:iCs/>
+        </w:rPr>
+      </w:pPr>
+      <w:r>
+        <w:rPr>
+          <w:rFonts w:ascii="Times New Roman" w:hAnsi="Times New Roman" w:cs="Times New Roman"/>
+          <w:b/>
+          <w:bCs/>
+          <w:i/>
+          <w:iCs/>
+        </w:rPr>
+        <w:lastRenderedPageBreak/>
+        <w:t>SPRING BEAN (@bean)</w:t>
+      </w:r>
+    </w:p>
+    <w:p>
+      <w:pPr>
+        <w:pStyle w:val="ListParagraph"/>
         <w:numPr>
           <w:ilvl w:val="0"/>
           <w:numId w:val="5"/>
@@ -4307,38 +3995,643 @@
           <w:iCs/>
         </w:rPr>
       </w:pPr>
-    </w:p>
-    <w:p>
-      <w:pPr>
-        <w:rPr>
-          <w:rFonts w:ascii="Times New Roman" w:hAnsi="Times New Roman" w:cs="Times New Roman"/>
-          <w:b/>
-          <w:bCs/>
-          <w:i/>
-          <w:iCs/>
-        </w:rPr>
-      </w:pPr>
-    </w:p>
-    <w:p>
-      <w:pPr>
-        <w:rPr>
-          <w:rFonts w:ascii="Times New Roman" w:hAnsi="Times New Roman" w:cs="Times New Roman"/>
-          <w:b/>
-          <w:bCs/>
-          <w:i/>
-          <w:iCs/>
-        </w:rPr>
-      </w:pPr>
-      <w:r>
-        <w:rPr>
-          <w:rFonts w:ascii="Times New Roman" w:hAnsi="Times New Roman" w:cs="Times New Roman"/>
-          <w:b/>
-          <w:bCs/>
-          <w:i/>
-          <w:iCs/>
-        </w:rPr>
-        <w:t xml:space="preserve">Print </w:t>
-      </w:r>
+      <w:r>
+        <w:rPr>
+          <w:rFonts w:ascii="Times New Roman" w:hAnsi="Times New Roman" w:cs="Times New Roman"/>
+          <w:b/>
+          <w:bCs/>
+          <w:i/>
+          <w:iCs/>
+        </w:rPr>
+        <w:t>Create new package “service”</w:t>
+      </w:r>
+    </w:p>
+    <w:p>
+      <w:pPr>
+        <w:pStyle w:val="ListParagraph"/>
+        <w:rPr>
+          <w:rFonts w:ascii="Times New Roman" w:hAnsi="Times New Roman" w:cs="Times New Roman"/>
+          <w:b/>
+          <w:bCs/>
+          <w:i/>
+          <w:iCs/>
+        </w:rPr>
+      </w:pPr>
+      <w:r>
+        <w:rPr>
+          <w:rFonts w:ascii="Times New Roman" w:hAnsi="Times New Roman" w:cs="Times New Roman"/>
+          <w:b/>
+          <w:bCs/>
+          <w:i/>
+          <w:iCs/>
+        </w:rPr>
+        <w:drawing>
+          <wp:inline distT="0" distB="0" distL="0" distR="0" wp14:anchorId="4DCB30C2" wp14:editId="071A4E3C">
+            <wp:extent cx="2114659" cy="393720"/>
+            <wp:effectExtent l="0" t="0" r="0" b="6350"/>
+            <wp:docPr id="6" name="Picture 6"/>
+            <wp:cNvGraphicFramePr>
+              <a:graphicFrameLocks xmlns:a="http://schemas.openxmlformats.org/drawingml/2006/main" noChangeAspect="1"/>
+            </wp:cNvGraphicFramePr>
+            <a:graphic xmlns:a="http://schemas.openxmlformats.org/drawingml/2006/main">
+              <a:graphicData uri="http://schemas.openxmlformats.org/drawingml/2006/picture">
+                <pic:pic xmlns:pic="http://schemas.openxmlformats.org/drawingml/2006/picture">
+                  <pic:nvPicPr>
+                    <pic:cNvPr id="1" name=""/>
+                    <pic:cNvPicPr/>
+                  </pic:nvPicPr>
+                  <pic:blipFill>
+                    <a:blip r:embed="rId33"/>
+                    <a:stretch>
+                      <a:fillRect/>
+                    </a:stretch>
+                  </pic:blipFill>
+                  <pic:spPr>
+                    <a:xfrm>
+                      <a:off x="0" y="0"/>
+                      <a:ext cx="2114659" cy="393720"/>
+                    </a:xfrm>
+                    <a:prstGeom prst="rect">
+                      <a:avLst/>
+                    </a:prstGeom>
+                  </pic:spPr>
+                </pic:pic>
+              </a:graphicData>
+            </a:graphic>
+          </wp:inline>
+        </w:drawing>
+      </w:r>
+    </w:p>
+    <w:p>
+      <w:pPr>
+        <w:pStyle w:val="ListParagraph"/>
+        <w:numPr>
+          <w:ilvl w:val="0"/>
+          <w:numId w:val="5"/>
+        </w:numPr>
+        <w:rPr>
+          <w:rFonts w:ascii="Times New Roman" w:hAnsi="Times New Roman" w:cs="Times New Roman"/>
+          <w:b/>
+          <w:bCs/>
+          <w:i/>
+          <w:iCs/>
+        </w:rPr>
+      </w:pPr>
+      <w:r>
+        <w:rPr>
+          <w:rFonts w:ascii="Times New Roman" w:hAnsi="Times New Roman" w:cs="Times New Roman"/>
+          <w:b/>
+          <w:bCs/>
+          <w:i/>
+          <w:iCs/>
+        </w:rPr>
+        <w:t>Create class “service”</w:t>
+      </w:r>
+    </w:p>
+    <w:p>
+      <w:pPr>
+        <w:pStyle w:val="ListParagraph"/>
+        <w:numPr>
+          <w:ilvl w:val="0"/>
+          <w:numId w:val="5"/>
+        </w:numPr>
+        <w:rPr>
+          <w:rFonts w:ascii="Times New Roman" w:hAnsi="Times New Roman" w:cs="Times New Roman"/>
+          <w:b/>
+          <w:bCs/>
+          <w:i/>
+          <w:iCs/>
+        </w:rPr>
+      </w:pPr>
+      <w:r>
+        <w:rPr>
+          <w:rFonts w:ascii="Times New Roman" w:hAnsi="Times New Roman" w:cs="Times New Roman"/>
+          <w:b/>
+          <w:bCs/>
+          <w:i/>
+          <w:iCs/>
+        </w:rPr>
+        <w:t>Define new method in main class</w:t>
+      </w:r>
+    </w:p>
+    <w:p>
+      <w:pPr>
+        <w:pStyle w:val="ListParagraph"/>
+        <w:rPr>
+          <w:rFonts w:ascii="Times New Roman" w:hAnsi="Times New Roman" w:cs="Times New Roman"/>
+          <w:b/>
+          <w:bCs/>
+          <w:i/>
+          <w:iCs/>
+        </w:rPr>
+      </w:pPr>
+      <w:r>
+        <w:rPr>
+          <w:rFonts w:ascii="Times New Roman" w:hAnsi="Times New Roman" w:cs="Times New Roman"/>
+          <w:b/>
+          <w:bCs/>
+          <w:i/>
+          <w:iCs/>
+        </w:rPr>
+        <w:drawing>
+          <wp:inline distT="0" distB="0" distL="0" distR="0" wp14:anchorId="01229416" wp14:editId="2697BCBA">
+            <wp:extent cx="4521432" cy="1555830"/>
+            <wp:effectExtent l="0" t="0" r="0" b="6350"/>
+            <wp:docPr id="12" name="Picture 12"/>
+            <wp:cNvGraphicFramePr>
+              <a:graphicFrameLocks xmlns:a="http://schemas.openxmlformats.org/drawingml/2006/main" noChangeAspect="1"/>
+            </wp:cNvGraphicFramePr>
+            <a:graphic xmlns:a="http://schemas.openxmlformats.org/drawingml/2006/main">
+              <a:graphicData uri="http://schemas.openxmlformats.org/drawingml/2006/picture">
+                <pic:pic xmlns:pic="http://schemas.openxmlformats.org/drawingml/2006/picture">
+                  <pic:nvPicPr>
+                    <pic:cNvPr id="1" name=""/>
+                    <pic:cNvPicPr/>
+                  </pic:nvPicPr>
+                  <pic:blipFill>
+                    <a:blip r:embed="rId34"/>
+                    <a:stretch>
+                      <a:fillRect/>
+                    </a:stretch>
+                  </pic:blipFill>
+                  <pic:spPr>
+                    <a:xfrm>
+                      <a:off x="0" y="0"/>
+                      <a:ext cx="4521432" cy="1555830"/>
+                    </a:xfrm>
+                    <a:prstGeom prst="rect">
+                      <a:avLst/>
+                    </a:prstGeom>
+                  </pic:spPr>
+                </pic:pic>
+              </a:graphicData>
+            </a:graphic>
+          </wp:inline>
+        </w:drawing>
+      </w:r>
+    </w:p>
+    <w:p>
+      <w:pPr>
+        <w:pStyle w:val="ListParagraph"/>
+        <w:numPr>
+          <w:ilvl w:val="0"/>
+          <w:numId w:val="5"/>
+        </w:numPr>
+        <w:rPr>
+          <w:rFonts w:ascii="Times New Roman" w:hAnsi="Times New Roman" w:cs="Times New Roman"/>
+          <w:b/>
+          <w:bCs/>
+          <w:i/>
+          <w:iCs/>
+        </w:rPr>
+      </w:pPr>
+      <w:r>
+        <w:rPr>
+          <w:rFonts w:ascii="Times New Roman" w:hAnsi="Times New Roman" w:cs="Times New Roman"/>
+          <w:b/>
+          <w:bCs/>
+          <w:i/>
+          <w:iCs/>
+        </w:rPr>
+        <w:t>Create bean method</w:t>
+      </w:r>
+    </w:p>
+    <w:p>
+      <w:pPr>
+        <w:pStyle w:val="ListParagraph"/>
+        <w:rPr>
+          <w:rFonts w:ascii="Times New Roman" w:hAnsi="Times New Roman" w:cs="Times New Roman"/>
+          <w:b/>
+          <w:bCs/>
+          <w:i/>
+          <w:iCs/>
+        </w:rPr>
+      </w:pPr>
+      <w:r>
+        <w:rPr>
+          <w:rFonts w:ascii="Times New Roman" w:hAnsi="Times New Roman" w:cs="Times New Roman"/>
+          <w:b/>
+          <w:bCs/>
+          <w:i/>
+          <w:iCs/>
+        </w:rPr>
+        <w:drawing>
+          <wp:inline distT="0" distB="0" distL="0" distR="0" wp14:anchorId="321AFD41" wp14:editId="50726D45">
+            <wp:extent cx="4826248" cy="2673487"/>
+            <wp:effectExtent l="0" t="0" r="0" b="0"/>
+            <wp:docPr id="15" name="Picture 15"/>
+            <wp:cNvGraphicFramePr>
+              <a:graphicFrameLocks xmlns:a="http://schemas.openxmlformats.org/drawingml/2006/main" noChangeAspect="1"/>
+            </wp:cNvGraphicFramePr>
+            <a:graphic xmlns:a="http://schemas.openxmlformats.org/drawingml/2006/main">
+              <a:graphicData uri="http://schemas.openxmlformats.org/drawingml/2006/picture">
+                <pic:pic xmlns:pic="http://schemas.openxmlformats.org/drawingml/2006/picture">
+                  <pic:nvPicPr>
+                    <pic:cNvPr id="1" name=""/>
+                    <pic:cNvPicPr/>
+                  </pic:nvPicPr>
+                  <pic:blipFill>
+                    <a:blip r:embed="rId35"/>
+                    <a:stretch>
+                      <a:fillRect/>
+                    </a:stretch>
+                  </pic:blipFill>
+                  <pic:spPr>
+                    <a:xfrm>
+                      <a:off x="0" y="0"/>
+                      <a:ext cx="4826248" cy="2673487"/>
+                    </a:xfrm>
+                    <a:prstGeom prst="rect">
+                      <a:avLst/>
+                    </a:prstGeom>
+                  </pic:spPr>
+                </pic:pic>
+              </a:graphicData>
+            </a:graphic>
+          </wp:inline>
+        </w:drawing>
+      </w:r>
+    </w:p>
+    <w:p>
+      <w:pPr>
+        <w:rPr>
+          <w:rFonts w:ascii="Times New Roman" w:hAnsi="Times New Roman" w:cs="Times New Roman"/>
+          <w:b/>
+          <w:bCs/>
+          <w:i/>
+          <w:iCs/>
+        </w:rPr>
+      </w:pPr>
+    </w:p>
+    <w:p>
+      <w:pPr>
+        <w:rPr>
+          <w:rFonts w:ascii="Times New Roman" w:hAnsi="Times New Roman" w:cs="Times New Roman"/>
+          <w:b/>
+          <w:bCs/>
+          <w:i/>
+          <w:iCs/>
+        </w:rPr>
+      </w:pPr>
+    </w:p>
+    <w:p>
+      <w:pPr>
+        <w:rPr>
+          <w:rFonts w:ascii="Times New Roman" w:hAnsi="Times New Roman" w:cs="Times New Roman"/>
+          <w:b/>
+          <w:bCs/>
+          <w:i/>
+          <w:iCs/>
+        </w:rPr>
+      </w:pPr>
+    </w:p>
+    <w:p>
+      <w:pPr>
+        <w:rPr>
+          <w:rFonts w:ascii="Times New Roman" w:hAnsi="Times New Roman" w:cs="Times New Roman"/>
+          <w:b/>
+          <w:bCs/>
+          <w:i/>
+          <w:iCs/>
+        </w:rPr>
+      </w:pPr>
+    </w:p>
+    <w:p>
+      <w:pPr>
+        <w:rPr>
+          <w:rFonts w:ascii="Times New Roman" w:hAnsi="Times New Roman" w:cs="Times New Roman"/>
+          <w:b/>
+          <w:bCs/>
+          <w:i/>
+          <w:iCs/>
+        </w:rPr>
+      </w:pPr>
+    </w:p>
+    <w:p>
+      <w:pPr>
+        <w:rPr>
+          <w:rFonts w:ascii="Times New Roman" w:hAnsi="Times New Roman" w:cs="Times New Roman"/>
+          <w:b/>
+          <w:bCs/>
+          <w:i/>
+          <w:iCs/>
+        </w:rPr>
+      </w:pPr>
+    </w:p>
+    <w:p>
+      <w:pPr>
+        <w:rPr>
+          <w:rFonts w:ascii="Times New Roman" w:hAnsi="Times New Roman" w:cs="Times New Roman"/>
+          <w:b/>
+          <w:bCs/>
+          <w:i/>
+          <w:iCs/>
+        </w:rPr>
+      </w:pPr>
+    </w:p>
+    <w:p>
+      <w:pPr>
+        <w:rPr>
+          <w:rFonts w:ascii="Times New Roman" w:hAnsi="Times New Roman" w:cs="Times New Roman"/>
+          <w:b/>
+          <w:bCs/>
+          <w:i/>
+          <w:iCs/>
+        </w:rPr>
+      </w:pPr>
+    </w:p>
+    <w:p>
+      <w:pPr>
+        <w:rPr>
+          <w:rFonts w:ascii="Times New Roman" w:hAnsi="Times New Roman" w:cs="Times New Roman"/>
+          <w:b/>
+          <w:bCs/>
+          <w:i/>
+          <w:iCs/>
+        </w:rPr>
+      </w:pPr>
+    </w:p>
+    <w:p>
+      <w:pPr>
+        <w:rPr>
+          <w:rFonts w:ascii="Times New Roman" w:hAnsi="Times New Roman" w:cs="Times New Roman"/>
+          <w:b/>
+          <w:bCs/>
+          <w:i/>
+          <w:iCs/>
+        </w:rPr>
+      </w:pPr>
+    </w:p>
+    <w:p>
+      <w:pPr>
+        <w:rPr>
+          <w:rFonts w:ascii="Times New Roman" w:hAnsi="Times New Roman" w:cs="Times New Roman"/>
+          <w:b/>
+          <w:bCs/>
+          <w:i/>
+          <w:iCs/>
+        </w:rPr>
+      </w:pPr>
+    </w:p>
+    <w:p>
+      <w:pPr>
+        <w:rPr>
+          <w:rFonts w:ascii="Times New Roman" w:hAnsi="Times New Roman" w:cs="Times New Roman"/>
+          <w:b/>
+          <w:bCs/>
+          <w:i/>
+          <w:iCs/>
+        </w:rPr>
+      </w:pPr>
+    </w:p>
+    <w:p>
+      <w:pPr>
+        <w:rPr>
+          <w:rFonts w:ascii="Times New Roman" w:hAnsi="Times New Roman" w:cs="Times New Roman"/>
+          <w:b/>
+          <w:bCs/>
+          <w:i/>
+          <w:iCs/>
+          <w:sz w:val="28"/>
+          <w:szCs w:val="28"/>
+        </w:rPr>
+      </w:pPr>
+      <w:r>
+        <w:rPr>
+          <w:rFonts w:ascii="Times New Roman" w:hAnsi="Times New Roman" w:cs="Times New Roman"/>
+          <w:b/>
+          <w:bCs/>
+          <w:i/>
+          <w:iCs/>
+          <w:sz w:val="28"/>
+          <w:szCs w:val="28"/>
+        </w:rPr>
+        <w:t>PAGING</w:t>
+      </w:r>
+    </w:p>
+    <w:p>
+      <w:pPr>
+        <w:pStyle w:val="ListParagraph"/>
+        <w:numPr>
+          <w:ilvl w:val="0"/>
+          <w:numId w:val="5"/>
+        </w:numPr>
+        <w:rPr>
+          <w:rFonts w:ascii="Times New Roman" w:hAnsi="Times New Roman" w:cs="Times New Roman"/>
+          <w:b/>
+          <w:bCs/>
+          <w:i/>
+          <w:iCs/>
+          <w:sz w:val="24"/>
+          <w:szCs w:val="24"/>
+        </w:rPr>
+      </w:pPr>
+      <w:r>
+        <w:rPr>
+          <w:rFonts w:ascii="Times New Roman" w:hAnsi="Times New Roman" w:cs="Times New Roman"/>
+          <w:b/>
+          <w:bCs/>
+          <w:i/>
+          <w:iCs/>
+          <w:sz w:val="24"/>
+          <w:szCs w:val="24"/>
+        </w:rPr>
+        <w:t>Create dao class</w:t>
+      </w:r>
+    </w:p>
+    <w:p>
+      <w:pPr>
+        <w:pStyle w:val="ListParagraph"/>
+        <w:rPr>
+          <w:rFonts w:ascii="Times New Roman" w:hAnsi="Times New Roman" w:cs="Times New Roman"/>
+          <w:b/>
+          <w:bCs/>
+          <w:i/>
+          <w:iCs/>
+          <w:sz w:val="24"/>
+          <w:szCs w:val="24"/>
+        </w:rPr>
+      </w:pPr>
+      <w:r>
+        <w:rPr>
+          <w:rFonts w:ascii="Times New Roman" w:hAnsi="Times New Roman" w:cs="Times New Roman"/>
+          <w:b/>
+          <w:bCs/>
+          <w:i/>
+          <w:iCs/>
+          <w:sz w:val="24"/>
+          <w:szCs w:val="24"/>
+        </w:rPr>
+        <w:drawing>
+          <wp:inline distT="0" distB="0" distL="0" distR="0" wp14:anchorId="168231F7" wp14:editId="1BC3894E">
+            <wp:extent cx="4629388" cy="501676"/>
+            <wp:effectExtent l="0" t="0" r="0" b="0"/>
+            <wp:docPr id="24" name="Picture 24"/>
+            <wp:cNvGraphicFramePr>
+              <a:graphicFrameLocks xmlns:a="http://schemas.openxmlformats.org/drawingml/2006/main" noChangeAspect="1"/>
+            </wp:cNvGraphicFramePr>
+            <a:graphic xmlns:a="http://schemas.openxmlformats.org/drawingml/2006/main">
+              <a:graphicData uri="http://schemas.openxmlformats.org/drawingml/2006/picture">
+                <pic:pic xmlns:pic="http://schemas.openxmlformats.org/drawingml/2006/picture">
+                  <pic:nvPicPr>
+                    <pic:cNvPr id="1" name=""/>
+                    <pic:cNvPicPr/>
+                  </pic:nvPicPr>
+                  <pic:blipFill>
+                    <a:blip r:embed="rId36"/>
+                    <a:stretch>
+                      <a:fillRect/>
+                    </a:stretch>
+                  </pic:blipFill>
+                  <pic:spPr>
+                    <a:xfrm>
+                      <a:off x="0" y="0"/>
+                      <a:ext cx="4629388" cy="501676"/>
+                    </a:xfrm>
+                    <a:prstGeom prst="rect">
+                      <a:avLst/>
+                    </a:prstGeom>
+                  </pic:spPr>
+                </pic:pic>
+              </a:graphicData>
+            </a:graphic>
+          </wp:inline>
+        </w:drawing>
+      </w:r>
+    </w:p>
+    <w:p>
+      <w:pPr>
+        <w:pStyle w:val="ListParagraph"/>
+        <w:numPr>
+          <w:ilvl w:val="0"/>
+          <w:numId w:val="5"/>
+        </w:numPr>
+        <w:rPr>
+          <w:rFonts w:ascii="Times New Roman" w:hAnsi="Times New Roman" w:cs="Times New Roman"/>
+          <w:b/>
+          <w:bCs/>
+          <w:i/>
+          <w:iCs/>
+          <w:sz w:val="24"/>
+          <w:szCs w:val="24"/>
+        </w:rPr>
+      </w:pPr>
+      <w:r>
+        <w:rPr>
+          <w:rFonts w:ascii="Times New Roman" w:hAnsi="Times New Roman" w:cs="Times New Roman"/>
+          <w:b/>
+          <w:bCs/>
+          <w:i/>
+          <w:iCs/>
+          <w:sz w:val="24"/>
+          <w:szCs w:val="24"/>
+        </w:rPr>
+        <w:t xml:space="preserve">Memanggil </w:t>
+      </w:r>
+      <w:r>
+        <w:rPr>
+          <w:rFonts w:ascii="Times New Roman" w:hAnsi="Times New Roman" w:cs="Times New Roman"/>
+          <w:b/>
+          <w:bCs/>
+          <w:i/>
+          <w:iCs/>
+          <w:sz w:val="24"/>
+          <w:szCs w:val="24"/>
+        </w:rPr>
+        <w:t xml:space="preserve">method </w:t>
+      </w:r>
+      <w:r>
+        <w:rPr>
+          <w:rFonts w:ascii="Times New Roman" w:hAnsi="Times New Roman" w:cs="Times New Roman"/>
+          <w:b/>
+          <w:bCs/>
+          <w:i/>
+          <w:iCs/>
+          <w:sz w:val="24"/>
+          <w:szCs w:val="24"/>
+        </w:rPr>
+        <w:t>@Bean</w:t>
+      </w:r>
+    </w:p>
+    <w:p>
+      <w:pPr>
+        <w:pStyle w:val="ListParagraph"/>
+        <w:rPr>
+          <w:rFonts w:ascii="Times New Roman" w:hAnsi="Times New Roman" w:cs="Times New Roman"/>
+          <w:b/>
+          <w:bCs/>
+          <w:i/>
+          <w:iCs/>
+          <w:sz w:val="24"/>
+          <w:szCs w:val="24"/>
+        </w:rPr>
+      </w:pPr>
+      <w:r>
+        <w:rPr>
+          <w:rFonts w:ascii="Times New Roman" w:hAnsi="Times New Roman" w:cs="Times New Roman"/>
+          <w:b/>
+          <w:bCs/>
+          <w:i/>
+          <w:iCs/>
+          <w:sz w:val="24"/>
+          <w:szCs w:val="24"/>
+        </w:rPr>
+        <w:drawing>
+          <wp:inline distT="0" distB="0" distL="0" distR="0" wp14:anchorId="63E60BB0" wp14:editId="0B5B4F55">
+            <wp:extent cx="3695890" cy="1308167"/>
+            <wp:effectExtent l="0" t="0" r="0" b="6350"/>
+            <wp:docPr id="25" name="Picture 25"/>
+            <wp:cNvGraphicFramePr>
+              <a:graphicFrameLocks xmlns:a="http://schemas.openxmlformats.org/drawingml/2006/main" noChangeAspect="1"/>
+            </wp:cNvGraphicFramePr>
+            <a:graphic xmlns:a="http://schemas.openxmlformats.org/drawingml/2006/main">
+              <a:graphicData uri="http://schemas.openxmlformats.org/drawingml/2006/picture">
+                <pic:pic xmlns:pic="http://schemas.openxmlformats.org/drawingml/2006/picture">
+                  <pic:nvPicPr>
+                    <pic:cNvPr id="1" name=""/>
+                    <pic:cNvPicPr/>
+                  </pic:nvPicPr>
+                  <pic:blipFill>
+                    <a:blip r:embed="rId37"/>
+                    <a:stretch>
+                      <a:fillRect/>
+                    </a:stretch>
+                  </pic:blipFill>
+                  <pic:spPr>
+                    <a:xfrm>
+                      <a:off x="0" y="0"/>
+                      <a:ext cx="3695890" cy="1308167"/>
+                    </a:xfrm>
+                    <a:prstGeom prst="rect">
+                      <a:avLst/>
+                    </a:prstGeom>
+                  </pic:spPr>
+                </pic:pic>
+              </a:graphicData>
+            </a:graphic>
+          </wp:inline>
+        </w:drawing>
+      </w:r>
+      <w:bookmarkStart w:id="0" w:name="_GoBack"/>
+      <w:bookmarkEnd w:id="0"/>
+    </w:p>
+    <w:p>
+      <w:pPr>
+        <w:pStyle w:val="ListParagraph"/>
+        <w:numPr>
+          <w:ilvl w:val="0"/>
+          <w:numId w:val="5"/>
+        </w:numPr>
+        <w:rPr>
+          <w:rFonts w:ascii="Times New Roman" w:hAnsi="Times New Roman" w:cs="Times New Roman"/>
+          <w:b/>
+          <w:bCs/>
+          <w:i/>
+          <w:iCs/>
+          <w:sz w:val="24"/>
+          <w:szCs w:val="24"/>
+        </w:rPr>
+      </w:pPr>
     </w:p>
     <w:sectPr>
       <w:pgSz w:w="11906" w:h="16838"/>
@@ -4670,7 +4963,7 @@
   <w:abstractNum w:abstractNumId="3" w15:restartNumberingAfterBreak="0">
     <w:nsid w:val="501568DE"/>
     <w:multiLevelType w:val="hybridMultilevel"/>
-    <w:tmpl w:val="CF8E0734"/>
+    <w:tmpl w:val="5E009C0A"/>
     <w:lvl w:ilvl="0" w:tplc="38090001">
       <w:start w:val="1"/>
       <w:numFmt w:val="bullet"/>
